--- a/University_Sims/readme.docx
+++ b/University_Sims/readme.docx
@@ -10,7 +10,753 @@
         <w:tblLook w:val="04A0" w:firstRow="1" w:lastRow="0" w:firstColumn="1" w:lastColumn="0" w:noHBand="0" w:noVBand="1"/>
       </w:tblPr>
       <w:tblGrid>
-        <w:gridCol w:w="4404"/>
+        <w:gridCol w:w="4884"/>
+      </w:tblGrid>
+      <w:tr>
+        <w:trPr>
+          <w:trHeight w:val="273"/>
+        </w:trPr>
+        <w:tc>
+          <w:tcPr>
+            <w:tcW w:w="4884" w:type="dxa"/>
+          </w:tcPr>
+          <w:p>
+            <w:pPr>
+              <w:jc w:val="center"/>
+            </w:pPr>
+            <w:r>
+              <w:t>Person</w:t>
+            </w:r>
+          </w:p>
+        </w:tc>
+      </w:tr>
+      <w:tr>
+        <w:trPr>
+          <w:trHeight w:val="259"/>
+        </w:trPr>
+        <w:tc>
+          <w:tcPr>
+            <w:tcW w:w="4884" w:type="dxa"/>
+          </w:tcPr>
+          <w:p>
+            <w:r>
+              <w:t>- name: String</w:t>
+            </w:r>
+          </w:p>
+          <w:p>
+            <w:r>
+              <w:t xml:space="preserve">- courses: </w:t>
+            </w:r>
+            <w:proofErr w:type="spellStart"/>
+            <w:r>
+              <w:t>ArrayList</w:t>
+            </w:r>
+            <w:proofErr w:type="spellEnd"/>
+            <w:r>
+              <w:t>&lt;Course&gt;</w:t>
+            </w:r>
+          </w:p>
+        </w:tc>
+      </w:tr>
+      <w:tr>
+        <w:trPr>
+          <w:trHeight w:val="259"/>
+        </w:trPr>
+        <w:tc>
+          <w:tcPr>
+            <w:tcW w:w="4884" w:type="dxa"/>
+          </w:tcPr>
+          <w:p>
+            <w:r>
+              <w:t xml:space="preserve">+ </w:t>
+            </w:r>
+            <w:proofErr w:type="gramStart"/>
+            <w:r>
+              <w:t>Person(</w:t>
+            </w:r>
+            <w:proofErr w:type="gramEnd"/>
+            <w:r>
+              <w:t>): Person</w:t>
+            </w:r>
+          </w:p>
+          <w:p>
+            <w:r>
+              <w:t xml:space="preserve">+ </w:t>
+            </w:r>
+            <w:proofErr w:type="spellStart"/>
+            <w:proofErr w:type="gramStart"/>
+            <w:r>
+              <w:t>setName</w:t>
+            </w:r>
+            <w:proofErr w:type="spellEnd"/>
+            <w:r>
+              <w:t>(</w:t>
+            </w:r>
+            <w:proofErr w:type="gramEnd"/>
+            <w:r>
+              <w:t>newname: String): void</w:t>
+            </w:r>
+          </w:p>
+          <w:p>
+            <w:r>
+              <w:t xml:space="preserve">+ </w:t>
+            </w:r>
+            <w:proofErr w:type="spellStart"/>
+            <w:proofErr w:type="gramStart"/>
+            <w:r>
+              <w:t>getName</w:t>
+            </w:r>
+            <w:proofErr w:type="spellEnd"/>
+            <w:r>
+              <w:t>(</w:t>
+            </w:r>
+            <w:proofErr w:type="gramEnd"/>
+            <w:r>
+              <w:t>): String</w:t>
+            </w:r>
+          </w:p>
+          <w:p>
+            <w:r>
+              <w:t xml:space="preserve">+ </w:t>
+            </w:r>
+            <w:proofErr w:type="spellStart"/>
+            <w:proofErr w:type="gramStart"/>
+            <w:r>
+              <w:t>getCourses</w:t>
+            </w:r>
+            <w:proofErr w:type="spellEnd"/>
+            <w:r>
+              <w:t>(</w:t>
+            </w:r>
+            <w:proofErr w:type="gramEnd"/>
+            <w:r>
+              <w:t xml:space="preserve">): </w:t>
+            </w:r>
+            <w:proofErr w:type="spellStart"/>
+            <w:r>
+              <w:t>ArrayList</w:t>
+            </w:r>
+            <w:proofErr w:type="spellEnd"/>
+            <w:r>
+              <w:t>&lt;Course&gt;</w:t>
+            </w:r>
+          </w:p>
+          <w:p>
+            <w:r>
+              <w:t xml:space="preserve">+ </w:t>
+            </w:r>
+            <w:proofErr w:type="spellStart"/>
+            <w:proofErr w:type="gramStart"/>
+            <w:r>
+              <w:t>de</w:t>
+            </w:r>
+            <w:r>
+              <w:t>tectConflict</w:t>
+            </w:r>
+            <w:proofErr w:type="spellEnd"/>
+            <w:r>
+              <w:t>(</w:t>
+            </w:r>
+            <w:proofErr w:type="spellStart"/>
+            <w:proofErr w:type="gramEnd"/>
+            <w:r>
+              <w:t>aCourse</w:t>
+            </w:r>
+            <w:proofErr w:type="spellEnd"/>
+            <w:r>
+              <w:t xml:space="preserve">: Course): </w:t>
+            </w:r>
+            <w:proofErr w:type="spellStart"/>
+            <w:r>
+              <w:t>b</w:t>
+            </w:r>
+            <w:r>
+              <w:t>oolean</w:t>
+            </w:r>
+            <w:proofErr w:type="spellEnd"/>
+          </w:p>
+          <w:p>
+            <w:r>
+              <w:t xml:space="preserve">+ </w:t>
+            </w:r>
+            <w:proofErr w:type="spellStart"/>
+            <w:proofErr w:type="gramStart"/>
+            <w:r>
+              <w:t>detectConflictNoPrint</w:t>
+            </w:r>
+            <w:proofErr w:type="spellEnd"/>
+            <w:r>
+              <w:t>(</w:t>
+            </w:r>
+            <w:proofErr w:type="spellStart"/>
+            <w:proofErr w:type="gramEnd"/>
+            <w:r>
+              <w:t>aCourse</w:t>
+            </w:r>
+            <w:proofErr w:type="spellEnd"/>
+            <w:r>
+              <w:t>: Course): Boolean</w:t>
+            </w:r>
+          </w:p>
+          <w:p>
+            <w:r>
+              <w:t xml:space="preserve">+ </w:t>
+            </w:r>
+            <w:proofErr w:type="spellStart"/>
+            <w:proofErr w:type="gramStart"/>
+            <w:r>
+              <w:t>getConflict</w:t>
+            </w:r>
+            <w:proofErr w:type="spellEnd"/>
+            <w:r>
+              <w:t>(</w:t>
+            </w:r>
+            <w:proofErr w:type="spellStart"/>
+            <w:proofErr w:type="gramEnd"/>
+            <w:r>
+              <w:t>aCourse</w:t>
+            </w:r>
+            <w:proofErr w:type="spellEnd"/>
+            <w:r>
+              <w:t>: Course): Course</w:t>
+            </w:r>
+          </w:p>
+          <w:p>
+            <w:r>
+              <w:t xml:space="preserve">+ </w:t>
+            </w:r>
+            <w:proofErr w:type="spellStart"/>
+            <w:proofErr w:type="gramStart"/>
+            <w:r>
+              <w:t>printSchedule</w:t>
+            </w:r>
+            <w:proofErr w:type="spellEnd"/>
+            <w:r>
+              <w:t>(</w:t>
+            </w:r>
+            <w:proofErr w:type="gramEnd"/>
+            <w:r>
+              <w:t>): void</w:t>
+            </w:r>
+          </w:p>
+          <w:p>
+            <w:r>
+              <w:t xml:space="preserve">+ </w:t>
+            </w:r>
+            <w:proofErr w:type="spellStart"/>
+            <w:proofErr w:type="gramStart"/>
+            <w:r>
+              <w:t>printSchedule</w:t>
+            </w:r>
+            <w:proofErr w:type="spellEnd"/>
+            <w:r>
+              <w:t>(</w:t>
+            </w:r>
+            <w:proofErr w:type="gramEnd"/>
+            <w:r>
+              <w:t xml:space="preserve">stream: </w:t>
+            </w:r>
+            <w:proofErr w:type="spellStart"/>
+            <w:r>
+              <w:t>PrintStream</w:t>
+            </w:r>
+            <w:proofErr w:type="spellEnd"/>
+            <w:r>
+              <w:t>): void</w:t>
+            </w:r>
+          </w:p>
+          <w:p>
+            <w:r>
+              <w:t xml:space="preserve">+ </w:t>
+            </w:r>
+            <w:proofErr w:type="spellStart"/>
+            <w:proofErr w:type="gramStart"/>
+            <w:r>
+              <w:t>addCourse</w:t>
+            </w:r>
+            <w:proofErr w:type="spellEnd"/>
+            <w:r>
+              <w:t>(</w:t>
+            </w:r>
+            <w:proofErr w:type="spellStart"/>
+            <w:proofErr w:type="gramEnd"/>
+            <w:r>
+              <w:t>aCourse</w:t>
+            </w:r>
+            <w:proofErr w:type="spellEnd"/>
+            <w:r>
+              <w:t>: Course): abstract void</w:t>
+            </w:r>
+          </w:p>
+          <w:p>
+            <w:r>
+              <w:t xml:space="preserve">- </w:t>
+            </w:r>
+            <w:r>
+              <w:t xml:space="preserve"> </w:t>
+            </w:r>
+            <w:proofErr w:type="spellStart"/>
+            <w:proofErr w:type="gramStart"/>
+            <w:r>
+              <w:t>getTimeSlots</w:t>
+            </w:r>
+            <w:proofErr w:type="spellEnd"/>
+            <w:r>
+              <w:t>(</w:t>
+            </w:r>
+            <w:proofErr w:type="gramEnd"/>
+            <w:r>
+              <w:t xml:space="preserve">): </w:t>
+            </w:r>
+            <w:proofErr w:type="spellStart"/>
+            <w:r>
+              <w:t>int</w:t>
+            </w:r>
+            <w:proofErr w:type="spellEnd"/>
+            <w:r>
+              <w:t>[]</w:t>
+            </w:r>
+          </w:p>
+        </w:tc>
+      </w:tr>
+    </w:tbl>
+    <w:p>
+      <w:r>
+        <mc:AlternateContent>
+          <mc:Choice Requires="wps">
+            <w:drawing>
+              <wp:anchor distT="45720" distB="45720" distL="114300" distR="114300" simplePos="0" relativeHeight="251682816" behindDoc="1" locked="0" layoutInCell="1" allowOverlap="1" wp14:anchorId="0C6F0942" wp14:editId="1AC2E9F2">
+                <wp:simplePos x="0" y="0"/>
+                <wp:positionH relativeFrom="page">
+                  <wp:posOffset>2825750</wp:posOffset>
+                </wp:positionH>
+                <wp:positionV relativeFrom="page">
+                  <wp:posOffset>637540</wp:posOffset>
+                </wp:positionV>
+                <wp:extent cx="2354580" cy="1122045"/>
+                <wp:effectExtent l="0" t="0" r="3810" b="0"/>
+                <wp:wrapNone/>
+                <wp:docPr id="21" name="Text Box 2"/>
+                <wp:cNvGraphicFramePr>
+                  <a:graphicFrameLocks xmlns:a="http://schemas.openxmlformats.org/drawingml/2006/main"/>
+                </wp:cNvGraphicFramePr>
+                <a:graphic xmlns:a="http://schemas.openxmlformats.org/drawingml/2006/main">
+                  <a:graphicData uri="http://schemas.microsoft.com/office/word/2010/wordprocessingShape">
+                    <wps:wsp>
+                      <wps:cNvSpPr txBox="1">
+                        <a:spLocks noChangeArrowheads="1"/>
+                      </wps:cNvSpPr>
+                      <wps:spPr bwMode="auto">
+                        <a:xfrm>
+                          <a:off x="0" y="0"/>
+                          <a:ext cx="2354580" cy="1122045"/>
+                        </a:xfrm>
+                        <a:prstGeom prst="rect">
+                          <a:avLst/>
+                        </a:prstGeom>
+                        <a:solidFill>
+                          <a:srgbClr val="FFFFFF"/>
+                        </a:solidFill>
+                        <a:ln w="9525">
+                          <a:noFill/>
+                          <a:miter lim="800000"/>
+                          <a:headEnd/>
+                          <a:tailEnd/>
+                        </a:ln>
+                      </wps:spPr>
+                      <wps:txbx>
+                        <w:txbxContent>
+                          <w:p>
+                            <w:r>
+                              <w:t>Serializable</w:t>
+                            </w:r>
+                          </w:p>
+                        </w:txbxContent>
+                      </wps:txbx>
+                      <wps:bodyPr rot="0" vert="horz" wrap="square" lIns="91440" tIns="45720" rIns="91440" bIns="45720" anchor="t" anchorCtr="0">
+                        <a:spAutoFit/>
+                      </wps:bodyPr>
+                    </wps:wsp>
+                  </a:graphicData>
+                </a:graphic>
+                <wp14:sizeRelH relativeFrom="margin">
+                  <wp14:pctWidth>40000</wp14:pctWidth>
+                </wp14:sizeRelH>
+                <wp14:sizeRelV relativeFrom="margin">
+                  <wp14:pctHeight>20000</wp14:pctHeight>
+                </wp14:sizeRelV>
+              </wp:anchor>
+            </w:drawing>
+          </mc:Choice>
+          <mc:Fallback>
+            <w:pict>
+              <v:shapetype w14:anchorId="0C6F0942" id="_x0000_t202" coordsize="21600,21600" o:spt="202" path="m,l,21600r21600,l21600,xe">
+                <v:stroke joinstyle="miter"/>
+                <v:path gradientshapeok="t" o:connecttype="rect"/>
+              </v:shapetype>
+              <v:shape id="Text Box 2" o:spid="_x0000_s1026" type="#_x0000_t202" style="position:absolute;margin-left:222.5pt;margin-top:50.2pt;width:185.4pt;height:88.35pt;z-index:-251633664;visibility:visible;mso-wrap-style:square;mso-width-percent:400;mso-height-percent:200;mso-wrap-distance-left:9pt;mso-wrap-distance-top:3.6pt;mso-wrap-distance-right:9pt;mso-wrap-distance-bottom:3.6pt;mso-position-horizontal:absolute;mso-position-horizontal-relative:page;mso-position-vertical:absolute;mso-position-vertical-relative:page;mso-width-percent:400;mso-height-percent:200;mso-width-relative:margin;mso-height-relative:margin;v-text-anchor:top" o:gfxdata="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" stroked="f">
+                <v:textbox style="mso-fit-shape-to-text:t">
+                  <w:txbxContent>
+                    <w:p>
+                      <w:r>
+                        <w:t>Serializable</w:t>
+                      </w:r>
+                    </w:p>
+                  </w:txbxContent>
+                </v:textbox>
+                <w10:wrap anchorx="page" anchory="page"/>
+              </v:shape>
+            </w:pict>
+          </mc:Fallback>
+        </mc:AlternateContent>
+      </w:r>
+      <w:r>
+        <mc:AlternateContent>
+          <mc:Choice Requires="wps">
+            <w:drawing>
+              <wp:anchor distT="0" distB="0" distL="114300" distR="114300" simplePos="0" relativeHeight="251681792" behindDoc="0" locked="0" layoutInCell="1" allowOverlap="1" wp14:anchorId="15DBD02F" wp14:editId="2CCE5392">
+                <wp:simplePos x="0" y="0"/>
+                <wp:positionH relativeFrom="column">
+                  <wp:posOffset>1762125</wp:posOffset>
+                </wp:positionH>
+                <wp:positionV relativeFrom="paragraph">
+                  <wp:posOffset>-104775</wp:posOffset>
+                </wp:positionV>
+                <wp:extent cx="0" cy="116205"/>
+                <wp:effectExtent l="0" t="0" r="38100" b="36195"/>
+                <wp:wrapNone/>
+                <wp:docPr id="20" name="Straight Connector 20"/>
+                <wp:cNvGraphicFramePr/>
+                <a:graphic xmlns:a="http://schemas.openxmlformats.org/drawingml/2006/main">
+                  <a:graphicData uri="http://schemas.microsoft.com/office/word/2010/wordprocessingShape">
+                    <wps:wsp>
+                      <wps:cNvCnPr/>
+                      <wps:spPr>
+                        <a:xfrm>
+                          <a:off x="0" y="0"/>
+                          <a:ext cx="0" cy="116205"/>
+                        </a:xfrm>
+                        <a:prstGeom prst="line">
+                          <a:avLst/>
+                        </a:prstGeom>
+                      </wps:spPr>
+                      <wps:style>
+                        <a:lnRef idx="3">
+                          <a:schemeClr val="accent3"/>
+                        </a:lnRef>
+                        <a:fillRef idx="0">
+                          <a:schemeClr val="accent3"/>
+                        </a:fillRef>
+                        <a:effectRef idx="2">
+                          <a:schemeClr val="accent3"/>
+                        </a:effectRef>
+                        <a:fontRef idx="minor">
+                          <a:schemeClr val="tx1"/>
+                        </a:fontRef>
+                      </wps:style>
+                      <wps:bodyPr/>
+                    </wps:wsp>
+                  </a:graphicData>
+                </a:graphic>
+                <wp14:sizeRelV relativeFrom="margin">
+                  <wp14:pctHeight>0</wp14:pctHeight>
+                </wp14:sizeRelV>
+              </wp:anchor>
+            </w:drawing>
+          </mc:Choice>
+          <mc:Fallback>
+            <w:pict>
+              <v:line w14:anchorId="220C2169" id="Straight Connector 20" o:spid="_x0000_s1026" style="position:absolute;z-index:251681792;visibility:visible;mso-wrap-style:square;mso-height-percent:0;mso-wrap-distance-left:9pt;mso-wrap-distance-top:0;mso-wrap-distance-right:9pt;mso-wrap-distance-bottom:0;mso-position-horizontal:absolute;mso-position-horizontal-relative:text;mso-position-vertical:absolute;mso-position-vertical-relative:text;mso-height-percent:0;mso-height-relative:margin" from="138.75pt,-8.25pt" to="138.75pt,.9pt" o:gfxdata="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" strokecolor="#a5a5a5 [3206]" strokeweight="1.5pt">
+                <v:stroke joinstyle="miter"/>
+              </v:line>
+            </w:pict>
+          </mc:Fallback>
+        </mc:AlternateContent>
+      </w:r>
+      <w:r>
+        <mc:AlternateContent>
+          <mc:Choice Requires="wps">
+            <w:drawing>
+              <wp:anchor distT="0" distB="0" distL="114300" distR="114300" simplePos="0" relativeHeight="251680768" behindDoc="0" locked="0" layoutInCell="1" allowOverlap="1" wp14:anchorId="69F17E91" wp14:editId="70917377">
+                <wp:simplePos x="0" y="0"/>
+                <wp:positionH relativeFrom="column">
+                  <wp:posOffset>1682324</wp:posOffset>
+                </wp:positionH>
+                <wp:positionV relativeFrom="paragraph">
+                  <wp:posOffset>-264072</wp:posOffset>
+                </wp:positionV>
+                <wp:extent cx="158750" cy="158750"/>
+                <wp:effectExtent l="0" t="0" r="12700" b="12700"/>
+                <wp:wrapNone/>
+                <wp:docPr id="19" name="Oval 19"/>
+                <wp:cNvGraphicFramePr/>
+                <a:graphic xmlns:a="http://schemas.openxmlformats.org/drawingml/2006/main">
+                  <a:graphicData uri="http://schemas.microsoft.com/office/word/2010/wordprocessingShape">
+                    <wps:wsp>
+                      <wps:cNvSpPr/>
+                      <wps:spPr>
+                        <a:xfrm>
+                          <a:off x="0" y="0"/>
+                          <a:ext cx="158750" cy="158750"/>
+                        </a:xfrm>
+                        <a:prstGeom prst="ellipse">
+                          <a:avLst/>
+                        </a:prstGeom>
+                      </wps:spPr>
+                      <wps:style>
+                        <a:lnRef idx="2">
+                          <a:schemeClr val="accent3"/>
+                        </a:lnRef>
+                        <a:fillRef idx="1">
+                          <a:schemeClr val="lt1"/>
+                        </a:fillRef>
+                        <a:effectRef idx="0">
+                          <a:schemeClr val="accent3"/>
+                        </a:effectRef>
+                        <a:fontRef idx="minor">
+                          <a:schemeClr val="dk1"/>
+                        </a:fontRef>
+                      </wps:style>
+                      <wps:bodyPr rot="0" spcFirstLastPara="0" vertOverflow="overflow" horzOverflow="overflow" vert="horz" wrap="square" lIns="91440" tIns="45720" rIns="91440" bIns="45720" numCol="1" spcCol="0" rtlCol="0" fromWordArt="0" anchor="ctr" anchorCtr="0" forceAA="0" compatLnSpc="1">
+                        <a:prstTxWarp prst="textNoShape">
+                          <a:avLst/>
+                        </a:prstTxWarp>
+                        <a:noAutofit/>
+                      </wps:bodyPr>
+                    </wps:wsp>
+                  </a:graphicData>
+                </a:graphic>
+              </wp:anchor>
+            </w:drawing>
+          </mc:Choice>
+          <mc:Fallback>
+            <w:pict>
+              <v:oval w14:anchorId="7B2238EA" id="Oval 19" o:spid="_x0000_s1026" style="position:absolute;margin-left:132.45pt;margin-top:-20.8pt;width:12.5pt;height:12.5pt;z-index:251680768;visibility:visible;mso-wrap-style:square;mso-wrap-distance-left:9pt;mso-wrap-distance-top:0;mso-wrap-distance-right:9pt;mso-wrap-distance-bottom:0;mso-position-horizontal:absolute;mso-position-horizontal-relative:text;mso-position-vertical:absolute;mso-position-vertical-relative:text;v-text-anchor:middle" o:gfxdata="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" fillcolor="white [3201]" strokecolor="#a5a5a5 [3206]" strokeweight="1pt">
+                <v:stroke joinstyle="miter"/>
+              </v:oval>
+            </w:pict>
+          </mc:Fallback>
+        </mc:AlternateContent>
+      </w:r>
+    </w:p>
+    <w:p/>
+    <w:p/>
+    <w:p/>
+    <w:p/>
+    <w:p/>
+    <w:p/>
+    <w:p/>
+    <w:tbl>
+      <w:tblPr>
+        <w:tblStyle w:val="TableGrid"/>
+        <w:tblpPr w:leftFromText="180" w:rightFromText="180" w:vertAnchor="page" w:horzAnchor="margin" w:tblpXSpec="right" w:tblpY="11251"/>
+        <w:tblW w:w="0" w:type="auto"/>
+        <w:tblLook w:val="04A0" w:firstRow="1" w:lastRow="0" w:firstColumn="1" w:lastColumn="0" w:noHBand="0" w:noVBand="1"/>
+      </w:tblPr>
+      <w:tblGrid>
+        <w:gridCol w:w="4013"/>
+      </w:tblGrid>
+      <w:tr>
+        <w:trPr>
+          <w:trHeight w:val="281"/>
+        </w:trPr>
+        <w:tc>
+          <w:tcPr>
+            <w:tcW w:w="4013" w:type="dxa"/>
+          </w:tcPr>
+          <w:p>
+            <w:pPr>
+              <w:jc w:val="center"/>
+            </w:pPr>
+            <w:r>
+              <w:t>Staff</w:t>
+            </w:r>
+          </w:p>
+        </w:tc>
+      </w:tr>
+      <w:tr>
+        <w:trPr>
+          <w:trHeight w:val="267"/>
+        </w:trPr>
+        <w:tc>
+          <w:tcPr>
+            <w:tcW w:w="4013" w:type="dxa"/>
+          </w:tcPr>
+          <w:p>
+            <w:r>
+              <w:t xml:space="preserve">- </w:t>
+            </w:r>
+            <w:proofErr w:type="spellStart"/>
+            <w:r>
+              <w:t>dept</w:t>
+            </w:r>
+            <w:proofErr w:type="spellEnd"/>
+            <w:r>
+              <w:t>: Department</w:t>
+            </w:r>
+          </w:p>
+          <w:p>
+            <w:r>
+              <w:t xml:space="preserve">- </w:t>
+            </w:r>
+            <w:proofErr w:type="spellStart"/>
+            <w:r>
+              <w:t>hoursWorked</w:t>
+            </w:r>
+            <w:proofErr w:type="spellEnd"/>
+            <w:r>
+              <w:t>: double</w:t>
+            </w:r>
+          </w:p>
+        </w:tc>
+      </w:tr>
+      <w:tr>
+        <w:trPr>
+          <w:trHeight w:val="267"/>
+        </w:trPr>
+        <w:tc>
+          <w:tcPr>
+            <w:tcW w:w="4013" w:type="dxa"/>
+          </w:tcPr>
+          <w:p>
+            <w:r>
+              <w:t xml:space="preserve">+ </w:t>
+            </w:r>
+            <w:proofErr w:type="gramStart"/>
+            <w:r>
+              <w:t>Staff(</w:t>
+            </w:r>
+            <w:proofErr w:type="gramEnd"/>
+            <w:r>
+              <w:t>): Staff</w:t>
+            </w:r>
+          </w:p>
+          <w:p>
+            <w:r>
+              <w:t xml:space="preserve">+ </w:t>
+            </w:r>
+            <w:proofErr w:type="spellStart"/>
+            <w:proofErr w:type="gramStart"/>
+            <w:r>
+              <w:t>setMonthlyHours</w:t>
+            </w:r>
+            <w:proofErr w:type="spellEnd"/>
+            <w:r>
+              <w:t>(</w:t>
+            </w:r>
+            <w:proofErr w:type="gramEnd"/>
+            <w:r>
+              <w:t>hours: double): void</w:t>
+            </w:r>
+          </w:p>
+          <w:p>
+            <w:r>
+              <w:t xml:space="preserve">+ </w:t>
+            </w:r>
+            <w:proofErr w:type="spellStart"/>
+            <w:proofErr w:type="gramStart"/>
+            <w:r>
+              <w:t>getMonthlyHours</w:t>
+            </w:r>
+            <w:proofErr w:type="spellEnd"/>
+            <w:r>
+              <w:t>(</w:t>
+            </w:r>
+            <w:proofErr w:type="gramEnd"/>
+            <w:r>
+              <w:t>): double</w:t>
+            </w:r>
+          </w:p>
+          <w:p>
+            <w:r>
+              <w:t xml:space="preserve">+ </w:t>
+            </w:r>
+            <w:proofErr w:type="spellStart"/>
+            <w:proofErr w:type="gramStart"/>
+            <w:r>
+              <w:t>setDepartment</w:t>
+            </w:r>
+            <w:proofErr w:type="spellEnd"/>
+            <w:r>
+              <w:t>(</w:t>
+            </w:r>
+            <w:proofErr w:type="spellStart"/>
+            <w:proofErr w:type="gramEnd"/>
+            <w:r>
+              <w:t>dept</w:t>
+            </w:r>
+            <w:proofErr w:type="spellEnd"/>
+            <w:r>
+              <w:t>: Department): void</w:t>
+            </w:r>
+          </w:p>
+          <w:p>
+            <w:r>
+              <w:t xml:space="preserve">+ </w:t>
+            </w:r>
+            <w:proofErr w:type="spellStart"/>
+            <w:proofErr w:type="gramStart"/>
+            <w:r>
+              <w:t>getDepartment</w:t>
+            </w:r>
+            <w:proofErr w:type="spellEnd"/>
+            <w:r>
+              <w:t>(</w:t>
+            </w:r>
+            <w:proofErr w:type="gramEnd"/>
+            <w:r>
+              <w:t>): Department</w:t>
+            </w:r>
+          </w:p>
+          <w:p>
+            <w:r>
+              <w:t xml:space="preserve">+ </w:t>
+            </w:r>
+            <w:proofErr w:type="gramStart"/>
+            <w:r>
+              <w:t>earns(</w:t>
+            </w:r>
+            <w:proofErr w:type="gramEnd"/>
+            <w:r>
+              <w:t>): double</w:t>
+            </w:r>
+          </w:p>
+          <w:p>
+            <w:r>
+              <w:t xml:space="preserve">+ </w:t>
+            </w:r>
+            <w:proofErr w:type="spellStart"/>
+            <w:proofErr w:type="gramStart"/>
+            <w:r>
+              <w:t>addCourse</w:t>
+            </w:r>
+            <w:proofErr w:type="spellEnd"/>
+            <w:r>
+              <w:t>(</w:t>
+            </w:r>
+            <w:proofErr w:type="spellStart"/>
+            <w:proofErr w:type="gramEnd"/>
+            <w:r>
+              <w:t>aCourse</w:t>
+            </w:r>
+            <w:proofErr w:type="spellEnd"/>
+            <w:r>
+              <w:t>: Course): void</w:t>
+            </w:r>
+          </w:p>
+        </w:tc>
+      </w:tr>
+    </w:tbl>
+    <w:p/>
+    <w:tbl>
+      <w:tblPr>
+        <w:tblStyle w:val="TableGrid"/>
+        <w:tblpPr w:leftFromText="180" w:rightFromText="180" w:vertAnchor="page" w:horzAnchor="margin" w:tblpY="6251"/>
+        <w:tblW w:w="0" w:type="auto"/>
+        <w:tblLook w:val="04A0" w:firstRow="1" w:lastRow="0" w:firstColumn="1" w:lastColumn="0" w:noHBand="0" w:noVBand="1"/>
+      </w:tblPr>
+      <w:tblGrid>
+        <w:gridCol w:w="4585"/>
       </w:tblGrid>
       <w:tr>
         <w:trPr>
@@ -18,104 +764,693 @@
         </w:trPr>
         <w:tc>
           <w:tcPr>
-            <w:tcW w:w="4404" w:type="dxa"/>
+            <w:tcW w:w="4585" w:type="dxa"/>
           </w:tcPr>
           <w:p>
             <w:pPr>
               <w:jc w:val="center"/>
             </w:pPr>
             <w:r>
-              <w:t>Person</w:t>
+              <w:t>Student</w:t>
             </w:r>
           </w:p>
         </w:tc>
       </w:tr>
       <w:tr>
         <w:trPr>
-          <w:trHeight w:val="257"/>
+          <w:trHeight w:val="256"/>
         </w:trPr>
         <w:tc>
           <w:tcPr>
-            <w:tcW w:w="4404" w:type="dxa"/>
+            <w:tcW w:w="4585" w:type="dxa"/>
           </w:tcPr>
           <w:p>
             <w:r>
-              <w:t>-</w:t>
-            </w:r>
-            <w:r>
-              <w:t xml:space="preserve"> name: String</w:t>
-            </w:r>
-          </w:p>
-          <w:p>
-            <w:r>
-              <w:t>-</w:t>
-            </w:r>
-            <w:r>
-              <w:t xml:space="preserve"> courses: ArrayList&lt;Course&gt;</w:t>
-            </w:r>
+              <w:t xml:space="preserve">- </w:t>
+            </w:r>
+            <w:proofErr w:type="spellStart"/>
+            <w:r>
+              <w:t>dept</w:t>
+            </w:r>
+            <w:proofErr w:type="spellEnd"/>
+            <w:r>
+              <w:t>: Department</w:t>
+            </w:r>
+          </w:p>
+          <w:p>
+            <w:r>
+              <w:t xml:space="preserve">- </w:t>
+            </w:r>
+            <w:proofErr w:type="spellStart"/>
+            <w:r>
+              <w:t>unitsCompleted</w:t>
+            </w:r>
+            <w:proofErr w:type="spellEnd"/>
+            <w:r>
+              <w:t xml:space="preserve">: </w:t>
+            </w:r>
+            <w:proofErr w:type="spellStart"/>
+            <w:r>
+              <w:t>int</w:t>
+            </w:r>
+            <w:proofErr w:type="spellEnd"/>
+          </w:p>
+          <w:p>
+            <w:r>
+              <w:t xml:space="preserve">- </w:t>
+            </w:r>
+            <w:proofErr w:type="spellStart"/>
+            <w:r>
+              <w:t>totalUnitsNeeded</w:t>
+            </w:r>
+            <w:proofErr w:type="spellEnd"/>
+            <w:r>
+              <w:t xml:space="preserve">: </w:t>
+            </w:r>
+            <w:proofErr w:type="spellStart"/>
+            <w:r>
+              <w:t>int</w:t>
+            </w:r>
+            <w:proofErr w:type="spellEnd"/>
           </w:p>
         </w:tc>
       </w:tr>
       <w:tr>
         <w:trPr>
-          <w:trHeight w:val="257"/>
+          <w:trHeight w:val="256"/>
         </w:trPr>
         <w:tc>
           <w:tcPr>
-            <w:tcW w:w="4404" w:type="dxa"/>
+            <w:tcW w:w="4585" w:type="dxa"/>
           </w:tcPr>
           <w:p>
             <w:r>
-              <w:t>+ Person(): Person</w:t>
-            </w:r>
-          </w:p>
-          <w:p>
-            <w:r>
-              <w:t>+ setName(newname: String): void</w:t>
-            </w:r>
-          </w:p>
-          <w:p>
-            <w:r>
-              <w:t>+ getName(): String</w:t>
-            </w:r>
-          </w:p>
-          <w:p>
-            <w:r>
-              <w:t>+ getCourses(): ArrayList&lt;Course&gt;</w:t>
-            </w:r>
-          </w:p>
-          <w:p>
-            <w:r>
-              <w:t>+ detectConflict(aCourse: Course): Boolean</w:t>
-            </w:r>
-          </w:p>
-          <w:p>
-            <w:r>
-              <w:t>+ printSchedule(): void</w:t>
-            </w:r>
-          </w:p>
-          <w:p>
-            <w:r>
-              <w:t>+ addCourse(aCourse: Course): abstract void</w:t>
-            </w:r>
-          </w:p>
-          <w:p>
-            <w:r>
-              <w:t xml:space="preserve">- </w:t>
-            </w:r>
-            <w:r>
-              <w:t xml:space="preserve"> getTimeSlots(): int[]</w:t>
+              <w:t xml:space="preserve">+ </w:t>
+            </w:r>
+            <w:proofErr w:type="gramStart"/>
+            <w:r>
+              <w:t>Student(</w:t>
+            </w:r>
+            <w:proofErr w:type="gramEnd"/>
+            <w:r>
+              <w:t>): Student()</w:t>
+            </w:r>
+          </w:p>
+          <w:p>
+            <w:r>
+              <w:t xml:space="preserve">+ </w:t>
+            </w:r>
+            <w:proofErr w:type="spellStart"/>
+            <w:proofErr w:type="gramStart"/>
+            <w:r>
+              <w:t>setCompletedUnits</w:t>
+            </w:r>
+            <w:proofErr w:type="spellEnd"/>
+            <w:r>
+              <w:t>(</w:t>
+            </w:r>
+            <w:proofErr w:type="gramEnd"/>
+            <w:r>
+              <w:t xml:space="preserve">units: </w:t>
+            </w:r>
+            <w:proofErr w:type="spellStart"/>
+            <w:r>
+              <w:t>int</w:t>
+            </w:r>
+            <w:proofErr w:type="spellEnd"/>
+            <w:r>
+              <w:t>): void</w:t>
+            </w:r>
+          </w:p>
+          <w:p>
+            <w:r>
+              <w:t xml:space="preserve">+ </w:t>
+            </w:r>
+            <w:proofErr w:type="spellStart"/>
+            <w:proofErr w:type="gramStart"/>
+            <w:r>
+              <w:t>getUnitsCompleted</w:t>
+            </w:r>
+            <w:proofErr w:type="spellEnd"/>
+            <w:r>
+              <w:t>(</w:t>
+            </w:r>
+            <w:proofErr w:type="gramEnd"/>
+            <w:r>
+              <w:t xml:space="preserve">): </w:t>
+            </w:r>
+            <w:proofErr w:type="spellStart"/>
+            <w:r>
+              <w:t>int</w:t>
+            </w:r>
+            <w:proofErr w:type="spellEnd"/>
+          </w:p>
+          <w:p>
+            <w:r>
+              <w:t xml:space="preserve">+ </w:t>
+            </w:r>
+            <w:proofErr w:type="spellStart"/>
+            <w:proofErr w:type="gramStart"/>
+            <w:r>
+              <w:t>requiredToGraduate</w:t>
+            </w:r>
+            <w:proofErr w:type="spellEnd"/>
+            <w:r>
+              <w:t>(</w:t>
+            </w:r>
+            <w:proofErr w:type="gramEnd"/>
+            <w:r>
+              <w:t xml:space="preserve">): </w:t>
+            </w:r>
+            <w:proofErr w:type="spellStart"/>
+            <w:r>
+              <w:t>int</w:t>
+            </w:r>
+            <w:proofErr w:type="spellEnd"/>
+          </w:p>
+          <w:p>
+            <w:r>
+              <w:t xml:space="preserve">+ </w:t>
+            </w:r>
+            <w:proofErr w:type="spellStart"/>
+            <w:proofErr w:type="gramStart"/>
+            <w:r>
+              <w:t>setRequiredUnits</w:t>
+            </w:r>
+            <w:proofErr w:type="spellEnd"/>
+            <w:r>
+              <w:t>(</w:t>
+            </w:r>
+            <w:proofErr w:type="gramEnd"/>
+            <w:r>
+              <w:t xml:space="preserve">units: </w:t>
+            </w:r>
+            <w:proofErr w:type="spellStart"/>
+            <w:r>
+              <w:t>int</w:t>
+            </w:r>
+            <w:proofErr w:type="spellEnd"/>
+            <w:r>
+              <w:t>): void</w:t>
+            </w:r>
+          </w:p>
+          <w:p>
+            <w:r>
+              <w:t xml:space="preserve">+ </w:t>
+            </w:r>
+            <w:proofErr w:type="spellStart"/>
+            <w:proofErr w:type="gramStart"/>
+            <w:r>
+              <w:t>getTotalUnits</w:t>
+            </w:r>
+            <w:proofErr w:type="spellEnd"/>
+            <w:r>
+              <w:t>(</w:t>
+            </w:r>
+            <w:proofErr w:type="gramEnd"/>
+            <w:r>
+              <w:t xml:space="preserve">): </w:t>
+            </w:r>
+            <w:proofErr w:type="spellStart"/>
+            <w:r>
+              <w:t>int</w:t>
+            </w:r>
+            <w:proofErr w:type="spellEnd"/>
+          </w:p>
+          <w:p>
+            <w:r>
+              <w:t xml:space="preserve">+ </w:t>
+            </w:r>
+            <w:proofErr w:type="spellStart"/>
+            <w:proofErr w:type="gramStart"/>
+            <w:r>
+              <w:t>setDepartment</w:t>
+            </w:r>
+            <w:proofErr w:type="spellEnd"/>
+            <w:r>
+              <w:t>(</w:t>
+            </w:r>
+            <w:proofErr w:type="spellStart"/>
+            <w:proofErr w:type="gramEnd"/>
+            <w:r>
+              <w:t>dept</w:t>
+            </w:r>
+            <w:proofErr w:type="spellEnd"/>
+            <w:r>
+              <w:t>: Department): void</w:t>
+            </w:r>
+          </w:p>
+          <w:p>
+            <w:r>
+              <w:t xml:space="preserve">+ </w:t>
+            </w:r>
+            <w:proofErr w:type="spellStart"/>
+            <w:proofErr w:type="gramStart"/>
+            <w:r>
+              <w:t>getDepartment</w:t>
+            </w:r>
+            <w:proofErr w:type="spellEnd"/>
+            <w:r>
+              <w:t>(</w:t>
+            </w:r>
+            <w:proofErr w:type="gramEnd"/>
+            <w:r>
+              <w:t>): Department</w:t>
+            </w:r>
+          </w:p>
+          <w:p>
+            <w:r>
+              <w:t xml:space="preserve">+ </w:t>
+            </w:r>
+            <w:proofErr w:type="spellStart"/>
+            <w:proofErr w:type="gramStart"/>
+            <w:r>
+              <w:t>addCourse</w:t>
+            </w:r>
+            <w:proofErr w:type="spellEnd"/>
+            <w:r>
+              <w:t>(</w:t>
+            </w:r>
+            <w:proofErr w:type="spellStart"/>
+            <w:proofErr w:type="gramEnd"/>
+            <w:r>
+              <w:t>crs</w:t>
+            </w:r>
+            <w:proofErr w:type="spellEnd"/>
+            <w:r>
+              <w:t>: Course): void</w:t>
+            </w:r>
+          </w:p>
+          <w:p>
+            <w:r>
+              <w:t xml:space="preserve">+ </w:t>
+            </w:r>
+            <w:proofErr w:type="spellStart"/>
+            <w:proofErr w:type="gramStart"/>
+            <w:r>
+              <w:t>addCourseBool</w:t>
+            </w:r>
+            <w:proofErr w:type="spellEnd"/>
+            <w:r>
+              <w:t>(</w:t>
+            </w:r>
+            <w:proofErr w:type="spellStart"/>
+            <w:proofErr w:type="gramEnd"/>
+            <w:r>
+              <w:t>crs</w:t>
+            </w:r>
+            <w:proofErr w:type="spellEnd"/>
+            <w:r>
+              <w:t xml:space="preserve">: Course): </w:t>
+            </w:r>
+            <w:proofErr w:type="spellStart"/>
+            <w:r>
+              <w:t>boolean</w:t>
+            </w:r>
+            <w:proofErr w:type="spellEnd"/>
+          </w:p>
+          <w:p>
+            <w:r>
+              <w:t xml:space="preserve">+ </w:t>
+            </w:r>
+            <w:proofErr w:type="spellStart"/>
+            <w:proofErr w:type="gramStart"/>
+            <w:r>
+              <w:t>dropCourse</w:t>
+            </w:r>
+            <w:proofErr w:type="spellEnd"/>
+            <w:r>
+              <w:t>(</w:t>
+            </w:r>
+            <w:proofErr w:type="spellStart"/>
+            <w:proofErr w:type="gramEnd"/>
+            <w:r>
+              <w:t>crs</w:t>
+            </w:r>
+            <w:proofErr w:type="spellEnd"/>
+            <w:r>
+              <w:t>: Course): void</w:t>
+            </w:r>
+          </w:p>
+          <w:p>
+            <w:r>
+              <w:t xml:space="preserve">+ </w:t>
+            </w:r>
+            <w:proofErr w:type="spellStart"/>
+            <w:proofErr w:type="gramStart"/>
+            <w:r>
+              <w:t>dropCourseBool</w:t>
+            </w:r>
+            <w:proofErr w:type="spellEnd"/>
+            <w:r>
+              <w:t>(</w:t>
+            </w:r>
+            <w:proofErr w:type="spellStart"/>
+            <w:proofErr w:type="gramEnd"/>
+            <w:r>
+              <w:t>crs</w:t>
+            </w:r>
+            <w:proofErr w:type="spellEnd"/>
+            <w:r>
+              <w:t xml:space="preserve">: Course): </w:t>
+            </w:r>
+            <w:proofErr w:type="spellStart"/>
+            <w:r>
+              <w:t>boolean</w:t>
+            </w:r>
+            <w:proofErr w:type="spellEnd"/>
+          </w:p>
+          <w:p>
+            <w:r>
+              <w:t xml:space="preserve">+ </w:t>
+            </w:r>
+            <w:proofErr w:type="spellStart"/>
+            <w:proofErr w:type="gramStart"/>
+            <w:r>
+              <w:t>getCourse</w:t>
+            </w:r>
+            <w:proofErr w:type="spellEnd"/>
+            <w:r>
+              <w:t>(</w:t>
+            </w:r>
+            <w:proofErr w:type="spellStart"/>
+            <w:proofErr w:type="gramEnd"/>
+            <w:r>
+              <w:t>deptName</w:t>
+            </w:r>
+            <w:proofErr w:type="spellEnd"/>
+            <w:r>
+              <w:t xml:space="preserve">: String, </w:t>
+            </w:r>
+            <w:proofErr w:type="spellStart"/>
+            <w:r>
+              <w:t>num</w:t>
+            </w:r>
+            <w:proofErr w:type="spellEnd"/>
+            <w:r>
+              <w:t xml:space="preserve">: </w:t>
+            </w:r>
+            <w:proofErr w:type="spellStart"/>
+            <w:r>
+              <w:t>int</w:t>
+            </w:r>
+            <w:proofErr w:type="spellEnd"/>
+            <w:r>
+              <w:t>): Course</w:t>
             </w:r>
           </w:p>
         </w:tc>
       </w:tr>
     </w:tbl>
-    <w:p/>
-    <w:p/>
-    <w:p/>
-    <w:p/>
-    <w:p/>
-    <w:p/>
+    <w:tbl>
+      <w:tblPr>
+        <w:tblStyle w:val="TableGrid"/>
+        <w:tblpPr w:leftFromText="180" w:rightFromText="180" w:vertAnchor="text" w:horzAnchor="margin" w:tblpXSpec="right" w:tblpY="1233"/>
+        <w:tblW w:w="0" w:type="auto"/>
+        <w:tblLook w:val="04A0" w:firstRow="1" w:lastRow="0" w:firstColumn="1" w:lastColumn="0" w:noHBand="0" w:noVBand="1"/>
+      </w:tblPr>
+      <w:tblGrid>
+        <w:gridCol w:w="3941"/>
+      </w:tblGrid>
+      <w:tr>
+        <w:trPr>
+          <w:trHeight w:val="303"/>
+        </w:trPr>
+        <w:tc>
+          <w:tcPr>
+            <w:tcW w:w="3941" w:type="dxa"/>
+          </w:tcPr>
+          <w:p>
+            <w:pPr>
+              <w:jc w:val="center"/>
+            </w:pPr>
+            <w:r>
+              <w:t>Employee</w:t>
+            </w:r>
+          </w:p>
+        </w:tc>
+      </w:tr>
+      <w:tr>
+        <w:trPr>
+          <w:trHeight w:val="287"/>
+        </w:trPr>
+        <w:tc>
+          <w:tcPr>
+            <w:tcW w:w="3941" w:type="dxa"/>
+          </w:tcPr>
+          <w:p>
+            <w:r>
+              <w:t xml:space="preserve">- </w:t>
+            </w:r>
+            <w:proofErr w:type="spellStart"/>
+            <w:r>
+              <w:t>payRate</w:t>
+            </w:r>
+            <w:proofErr w:type="spellEnd"/>
+            <w:r>
+              <w:t xml:space="preserve">: double </w:t>
+            </w:r>
+          </w:p>
+        </w:tc>
+      </w:tr>
+      <w:tr>
+        <w:trPr>
+          <w:trHeight w:val="287"/>
+        </w:trPr>
+        <w:tc>
+          <w:tcPr>
+            <w:tcW w:w="3941" w:type="dxa"/>
+          </w:tcPr>
+          <w:p>
+            <w:r>
+              <w:t xml:space="preserve">+ </w:t>
+            </w:r>
+            <w:proofErr w:type="gramStart"/>
+            <w:r>
+              <w:t>Employee(</w:t>
+            </w:r>
+            <w:proofErr w:type="gramEnd"/>
+            <w:r>
+              <w:t>): Employee</w:t>
+            </w:r>
+          </w:p>
+          <w:p>
+            <w:r>
+              <w:t xml:space="preserve">+ </w:t>
+            </w:r>
+            <w:proofErr w:type="spellStart"/>
+            <w:proofErr w:type="gramStart"/>
+            <w:r>
+              <w:t>setPayRate</w:t>
+            </w:r>
+            <w:proofErr w:type="spellEnd"/>
+            <w:r>
+              <w:t>(</w:t>
+            </w:r>
+            <w:proofErr w:type="gramEnd"/>
+            <w:r>
+              <w:t>pay: double): void</w:t>
+            </w:r>
+          </w:p>
+          <w:p>
+            <w:r>
+              <w:t xml:space="preserve">+ </w:t>
+            </w:r>
+            <w:proofErr w:type="spellStart"/>
+            <w:proofErr w:type="gramStart"/>
+            <w:r>
+              <w:t>getPayRate</w:t>
+            </w:r>
+            <w:proofErr w:type="spellEnd"/>
+            <w:r>
+              <w:t>(</w:t>
+            </w:r>
+            <w:proofErr w:type="gramEnd"/>
+            <w:r>
+              <w:t>): double</w:t>
+            </w:r>
+          </w:p>
+          <w:p>
+            <w:r>
+              <w:t xml:space="preserve">+ </w:t>
+            </w:r>
+            <w:proofErr w:type="gramStart"/>
+            <w:r>
+              <w:t>raise(</w:t>
+            </w:r>
+            <w:proofErr w:type="gramEnd"/>
+            <w:r>
+              <w:t>percent: double): void</w:t>
+            </w:r>
+          </w:p>
+          <w:p>
+            <w:r>
+              <w:t xml:space="preserve">+ </w:t>
+            </w:r>
+            <w:proofErr w:type="gramStart"/>
+            <w:r>
+              <w:t>earns(</w:t>
+            </w:r>
+            <w:proofErr w:type="gramEnd"/>
+            <w:r>
+              <w:t>): abstract double</w:t>
+            </w:r>
+          </w:p>
+        </w:tc>
+      </w:tr>
+    </w:tbl>
+    <w:tbl>
+      <w:tblPr>
+        <w:tblStyle w:val="TableGrid"/>
+        <w:tblpPr w:leftFromText="180" w:rightFromText="180" w:vertAnchor="page" w:horzAnchor="margin" w:tblpY="11581"/>
+        <w:tblW w:w="0" w:type="auto"/>
+        <w:tblLook w:val="04A0" w:firstRow="1" w:lastRow="0" w:firstColumn="1" w:lastColumn="0" w:noHBand="0" w:noVBand="1"/>
+      </w:tblPr>
+      <w:tblGrid>
+        <w:gridCol w:w="4166"/>
+      </w:tblGrid>
+      <w:tr>
+        <w:trPr>
+          <w:trHeight w:val="264"/>
+        </w:trPr>
+        <w:tc>
+          <w:tcPr>
+            <w:tcW w:w="4166" w:type="dxa"/>
+          </w:tcPr>
+          <w:p>
+            <w:pPr>
+              <w:jc w:val="center"/>
+            </w:pPr>
+            <w:r>
+              <w:t>Professor</w:t>
+            </w:r>
+          </w:p>
+        </w:tc>
+      </w:tr>
+      <w:tr>
+        <w:trPr>
+          <w:trHeight w:val="250"/>
+        </w:trPr>
+        <w:tc>
+          <w:tcPr>
+            <w:tcW w:w="4166" w:type="dxa"/>
+          </w:tcPr>
+          <w:p>
+            <w:r>
+              <w:t xml:space="preserve">- </w:t>
+            </w:r>
+            <w:proofErr w:type="spellStart"/>
+            <w:r>
+              <w:t>dept</w:t>
+            </w:r>
+            <w:proofErr w:type="spellEnd"/>
+            <w:r>
+              <w:t>: Department</w:t>
+            </w:r>
+          </w:p>
+        </w:tc>
+      </w:tr>
+      <w:tr>
+        <w:trPr>
+          <w:trHeight w:val="250"/>
+        </w:trPr>
+        <w:tc>
+          <w:tcPr>
+            <w:tcW w:w="4166" w:type="dxa"/>
+          </w:tcPr>
+          <w:p>
+            <w:r>
+              <w:t xml:space="preserve">+ </w:t>
+            </w:r>
+            <w:proofErr w:type="gramStart"/>
+            <w:r>
+              <w:t>Professor(</w:t>
+            </w:r>
+            <w:proofErr w:type="gramEnd"/>
+            <w:r>
+              <w:t>): Professor</w:t>
+            </w:r>
+          </w:p>
+          <w:p>
+            <w:r>
+              <w:t xml:space="preserve">+ </w:t>
+            </w:r>
+            <w:proofErr w:type="spellStart"/>
+            <w:proofErr w:type="gramStart"/>
+            <w:r>
+              <w:t>setDepartment</w:t>
+            </w:r>
+            <w:proofErr w:type="spellEnd"/>
+            <w:r>
+              <w:t>(</w:t>
+            </w:r>
+            <w:proofErr w:type="spellStart"/>
+            <w:proofErr w:type="gramEnd"/>
+            <w:r>
+              <w:t>dept</w:t>
+            </w:r>
+            <w:proofErr w:type="spellEnd"/>
+            <w:r>
+              <w:t>: Department): void</w:t>
+            </w:r>
+          </w:p>
+          <w:p>
+            <w:r>
+              <w:t xml:space="preserve">+ </w:t>
+            </w:r>
+            <w:proofErr w:type="spellStart"/>
+            <w:proofErr w:type="gramStart"/>
+            <w:r>
+              <w:t>getDepartment</w:t>
+            </w:r>
+            <w:proofErr w:type="spellEnd"/>
+            <w:r>
+              <w:t>(</w:t>
+            </w:r>
+            <w:proofErr w:type="gramEnd"/>
+            <w:r>
+              <w:t>): Department</w:t>
+            </w:r>
+          </w:p>
+          <w:p>
+            <w:r>
+              <w:t xml:space="preserve">+ </w:t>
+            </w:r>
+            <w:proofErr w:type="gramStart"/>
+            <w:r>
+              <w:t>earns(</w:t>
+            </w:r>
+            <w:proofErr w:type="gramEnd"/>
+            <w:r>
+              <w:t>): double</w:t>
+            </w:r>
+          </w:p>
+          <w:p>
+            <w:r>
+              <w:t xml:space="preserve">+ </w:t>
+            </w:r>
+            <w:proofErr w:type="spellStart"/>
+            <w:proofErr w:type="gramStart"/>
+            <w:r>
+              <w:t>addCourse</w:t>
+            </w:r>
+            <w:proofErr w:type="spellEnd"/>
+            <w:r>
+              <w:t>(</w:t>
+            </w:r>
+            <w:proofErr w:type="spellStart"/>
+            <w:proofErr w:type="gramEnd"/>
+            <w:r>
+              <w:t>aCourse</w:t>
+            </w:r>
+            <w:proofErr w:type="spellEnd"/>
+            <w:r>
+              <w:t>: Course): void</w:t>
+            </w:r>
+          </w:p>
+        </w:tc>
+      </w:tr>
+    </w:tbl>
     <w:p>
       <w:r>
         <w:rPr>
@@ -124,27 +1459,27 @@
         <mc:AlternateContent>
           <mc:Choice Requires="wps">
             <w:drawing>
-              <wp:anchor distT="0" distB="0" distL="114300" distR="114300" simplePos="0" relativeHeight="251660288" behindDoc="0" locked="0" layoutInCell="1" allowOverlap="1">
+              <wp:anchor distT="0" distB="0" distL="114300" distR="114300" simplePos="0" relativeHeight="251661312" behindDoc="0" locked="0" layoutInCell="1" allowOverlap="1">
                 <wp:simplePos x="0" y="0"/>
                 <wp:positionH relativeFrom="column">
-                  <wp:posOffset>3733800</wp:posOffset>
+                  <wp:posOffset>2774950</wp:posOffset>
                 </wp:positionH>
                 <wp:positionV relativeFrom="paragraph">
-                  <wp:posOffset>219710</wp:posOffset>
+                  <wp:posOffset>2312670</wp:posOffset>
                 </wp:positionV>
-                <wp:extent cx="495300" cy="342900"/>
-                <wp:effectExtent l="38100" t="38100" r="19050" b="19050"/>
+                <wp:extent cx="876300" cy="1466850"/>
+                <wp:effectExtent l="0" t="38100" r="57150" b="19050"/>
                 <wp:wrapNone/>
-                <wp:docPr id="2" name="Straight Arrow Connector 2"/>
+                <wp:docPr id="3" name="Straight Arrow Connector 3"/>
                 <wp:cNvGraphicFramePr/>
                 <a:graphic xmlns:a="http://schemas.openxmlformats.org/drawingml/2006/main">
                   <a:graphicData uri="http://schemas.microsoft.com/office/word/2010/wordprocessingShape">
                     <wps:wsp>
                       <wps:cNvCnPr/>
                       <wps:spPr>
-                        <a:xfrm flipH="1" flipV="1">
+                        <a:xfrm flipV="1">
                           <a:off x="0" y="0"/>
-                          <a:ext cx="495300" cy="342900"/>
+                          <a:ext cx="876300" cy="1466850"/>
                         </a:xfrm>
                         <a:prstGeom prst="straightConnector1">
                           <a:avLst/>
@@ -171,16 +1506,22 @@
                     </wps:wsp>
                   </a:graphicData>
                 </a:graphic>
+                <wp14:sizeRelH relativeFrom="margin">
+                  <wp14:pctWidth>0</wp14:pctWidth>
+                </wp14:sizeRelH>
+                <wp14:sizeRelV relativeFrom="margin">
+                  <wp14:pctHeight>0</wp14:pctHeight>
+                </wp14:sizeRelV>
               </wp:anchor>
             </w:drawing>
           </mc:Choice>
           <mc:Fallback>
             <w:pict>
-              <v:shapetype w14:anchorId="4C555CE4" id="_x0000_t32" coordsize="21600,21600" o:spt="32" o:oned="t" path="m,l21600,21600e" filled="f">
+              <v:shapetype w14:anchorId="2EF22E90" id="_x0000_t32" coordsize="21600,21600" o:spt="32" o:oned="t" path="m,l21600,21600e" filled="f">
                 <v:path arrowok="t" fillok="f" o:connecttype="none"/>
                 <o:lock v:ext="edit" shapetype="t"/>
               </v:shapetype>
-              <v:shape id="Straight Arrow Connector 2" o:spid="_x0000_s1026" type="#_x0000_t32" style="position:absolute;margin-left:294pt;margin-top:17.3pt;width:39pt;height:27pt;flip:x y;z-index:251660288;visibility:visible;mso-wrap-style:square;mso-wrap-distance-left:9pt;mso-wrap-distance-top:0;mso-wrap-distance-right:9pt;mso-wrap-distance-bottom:0;mso-position-horizontal:absolute;mso-position-horizontal-relative:text;mso-position-vertical:absolute;mso-position-vertical-relative:text" o:gfxdata="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" strokecolor="#4472c4 [3204]" strokeweight=".5pt">
+              <v:shape id="Straight Arrow Connector 3" o:spid="_x0000_s1026" type="#_x0000_t32" style="position:absolute;margin-left:218.5pt;margin-top:182.1pt;width:69pt;height:115.5pt;flip:y;z-index:251661312;visibility:visible;mso-wrap-style:square;mso-width-percent:0;mso-height-percent:0;mso-wrap-distance-left:9pt;mso-wrap-distance-top:0;mso-wrap-distance-right:9pt;mso-wrap-distance-bottom:0;mso-position-horizontal:absolute;mso-position-horizontal-relative:text;mso-position-vertical:absolute;mso-position-vertical-relative:text;mso-width-percent:0;mso-height-percent:0;mso-width-relative:margin;mso-height-relative:margin" o:gfxdata="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" strokecolor="#4472c4 [3204]" strokeweight=".5pt">
                 <v:stroke endarrow="block" joinstyle="miter"/>
               </v:shape>
             </w:pict>
@@ -197,10 +1538,10 @@
               <wp:anchor distT="0" distB="0" distL="114300" distR="114300" simplePos="0" relativeHeight="251659264" behindDoc="0" locked="0" layoutInCell="1" allowOverlap="1">
                 <wp:simplePos x="0" y="0"/>
                 <wp:positionH relativeFrom="column">
-                  <wp:posOffset>1247775</wp:posOffset>
+                  <wp:posOffset>1508125</wp:posOffset>
                 </wp:positionH>
                 <wp:positionV relativeFrom="paragraph">
-                  <wp:posOffset>229235</wp:posOffset>
+                  <wp:posOffset>13970</wp:posOffset>
                 </wp:positionV>
                 <wp:extent cx="523875" cy="323850"/>
                 <wp:effectExtent l="0" t="38100" r="47625" b="19050"/>
@@ -246,15 +1587,13 @@
           </mc:Choice>
           <mc:Fallback>
             <w:pict>
-              <v:shape w14:anchorId="1A4ECADF" id="Straight Arrow Connector 1" o:spid="_x0000_s1026" type="#_x0000_t32" style="position:absolute;margin-left:98.25pt;margin-top:18.05pt;width:41.25pt;height:25.5pt;flip:y;z-index:251659264;visibility:visible;mso-wrap-style:square;mso-wrap-distance-left:9pt;mso-wrap-distance-top:0;mso-wrap-distance-right:9pt;mso-wrap-distance-bottom:0;mso-position-horizontal:absolute;mso-position-horizontal-relative:text;mso-position-vertical:absolute;mso-position-vertical-relative:text" o:gfxdata="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" strokecolor="#4472c4 [3204]" strokeweight=".5pt">
+              <v:shape w14:anchorId="3AA07FFE" id="Straight Arrow Connector 1" o:spid="_x0000_s1026" type="#_x0000_t32" style="position:absolute;margin-left:118.75pt;margin-top:1.1pt;width:41.25pt;height:25.5pt;flip:y;z-index:251659264;visibility:visible;mso-wrap-style:square;mso-wrap-distance-left:9pt;mso-wrap-distance-top:0;mso-wrap-distance-right:9pt;mso-wrap-distance-bottom:0;mso-position-horizontal:absolute;mso-position-horizontal-relative:text;mso-position-vertical:absolute;mso-position-vertical-relative:text" o:gfxdata="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" strokecolor="#4472c4 [3204]" strokeweight=".5pt">
                 <v:stroke endarrow="block" joinstyle="miter"/>
               </v:shape>
             </w:pict>
           </mc:Fallback>
         </mc:AlternateContent>
       </w:r>
-    </w:p>
-    <w:p>
       <w:r>
         <w:rPr>
           <w:noProof/>
@@ -262,27 +1601,27 @@
         <mc:AlternateContent>
           <mc:Choice Requires="wps">
             <w:drawing>
-              <wp:anchor distT="0" distB="0" distL="114300" distR="114300" simplePos="0" relativeHeight="251662336" behindDoc="0" locked="0" layoutInCell="1" allowOverlap="1">
+              <wp:anchor distT="0" distB="0" distL="114300" distR="114300" simplePos="0" relativeHeight="251660288" behindDoc="0" locked="0" layoutInCell="1" allowOverlap="1">
                 <wp:simplePos x="0" y="0"/>
                 <wp:positionH relativeFrom="column">
-                  <wp:posOffset>4543425</wp:posOffset>
+                  <wp:posOffset>4038600</wp:posOffset>
                 </wp:positionH>
                 <wp:positionV relativeFrom="paragraph">
-                  <wp:posOffset>1705610</wp:posOffset>
+                  <wp:posOffset>13970</wp:posOffset>
                 </wp:positionV>
-                <wp:extent cx="19050" cy="1600200"/>
-                <wp:effectExtent l="57150" t="38100" r="57150" b="19050"/>
+                <wp:extent cx="590550" cy="622300"/>
+                <wp:effectExtent l="38100" t="38100" r="19050" b="25400"/>
                 <wp:wrapNone/>
-                <wp:docPr id="4" name="Straight Arrow Connector 4"/>
+                <wp:docPr id="2" name="Straight Arrow Connector 2"/>
                 <wp:cNvGraphicFramePr/>
                 <a:graphic xmlns:a="http://schemas.openxmlformats.org/drawingml/2006/main">
                   <a:graphicData uri="http://schemas.microsoft.com/office/word/2010/wordprocessingShape">
                     <wps:wsp>
                       <wps:cNvCnPr/>
                       <wps:spPr>
-                        <a:xfrm flipV="1">
+                        <a:xfrm flipH="1" flipV="1">
                           <a:off x="0" y="0"/>
-                          <a:ext cx="19050" cy="1600200"/>
+                          <a:ext cx="590550" cy="622300"/>
                         </a:xfrm>
                         <a:prstGeom prst="straightConnector1">
                           <a:avLst/>
@@ -309,465 +1648,109 @@
                     </wps:wsp>
                   </a:graphicData>
                 </a:graphic>
+                <wp14:sizeRelH relativeFrom="margin">
+                  <wp14:pctWidth>0</wp14:pctWidth>
+                </wp14:sizeRelH>
+                <wp14:sizeRelV relativeFrom="margin">
+                  <wp14:pctHeight>0</wp14:pctHeight>
+                </wp14:sizeRelV>
               </wp:anchor>
             </w:drawing>
           </mc:Choice>
           <mc:Fallback>
             <w:pict>
-              <v:shape w14:anchorId="153FF043" id="Straight Arrow Connector 4" o:spid="_x0000_s1026" type="#_x0000_t32" style="position:absolute;margin-left:357.75pt;margin-top:134.3pt;width:1.5pt;height:126pt;flip:y;z-index:251662336;visibility:visible;mso-wrap-style:square;mso-wrap-distance-left:9pt;mso-wrap-distance-top:0;mso-wrap-distance-right:9pt;mso-wrap-distance-bottom:0;mso-position-horizontal:absolute;mso-position-horizontal-relative:text;mso-position-vertical:absolute;mso-position-vertical-relative:text" o:gfxdata="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" strokecolor="#4472c4 [3204]" strokeweight=".5pt">
+              <v:shape w14:anchorId="7F0E948C" id="Straight Arrow Connector 2" o:spid="_x0000_s1026" type="#_x0000_t32" style="position:absolute;margin-left:318pt;margin-top:1.1pt;width:46.5pt;height:49pt;flip:x y;z-index:251660288;visibility:visible;mso-wrap-style:square;mso-width-percent:0;mso-height-percent:0;mso-wrap-distance-left:9pt;mso-wrap-distance-top:0;mso-wrap-distance-right:9pt;mso-wrap-distance-bottom:0;mso-position-horizontal:absolute;mso-position-horizontal-relative:text;mso-position-vertical:absolute;mso-position-vertical-relative:text;mso-width-percent:0;mso-height-percent:0;mso-width-relative:margin;mso-height-relative:margin" o:gfxdata="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" strokecolor="#4472c4 [3204]" strokeweight=".5pt">
                 <v:stroke endarrow="block" joinstyle="miter"/>
               </v:shape>
             </w:pict>
           </mc:Fallback>
         </mc:AlternateContent>
       </w:r>
+      <w:r>
+        <w:rPr>
+          <w:noProof/>
+        </w:rPr>
+        <mc:AlternateContent>
+          <mc:Choice Requires="wps">
+            <w:drawing>
+              <wp:anchor distT="0" distB="0" distL="114300" distR="114300" simplePos="0" relativeHeight="251662336" behindDoc="0" locked="0" layoutInCell="1" allowOverlap="1">
+                <wp:simplePos x="0" y="0"/>
+                <wp:positionH relativeFrom="column">
+                  <wp:posOffset>4627880</wp:posOffset>
+                </wp:positionH>
+                <wp:positionV relativeFrom="paragraph">
+                  <wp:posOffset>2192020</wp:posOffset>
+                </wp:positionV>
+                <wp:extent cx="49530" cy="1358900"/>
+                <wp:effectExtent l="76200" t="38100" r="45720" b="12700"/>
+                <wp:wrapNone/>
+                <wp:docPr id="4" name="Straight Arrow Connector 4"/>
+                <wp:cNvGraphicFramePr/>
+                <a:graphic xmlns:a="http://schemas.openxmlformats.org/drawingml/2006/main">
+                  <a:graphicData uri="http://schemas.microsoft.com/office/word/2010/wordprocessingShape">
+                    <wps:wsp>
+                      <wps:cNvCnPr/>
+                      <wps:spPr>
+                        <a:xfrm flipH="1" flipV="1">
+                          <a:off x="0" y="0"/>
+                          <a:ext cx="49530" cy="1358900"/>
+                        </a:xfrm>
+                        <a:prstGeom prst="straightConnector1">
+                          <a:avLst/>
+                        </a:prstGeom>
+                        <a:ln>
+                          <a:tailEnd type="triangle"/>
+                        </a:ln>
+                      </wps:spPr>
+                      <wps:style>
+                        <a:lnRef idx="1">
+                          <a:schemeClr val="accent1"/>
+                        </a:lnRef>
+                        <a:fillRef idx="0">
+                          <a:schemeClr val="accent1"/>
+                        </a:fillRef>
+                        <a:effectRef idx="0">
+                          <a:schemeClr val="accent1"/>
+                        </a:effectRef>
+                        <a:fontRef idx="minor">
+                          <a:schemeClr val="tx1"/>
+                        </a:fontRef>
+                      </wps:style>
+                      <wps:bodyPr/>
+                    </wps:wsp>
+                  </a:graphicData>
+                </a:graphic>
+                <wp14:sizeRelH relativeFrom="margin">
+                  <wp14:pctWidth>0</wp14:pctWidth>
+                </wp14:sizeRelH>
+                <wp14:sizeRelV relativeFrom="margin">
+                  <wp14:pctHeight>0</wp14:pctHeight>
+                </wp14:sizeRelV>
+              </wp:anchor>
+            </w:drawing>
+          </mc:Choice>
+          <mc:Fallback>
+            <w:pict>
+              <v:shape w14:anchorId="02CB7EDB" id="Straight Arrow Connector 4" o:spid="_x0000_s1026" type="#_x0000_t32" style="position:absolute;margin-left:364.4pt;margin-top:172.6pt;width:3.9pt;height:107pt;flip:x y;z-index:251662336;visibility:visible;mso-wrap-style:square;mso-width-percent:0;mso-height-percent:0;mso-wrap-distance-left:9pt;mso-wrap-distance-top:0;mso-wrap-distance-right:9pt;mso-wrap-distance-bottom:0;mso-position-horizontal:absolute;mso-position-horizontal-relative:text;mso-position-vertical:absolute;mso-position-vertical-relative:text;mso-width-percent:0;mso-height-percent:0;mso-width-relative:margin;mso-height-relative:margin" o:gfxdata="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" strokecolor="#4472c4 [3204]" strokeweight=".5pt">
+                <v:stroke endarrow="block" joinstyle="miter"/>
+              </v:shape>
+            </w:pict>
+          </mc:Fallback>
+        </mc:AlternateContent>
+      </w:r>
+      <w:r>
+        <w:br w:type="page"/>
+      </w:r>
     </w:p>
     <w:tbl>
       <w:tblPr>
         <w:tblStyle w:val="TableGrid"/>
+        <w:tblpPr w:leftFromText="180" w:rightFromText="180" w:vertAnchor="page" w:horzAnchor="margin" w:tblpX="-185" w:tblpY="1441"/>
         <w:tblW w:w="0" w:type="auto"/>
         <w:tblLook w:val="04A0" w:firstRow="1" w:lastRow="0" w:firstColumn="1" w:lastColumn="0" w:noHBand="0" w:noVBand="1"/>
       </w:tblPr>
       <w:tblGrid>
-        <w:gridCol w:w="4104"/>
-      </w:tblGrid>
-      <w:tr>
-        <w:trPr>
-          <w:trHeight w:val="271"/>
-        </w:trPr>
-        <w:tc>
-          <w:tcPr>
-            <w:tcW w:w="4104" w:type="dxa"/>
-          </w:tcPr>
-          <w:p>
-            <w:pPr>
-              <w:jc w:val="center"/>
-            </w:pPr>
-            <w:r>
-              <w:t>Student</w:t>
-            </w:r>
-          </w:p>
-        </w:tc>
-      </w:tr>
-      <w:tr>
-        <w:trPr>
-          <w:trHeight w:val="256"/>
-        </w:trPr>
-        <w:tc>
-          <w:tcPr>
-            <w:tcW w:w="4104" w:type="dxa"/>
-          </w:tcPr>
-          <w:p>
-            <w:r>
-              <w:t>- dept: Department</w:t>
-            </w:r>
-          </w:p>
-          <w:p>
-            <w:r>
-              <w:t>- unitsCompleted: int</w:t>
-            </w:r>
-          </w:p>
-          <w:p>
-            <w:r>
-              <w:t>- totalUnitsNeeded: int</w:t>
-            </w:r>
-          </w:p>
-        </w:tc>
-      </w:tr>
-      <w:tr>
-        <w:trPr>
-          <w:trHeight w:val="256"/>
-        </w:trPr>
-        <w:tc>
-          <w:tcPr>
-            <w:tcW w:w="4104" w:type="dxa"/>
-          </w:tcPr>
-          <w:p>
-            <w:r>
-              <w:t>+ Student(): Student()</w:t>
-            </w:r>
-          </w:p>
-          <w:p>
-            <w:r>
-              <w:t>+ setCompletedUnits(units: int): void</w:t>
-            </w:r>
-          </w:p>
-          <w:p>
-            <w:r>
-              <w:t>+ getUnitsCompleted(): int</w:t>
-            </w:r>
-          </w:p>
-          <w:p>
-            <w:r>
-              <w:t>+ requiredToGraduate(): int</w:t>
-            </w:r>
-          </w:p>
-          <w:p>
-            <w:r>
-              <w:rPr>
-                <w:noProof/>
-              </w:rPr>
-              <mc:AlternateContent>
-                <mc:Choice Requires="wps">
-                  <w:drawing>
-                    <wp:anchor distT="0" distB="0" distL="114300" distR="114300" simplePos="0" relativeHeight="251661312" behindDoc="0" locked="0" layoutInCell="1" allowOverlap="1">
-                      <wp:simplePos x="0" y="0"/>
-                      <wp:positionH relativeFrom="column">
-                        <wp:posOffset>2433320</wp:posOffset>
-                      </wp:positionH>
-                      <wp:positionV relativeFrom="paragraph">
-                        <wp:posOffset>26035</wp:posOffset>
-                      </wp:positionV>
-                      <wp:extent cx="1047750" cy="1562100"/>
-                      <wp:effectExtent l="0" t="38100" r="57150" b="19050"/>
-                      <wp:wrapNone/>
-                      <wp:docPr id="3" name="Straight Arrow Connector 3"/>
-                      <wp:cNvGraphicFramePr/>
-                      <a:graphic xmlns:a="http://schemas.openxmlformats.org/drawingml/2006/main">
-                        <a:graphicData uri="http://schemas.microsoft.com/office/word/2010/wordprocessingShape">
-                          <wps:wsp>
-                            <wps:cNvCnPr/>
-                            <wps:spPr>
-                              <a:xfrm flipV="1">
-                                <a:off x="0" y="0"/>
-                                <a:ext cx="1047750" cy="1562100"/>
-                              </a:xfrm>
-                              <a:prstGeom prst="straightConnector1">
-                                <a:avLst/>
-                              </a:prstGeom>
-                              <a:ln>
-                                <a:tailEnd type="triangle"/>
-                              </a:ln>
-                            </wps:spPr>
-                            <wps:style>
-                              <a:lnRef idx="1">
-                                <a:schemeClr val="accent1"/>
-                              </a:lnRef>
-                              <a:fillRef idx="0">
-                                <a:schemeClr val="accent1"/>
-                              </a:fillRef>
-                              <a:effectRef idx="0">
-                                <a:schemeClr val="accent1"/>
-                              </a:effectRef>
-                              <a:fontRef idx="minor">
-                                <a:schemeClr val="tx1"/>
-                              </a:fontRef>
-                            </wps:style>
-                            <wps:bodyPr/>
-                          </wps:wsp>
-                        </a:graphicData>
-                      </a:graphic>
-                    </wp:anchor>
-                  </w:drawing>
-                </mc:Choice>
-                <mc:Fallback>
-                  <w:pict>
-                    <v:shape w14:anchorId="79489FA2" id="Straight Arrow Connector 3" o:spid="_x0000_s1026" type="#_x0000_t32" style="position:absolute;margin-left:191.6pt;margin-top:2.05pt;width:82.5pt;height:123pt;flip:y;z-index:251661312;visibility:visible;mso-wrap-style:square;mso-wrap-distance-left:9pt;mso-wrap-distance-top:0;mso-wrap-distance-right:9pt;mso-wrap-distance-bottom:0;mso-position-horizontal:absolute;mso-position-horizontal-relative:text;mso-position-vertical:absolute;mso-position-vertical-relative:text" o:gfxdata="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" strokecolor="#4472c4 [3204]" strokeweight=".5pt">
-                      <v:stroke endarrow="block" joinstyle="miter"/>
-                    </v:shape>
-                  </w:pict>
-                </mc:Fallback>
-              </mc:AlternateContent>
-            </w:r>
-            <w:r>
-              <w:t>+ setRequiredUnits(units: int): void</w:t>
-            </w:r>
-          </w:p>
-          <w:p>
-            <w:r>
-              <w:t>+ getTotalUnits(): int</w:t>
-            </w:r>
-          </w:p>
-          <w:p>
-            <w:r>
-              <w:t>+ setDepartment(dept: Department): void</w:t>
-            </w:r>
-          </w:p>
-          <w:p>
-            <w:r>
-              <w:t>+ getDepartment(): Department</w:t>
-            </w:r>
-          </w:p>
-          <w:p>
-            <w:r>
-              <w:t>+ addCourse(crs: Course): void</w:t>
-            </w:r>
-          </w:p>
-          <w:p>
-            <w:r>
-              <w:t>+ dropCourse(crs: Course): void</w:t>
-            </w:r>
-          </w:p>
-        </w:tc>
-      </w:tr>
-    </w:tbl>
-    <w:tbl>
-      <w:tblPr>
-        <w:tblStyle w:val="TableGrid"/>
-        <w:tblpPr w:leftFromText="180" w:rightFromText="180" w:vertAnchor="text" w:horzAnchor="margin" w:tblpXSpec="right" w:tblpY="-3724"/>
-        <w:tblW w:w="0" w:type="auto"/>
-        <w:tblLook w:val="04A0" w:firstRow="1" w:lastRow="0" w:firstColumn="1" w:lastColumn="0" w:noHBand="0" w:noVBand="1"/>
-      </w:tblPr>
-      <w:tblGrid>
-        <w:gridCol w:w="3941"/>
-      </w:tblGrid>
-      <w:tr>
-        <w:trPr>
-          <w:trHeight w:val="303"/>
-        </w:trPr>
-        <w:tc>
-          <w:tcPr>
-            <w:tcW w:w="3941" w:type="dxa"/>
-          </w:tcPr>
-          <w:p>
-            <w:pPr>
-              <w:jc w:val="center"/>
-            </w:pPr>
-            <w:r>
-              <w:t>Employee</w:t>
-            </w:r>
-          </w:p>
-        </w:tc>
-      </w:tr>
-      <w:tr>
-        <w:trPr>
-          <w:trHeight w:val="287"/>
-        </w:trPr>
-        <w:tc>
-          <w:tcPr>
-            <w:tcW w:w="3941" w:type="dxa"/>
-          </w:tcPr>
-          <w:p>
-            <w:r>
-              <w:t xml:space="preserve">- payRate: double </w:t>
-            </w:r>
-          </w:p>
-        </w:tc>
-      </w:tr>
-      <w:tr>
-        <w:trPr>
-          <w:trHeight w:val="287"/>
-        </w:trPr>
-        <w:tc>
-          <w:tcPr>
-            <w:tcW w:w="3941" w:type="dxa"/>
-          </w:tcPr>
-          <w:p>
-            <w:r>
-              <w:t>+ Employee(): Employee</w:t>
-            </w:r>
-          </w:p>
-          <w:p>
-            <w:r>
-              <w:t>+ setPayRate(pay: double): void</w:t>
-            </w:r>
-          </w:p>
-          <w:p>
-            <w:r>
-              <w:t>+ getPayRate(): double</w:t>
-            </w:r>
-          </w:p>
-          <w:p>
-            <w:r>
-              <w:t>+ raise(percent: double): void</w:t>
-            </w:r>
-          </w:p>
-          <w:p>
-            <w:r>
-              <w:t>+ earns(): abstract double</w:t>
-            </w:r>
-          </w:p>
-        </w:tc>
-      </w:tr>
-    </w:tbl>
-    <w:tbl>
-      <w:tblPr>
-        <w:tblStyle w:val="TableGrid"/>
-        <w:tblpPr w:leftFromText="180" w:rightFromText="180" w:vertAnchor="page" w:horzAnchor="margin" w:tblpY="9826"/>
-        <w:tblW w:w="0" w:type="auto"/>
-        <w:tblLook w:val="04A0" w:firstRow="1" w:lastRow="0" w:firstColumn="1" w:lastColumn="0" w:noHBand="0" w:noVBand="1"/>
-      </w:tblPr>
-      <w:tblGrid>
-        <w:gridCol w:w="4166"/>
-      </w:tblGrid>
-      <w:tr>
-        <w:trPr>
-          <w:trHeight w:val="264"/>
-        </w:trPr>
-        <w:tc>
-          <w:tcPr>
-            <w:tcW w:w="4166" w:type="dxa"/>
-          </w:tcPr>
-          <w:p>
-            <w:pPr>
-              <w:jc w:val="center"/>
-            </w:pPr>
-            <w:r>
-              <w:t>Professor</w:t>
-            </w:r>
-          </w:p>
-        </w:tc>
-      </w:tr>
-      <w:tr>
-        <w:trPr>
-          <w:trHeight w:val="250"/>
-        </w:trPr>
-        <w:tc>
-          <w:tcPr>
-            <w:tcW w:w="4166" w:type="dxa"/>
-          </w:tcPr>
-          <w:p>
-            <w:r>
-              <w:t>- dept: Department</w:t>
-            </w:r>
-          </w:p>
-        </w:tc>
-      </w:tr>
-      <w:tr>
-        <w:trPr>
-          <w:trHeight w:val="250"/>
-        </w:trPr>
-        <w:tc>
-          <w:tcPr>
-            <w:tcW w:w="4166" w:type="dxa"/>
-          </w:tcPr>
-          <w:p>
-            <w:r>
-              <w:t>+ Professor(): Professor</w:t>
-            </w:r>
-          </w:p>
-          <w:p>
-            <w:r>
-              <w:t>+ setDepartment(dept: Department): void</w:t>
-            </w:r>
-          </w:p>
-          <w:p>
-            <w:r>
-              <w:t>+ getDepartment(): Department</w:t>
-            </w:r>
-          </w:p>
-          <w:p>
-            <w:r>
-              <w:t>+ earns(): double</w:t>
-            </w:r>
-          </w:p>
-          <w:p>
-            <w:r>
-              <w:t>+ addCourse(aCourse: Course): void</w:t>
-            </w:r>
-          </w:p>
-        </w:tc>
-      </w:tr>
-    </w:tbl>
-    <w:tbl>
-      <w:tblPr>
-        <w:tblStyle w:val="TableGrid"/>
-        <w:tblpPr w:leftFromText="180" w:rightFromText="180" w:vertAnchor="page" w:horzAnchor="margin" w:tblpXSpec="right" w:tblpY="9886"/>
-        <w:tblW w:w="0" w:type="auto"/>
-        <w:tblLook w:val="04A0" w:firstRow="1" w:lastRow="0" w:firstColumn="1" w:lastColumn="0" w:noHBand="0" w:noVBand="1"/>
-      </w:tblPr>
-      <w:tblGrid>
-        <w:gridCol w:w="4013"/>
-      </w:tblGrid>
-      <w:tr>
-        <w:trPr>
-          <w:trHeight w:val="281"/>
-        </w:trPr>
-        <w:tc>
-          <w:tcPr>
-            <w:tcW w:w="4013" w:type="dxa"/>
-          </w:tcPr>
-          <w:p>
-            <w:pPr>
-              <w:jc w:val="center"/>
-            </w:pPr>
-            <w:r>
-              <w:t>Staff</w:t>
-            </w:r>
-          </w:p>
-        </w:tc>
-      </w:tr>
-      <w:tr>
-        <w:trPr>
-          <w:trHeight w:val="267"/>
-        </w:trPr>
-        <w:tc>
-          <w:tcPr>
-            <w:tcW w:w="4013" w:type="dxa"/>
-          </w:tcPr>
-          <w:p>
-            <w:r>
-              <w:t>- dept: Department</w:t>
-            </w:r>
-          </w:p>
-          <w:p>
-            <w:r>
-              <w:t>- hoursWorked: double</w:t>
-            </w:r>
-          </w:p>
-        </w:tc>
-      </w:tr>
-      <w:tr>
-        <w:trPr>
-          <w:trHeight w:val="267"/>
-        </w:trPr>
-        <w:tc>
-          <w:tcPr>
-            <w:tcW w:w="4013" w:type="dxa"/>
-          </w:tcPr>
-          <w:p>
-            <w:r>
-              <w:t>+ Staff(): Staff</w:t>
-            </w:r>
-          </w:p>
-          <w:p>
-            <w:r>
-              <w:t>+ setMonthlyHours(hours: double): void</w:t>
-            </w:r>
-          </w:p>
-          <w:p>
-            <w:r>
-              <w:t>+ getMonthlyHours(): double</w:t>
-            </w:r>
-          </w:p>
-          <w:p>
-            <w:r>
-              <w:t>+ setDepartment(dept: Department): void</w:t>
-            </w:r>
-          </w:p>
-          <w:p>
-            <w:r>
-              <w:t>+ getDepartment(): Department</w:t>
-            </w:r>
-          </w:p>
-          <w:p>
-            <w:r>
-              <w:t>+ earns(): double</w:t>
-            </w:r>
-          </w:p>
-          <w:p>
-            <w:r>
-              <w:t>+ addCourse(aCourse: Course): void</w:t>
-            </w:r>
-          </w:p>
-        </w:tc>
-      </w:tr>
-    </w:tbl>
-    <w:p/>
-    <w:p>
-      <w:r>
-        <w:br w:type="page"/>
-      </w:r>
-    </w:p>
-    <w:tbl>
-      <w:tblPr>
-        <w:tblStyle w:val="TableGrid"/>
-        <w:tblpPr w:leftFromText="180" w:rightFromText="180" w:vertAnchor="page" w:horzAnchor="margin" w:tblpY="1441"/>
-        <w:tblW w:w="0" w:type="auto"/>
-        <w:tblLook w:val="04A0" w:firstRow="1" w:lastRow="0" w:firstColumn="1" w:lastColumn="0" w:noHBand="0" w:noVBand="1"/>
-      </w:tblPr>
-      <w:tblGrid>
-        <w:gridCol w:w="4180"/>
+        <w:gridCol w:w="4500"/>
       </w:tblGrid>
       <w:tr>
         <w:trPr>
@@ -775,7 +1758,7 @@
         </w:trPr>
         <w:tc>
           <w:tcPr>
-            <w:tcW w:w="4180" w:type="dxa"/>
+            <w:tcW w:w="4500" w:type="dxa"/>
           </w:tcPr>
           <w:p>
             <w:pPr>
@@ -794,7 +1777,7 @@
         </w:trPr>
         <w:tc>
           <w:tcPr>
-            <w:tcW w:w="4180" w:type="dxa"/>
+            <w:tcW w:w="4500" w:type="dxa"/>
           </w:tcPr>
           <w:p>
             <w:r>
@@ -803,22 +1786,125 @@
           </w:p>
           <w:p>
             <w:r>
-              <w:t>- courses: ArrayList&lt;Course&gt;</w:t>
-            </w:r>
-          </w:p>
-          <w:p>
-            <w:r>
-              <w:t>- students: ArrayList&lt;Student&gt;</w:t>
-            </w:r>
-          </w:p>
-          <w:p>
-            <w:r>
-              <w:t>- profs: ArrayList&lt;Professor&gt;</w:t>
-            </w:r>
-          </w:p>
-          <w:p>
-            <w:r>
-              <w:t>- staffList: ArrayList&lt;Staff&gt;</w:t>
+              <w:t xml:space="preserve">- courses: </w:t>
+            </w:r>
+            <w:proofErr w:type="spellStart"/>
+            <w:r>
+              <w:t>ArrayList</w:t>
+            </w:r>
+            <w:proofErr w:type="spellEnd"/>
+            <w:r>
+              <w:t>&lt;Course&gt;</w:t>
+            </w:r>
+          </w:p>
+          <w:p>
+            <w:r>
+              <w:t xml:space="preserve">- students: </w:t>
+            </w:r>
+            <w:proofErr w:type="spellStart"/>
+            <w:r>
+              <w:t>ArrayList</w:t>
+            </w:r>
+            <w:proofErr w:type="spellEnd"/>
+            <w:r>
+              <w:t>&lt;Student&gt;</w:t>
+            </w:r>
+          </w:p>
+          <w:p>
+            <w:r>
+              <w:t xml:space="preserve">- profs: </w:t>
+            </w:r>
+            <w:proofErr w:type="spellStart"/>
+            <w:r>
+              <w:t>ArrayList</w:t>
+            </w:r>
+            <w:proofErr w:type="spellEnd"/>
+            <w:r>
+              <w:t>&lt;Professor&gt;</w:t>
+            </w:r>
+          </w:p>
+          <w:p>
+            <w:r>
+              <w:t xml:space="preserve">- </w:t>
+            </w:r>
+            <w:proofErr w:type="spellStart"/>
+            <w:r>
+              <w:t>staffList</w:t>
+            </w:r>
+            <w:proofErr w:type="spellEnd"/>
+            <w:r>
+              <w:t xml:space="preserve">: </w:t>
+            </w:r>
+            <w:proofErr w:type="spellStart"/>
+            <w:r>
+              <w:t>ArrayList</w:t>
+            </w:r>
+            <w:proofErr w:type="spellEnd"/>
+            <w:r>
+              <w:t>&lt;Staff&gt;</w:t>
+            </w:r>
+          </w:p>
+          <w:p>
+            <w:r>
+              <w:t xml:space="preserve">- </w:t>
+            </w:r>
+            <w:proofErr w:type="spellStart"/>
+            <w:r>
+              <w:t>studentMap</w:t>
+            </w:r>
+            <w:proofErr w:type="spellEnd"/>
+            <w:r>
+              <w:t xml:space="preserve">: </w:t>
+            </w:r>
+            <w:proofErr w:type="spellStart"/>
+            <w:r>
+              <w:t>HashMap</w:t>
+            </w:r>
+            <w:proofErr w:type="spellEnd"/>
+            <w:r>
+              <w:t>&lt;String, Student&gt;</w:t>
+            </w:r>
+          </w:p>
+          <w:p>
+            <w:r>
+              <w:t xml:space="preserve">- </w:t>
+            </w:r>
+            <w:proofErr w:type="spellStart"/>
+            <w:r>
+              <w:t>profMap</w:t>
+            </w:r>
+            <w:proofErr w:type="spellEnd"/>
+            <w:r>
+              <w:t xml:space="preserve">: </w:t>
+            </w:r>
+            <w:proofErr w:type="spellStart"/>
+            <w:r>
+              <w:t>HashMap</w:t>
+            </w:r>
+            <w:proofErr w:type="spellEnd"/>
+            <w:r>
+              <w:t>&lt;String, Professor&gt;</w:t>
+            </w:r>
+          </w:p>
+          <w:p>
+            <w:r>
+              <w:t xml:space="preserve">- </w:t>
+            </w:r>
+            <w:proofErr w:type="spellStart"/>
+            <w:r>
+              <w:t>staffMap</w:t>
+            </w:r>
+            <w:proofErr w:type="spellEnd"/>
+            <w:r>
+              <w:t xml:space="preserve">: </w:t>
+            </w:r>
+            <w:proofErr w:type="spellStart"/>
+            <w:r>
+              <w:t>HashMap</w:t>
+            </w:r>
+            <w:proofErr w:type="spellEnd"/>
+            <w:r>
+              <w:t>&lt;String, Staff&gt;</w:t>
             </w:r>
           </w:p>
         </w:tc>
@@ -829,90 +1915,540 @@
         </w:trPr>
         <w:tc>
           <w:tcPr>
-            <w:tcW w:w="4180" w:type="dxa"/>
+            <w:tcW w:w="4500" w:type="dxa"/>
           </w:tcPr>
           <w:p>
             <w:r>
-              <w:t>+ Department(): Department</w:t>
-            </w:r>
-          </w:p>
-          <w:p>
-            <w:r>
-              <w:t>+ setDepartmentName(name: String): void</w:t>
-            </w:r>
-          </w:p>
-          <w:p>
-            <w:r>
-              <w:t>+ getDepartmentName(): String</w:t>
-            </w:r>
-          </w:p>
-          <w:p>
-            <w:r>
-              <w:t>+ addStaff(Staff stf): void</w:t>
-            </w:r>
-          </w:p>
-          <w:p>
-            <w:r>
-              <w:t>+ getStaffList(): ArrayList&lt;Staff&gt;</w:t>
-            </w:r>
-          </w:p>
-          <w:p>
-            <w:r>
-              <w:t>+ addProfessor(Professor prof): void</w:t>
-            </w:r>
-          </w:p>
-          <w:p>
-            <w:r>
-              <w:t>+ getProfessorList(): ArrayList&lt;Professor&gt;</w:t>
-            </w:r>
-          </w:p>
-          <w:p>
-            <w:r>
-              <w:t>+ addStudent(Student student): void</w:t>
-            </w:r>
-          </w:p>
-          <w:p>
-            <w:r>
-              <w:t>+ getStudentList(): ArrayList&lt;Student&gt;</w:t>
-            </w:r>
-          </w:p>
-          <w:p>
-            <w:r>
-              <w:t>+ addCourse(course: Course): void</w:t>
-            </w:r>
-          </w:p>
-          <w:p>
-            <w:r>
-              <w:t>+ getCourseList(): ArrayList&lt;Course&gt;</w:t>
-            </w:r>
-          </w:p>
-          <w:p>
-            <w:r>
-              <w:t>+ printStudentList(): void</w:t>
-            </w:r>
-          </w:p>
-          <w:p>
-            <w:r>
-              <w:t>+ printProfessorList(): void</w:t>
-            </w:r>
-          </w:p>
-          <w:p>
-            <w:r>
-              <w:t>+ printStaffList(): void</w:t>
-            </w:r>
-          </w:p>
-          <w:p>
-            <w:r>
-              <w:t>+ printCourseList(): void</w:t>
-            </w:r>
-          </w:p>
+              <w:t xml:space="preserve">+ </w:t>
+            </w:r>
+            <w:proofErr w:type="gramStart"/>
+            <w:r>
+              <w:t>Department(</w:t>
+            </w:r>
+            <w:proofErr w:type="gramEnd"/>
+            <w:r>
+              <w:t>): Department</w:t>
+            </w:r>
+          </w:p>
+          <w:p>
+            <w:r>
+              <w:t xml:space="preserve">+ </w:t>
+            </w:r>
+            <w:proofErr w:type="spellStart"/>
+            <w:proofErr w:type="gramStart"/>
+            <w:r>
+              <w:t>setDepartmentName</w:t>
+            </w:r>
+            <w:proofErr w:type="spellEnd"/>
+            <w:r>
+              <w:t>(</w:t>
+            </w:r>
+            <w:proofErr w:type="gramEnd"/>
+            <w:r>
+              <w:t>name: String): void</w:t>
+            </w:r>
+          </w:p>
+          <w:p>
+            <w:r>
+              <w:t xml:space="preserve">+ </w:t>
+            </w:r>
+            <w:proofErr w:type="spellStart"/>
+            <w:proofErr w:type="gramStart"/>
+            <w:r>
+              <w:t>getDepartmentName</w:t>
+            </w:r>
+            <w:proofErr w:type="spellEnd"/>
+            <w:r>
+              <w:t>(</w:t>
+            </w:r>
+            <w:proofErr w:type="gramEnd"/>
+            <w:r>
+              <w:t>): String</w:t>
+            </w:r>
+          </w:p>
+          <w:p>
+            <w:r>
+              <w:t xml:space="preserve">+ </w:t>
+            </w:r>
+            <w:proofErr w:type="spellStart"/>
+            <w:proofErr w:type="gramStart"/>
+            <w:r>
+              <w:t>addStaff</w:t>
+            </w:r>
+            <w:proofErr w:type="spellEnd"/>
+            <w:r>
+              <w:t>(</w:t>
+            </w:r>
+            <w:proofErr w:type="gramEnd"/>
+            <w:r>
+              <w:t xml:space="preserve">Staff </w:t>
+            </w:r>
+            <w:proofErr w:type="spellStart"/>
+            <w:r>
+              <w:t>stf</w:t>
+            </w:r>
+            <w:proofErr w:type="spellEnd"/>
+            <w:r>
+              <w:t>): void</w:t>
+            </w:r>
+          </w:p>
+          <w:p>
+            <w:r>
+              <w:t xml:space="preserve">+ </w:t>
+            </w:r>
+            <w:proofErr w:type="spellStart"/>
+            <w:proofErr w:type="gramStart"/>
+            <w:r>
+              <w:t>getStaffList</w:t>
+            </w:r>
+            <w:proofErr w:type="spellEnd"/>
+            <w:r>
+              <w:t>(</w:t>
+            </w:r>
+            <w:proofErr w:type="gramEnd"/>
+            <w:r>
+              <w:t xml:space="preserve">): </w:t>
+            </w:r>
+            <w:proofErr w:type="spellStart"/>
+            <w:r>
+              <w:t>ArrayList</w:t>
+            </w:r>
+            <w:proofErr w:type="spellEnd"/>
+            <w:r>
+              <w:t>&lt;Staff&gt;</w:t>
+            </w:r>
+          </w:p>
+          <w:p>
+            <w:r>
+              <w:t xml:space="preserve">+ </w:t>
+            </w:r>
+            <w:proofErr w:type="spellStart"/>
+            <w:proofErr w:type="gramStart"/>
+            <w:r>
+              <w:t>get</w:t>
+            </w:r>
+            <w:r>
+              <w:t>Staff</w:t>
+            </w:r>
+            <w:proofErr w:type="spellEnd"/>
+            <w:r>
+              <w:t>(</w:t>
+            </w:r>
+            <w:proofErr w:type="gramEnd"/>
+            <w:r>
+              <w:t xml:space="preserve">String name): </w:t>
+            </w:r>
+            <w:r>
+              <w:t>Staff</w:t>
+            </w:r>
+          </w:p>
+          <w:p>
+            <w:r>
+              <w:t xml:space="preserve">+ </w:t>
+            </w:r>
+            <w:proofErr w:type="spellStart"/>
+            <w:proofErr w:type="gramStart"/>
+            <w:r>
+              <w:t>addProfessor</w:t>
+            </w:r>
+            <w:proofErr w:type="spellEnd"/>
+            <w:r>
+              <w:t>(</w:t>
+            </w:r>
+            <w:proofErr w:type="gramEnd"/>
+            <w:r>
+              <w:t>Professor prof): void</w:t>
+            </w:r>
+          </w:p>
+          <w:p>
+            <w:r>
+              <w:t xml:space="preserve">+ </w:t>
+            </w:r>
+            <w:proofErr w:type="spellStart"/>
+            <w:proofErr w:type="gramStart"/>
+            <w:r>
+              <w:t>getProfessorList</w:t>
+            </w:r>
+            <w:proofErr w:type="spellEnd"/>
+            <w:r>
+              <w:t>(</w:t>
+            </w:r>
+            <w:proofErr w:type="gramEnd"/>
+            <w:r>
+              <w:t xml:space="preserve">): </w:t>
+            </w:r>
+            <w:proofErr w:type="spellStart"/>
+            <w:r>
+              <w:t>ArrayList</w:t>
+            </w:r>
+            <w:proofErr w:type="spellEnd"/>
+            <w:r>
+              <w:t>&lt;Professor&gt;</w:t>
+            </w:r>
+          </w:p>
+          <w:p>
+            <w:r>
+              <w:t xml:space="preserve">+ </w:t>
+            </w:r>
+            <w:proofErr w:type="spellStart"/>
+            <w:proofErr w:type="gramStart"/>
+            <w:r>
+              <w:t>getProfessor</w:t>
+            </w:r>
+            <w:proofErr w:type="spellEnd"/>
+            <w:r>
+              <w:t>(</w:t>
+            </w:r>
+            <w:proofErr w:type="gramEnd"/>
+            <w:r>
+              <w:t>String name): Professor</w:t>
+            </w:r>
+          </w:p>
+          <w:p>
+            <w:r>
+              <w:t xml:space="preserve">+ </w:t>
+            </w:r>
+            <w:proofErr w:type="spellStart"/>
+            <w:proofErr w:type="gramStart"/>
+            <w:r>
+              <w:t>addStudent</w:t>
+            </w:r>
+            <w:proofErr w:type="spellEnd"/>
+            <w:r>
+              <w:t>(</w:t>
+            </w:r>
+            <w:proofErr w:type="gramEnd"/>
+            <w:r>
+              <w:t>Student student): void</w:t>
+            </w:r>
+          </w:p>
+          <w:p>
+            <w:r>
+              <w:t xml:space="preserve">+ </w:t>
+            </w:r>
+            <w:proofErr w:type="spellStart"/>
+            <w:proofErr w:type="gramStart"/>
+            <w:r>
+              <w:t>getStudentList</w:t>
+            </w:r>
+            <w:proofErr w:type="spellEnd"/>
+            <w:r>
+              <w:t>(</w:t>
+            </w:r>
+            <w:proofErr w:type="gramEnd"/>
+            <w:r>
+              <w:t xml:space="preserve">): </w:t>
+            </w:r>
+            <w:proofErr w:type="spellStart"/>
+            <w:r>
+              <w:t>ArrayList</w:t>
+            </w:r>
+            <w:proofErr w:type="spellEnd"/>
+            <w:r>
+              <w:t>&lt;Student&gt;</w:t>
+            </w:r>
+          </w:p>
+          <w:p>
+            <w:r>
+              <w:t xml:space="preserve">+ </w:t>
+            </w:r>
+            <w:proofErr w:type="spellStart"/>
+            <w:proofErr w:type="gramStart"/>
+            <w:r>
+              <w:t>get</w:t>
+            </w:r>
+            <w:r>
+              <w:t>Student</w:t>
+            </w:r>
+            <w:proofErr w:type="spellEnd"/>
+            <w:r>
+              <w:t>(</w:t>
+            </w:r>
+            <w:proofErr w:type="gramEnd"/>
+            <w:r>
+              <w:t xml:space="preserve">String name): </w:t>
+            </w:r>
+            <w:r>
+              <w:t>Student</w:t>
+            </w:r>
+          </w:p>
+          <w:p>
+            <w:r>
+              <w:t xml:space="preserve">+ </w:t>
+            </w:r>
+            <w:proofErr w:type="spellStart"/>
+            <w:proofErr w:type="gramStart"/>
+            <w:r>
+              <w:t>addCourse</w:t>
+            </w:r>
+            <w:proofErr w:type="spellEnd"/>
+            <w:r>
+              <w:t>(</w:t>
+            </w:r>
+            <w:proofErr w:type="gramEnd"/>
+            <w:r>
+              <w:t>course: Course): void</w:t>
+            </w:r>
+          </w:p>
+          <w:p>
+            <w:r>
+              <w:t xml:space="preserve">+ </w:t>
+            </w:r>
+            <w:proofErr w:type="spellStart"/>
+            <w:proofErr w:type="gramStart"/>
+            <w:r>
+              <w:t>getCourseList</w:t>
+            </w:r>
+            <w:proofErr w:type="spellEnd"/>
+            <w:r>
+              <w:t>(</w:t>
+            </w:r>
+            <w:proofErr w:type="gramEnd"/>
+            <w:r>
+              <w:t xml:space="preserve">): </w:t>
+            </w:r>
+            <w:proofErr w:type="spellStart"/>
+            <w:r>
+              <w:t>ArrayList</w:t>
+            </w:r>
+            <w:proofErr w:type="spellEnd"/>
+            <w:r>
+              <w:t>&lt;Course&gt;</w:t>
+            </w:r>
+          </w:p>
+          <w:p>
+            <w:r>
+              <w:t xml:space="preserve">+ </w:t>
+            </w:r>
+            <w:proofErr w:type="spellStart"/>
+            <w:proofErr w:type="gramStart"/>
+            <w:r>
+              <w:t>getCourse</w:t>
+            </w:r>
+            <w:proofErr w:type="spellEnd"/>
+            <w:r>
+              <w:t>(</w:t>
+            </w:r>
+            <w:proofErr w:type="spellStart"/>
+            <w:proofErr w:type="gramEnd"/>
+            <w:r>
+              <w:t>num</w:t>
+            </w:r>
+            <w:proofErr w:type="spellEnd"/>
+            <w:r>
+              <w:t xml:space="preserve">: </w:t>
+            </w:r>
+            <w:proofErr w:type="spellStart"/>
+            <w:r>
+              <w:t>int</w:t>
+            </w:r>
+            <w:proofErr w:type="spellEnd"/>
+            <w:r>
+              <w:t>): Course</w:t>
+            </w:r>
+          </w:p>
+          <w:p>
+            <w:r>
+              <w:t xml:space="preserve">+ </w:t>
+            </w:r>
+            <w:proofErr w:type="spellStart"/>
+            <w:proofErr w:type="gramStart"/>
+            <w:r>
+              <w:t>printStudentList</w:t>
+            </w:r>
+            <w:proofErr w:type="spellEnd"/>
+            <w:r>
+              <w:t>(</w:t>
+            </w:r>
+            <w:proofErr w:type="gramEnd"/>
+            <w:r>
+              <w:t>): void</w:t>
+            </w:r>
+          </w:p>
+          <w:p>
+            <w:r>
+              <w:t xml:space="preserve">+ </w:t>
+            </w:r>
+            <w:proofErr w:type="spellStart"/>
+            <w:proofErr w:type="gramStart"/>
+            <w:r>
+              <w:t>printStudentList</w:t>
+            </w:r>
+            <w:proofErr w:type="spellEnd"/>
+            <w:r>
+              <w:t>(</w:t>
+            </w:r>
+            <w:proofErr w:type="gramEnd"/>
+            <w:r>
+              <w:t xml:space="preserve">stream: </w:t>
+            </w:r>
+            <w:proofErr w:type="spellStart"/>
+            <w:r>
+              <w:t>PrintStream</w:t>
+            </w:r>
+            <w:proofErr w:type="spellEnd"/>
+            <w:r>
+              <w:t>): void</w:t>
+            </w:r>
+          </w:p>
+          <w:p>
+            <w:r>
+              <w:t xml:space="preserve">+ </w:t>
+            </w:r>
+            <w:proofErr w:type="spellStart"/>
+            <w:proofErr w:type="gramStart"/>
+            <w:r>
+              <w:t>printProfessorList</w:t>
+            </w:r>
+            <w:proofErr w:type="spellEnd"/>
+            <w:r>
+              <w:t>(</w:t>
+            </w:r>
+            <w:proofErr w:type="gramEnd"/>
+            <w:r>
+              <w:t>): void</w:t>
+            </w:r>
+          </w:p>
+          <w:p>
+            <w:r>
+              <w:t xml:space="preserve">+ </w:t>
+            </w:r>
+            <w:proofErr w:type="spellStart"/>
+            <w:proofErr w:type="gramStart"/>
+            <w:r>
+              <w:t>print</w:t>
+            </w:r>
+            <w:r>
+              <w:t>Professor</w:t>
+            </w:r>
+            <w:r>
+              <w:t>List</w:t>
+            </w:r>
+            <w:proofErr w:type="spellEnd"/>
+            <w:r>
+              <w:t>(</w:t>
+            </w:r>
+            <w:proofErr w:type="gramEnd"/>
+            <w:r>
+              <w:t xml:space="preserve">stream: </w:t>
+            </w:r>
+            <w:proofErr w:type="spellStart"/>
+            <w:r>
+              <w:t>PrintStream</w:t>
+            </w:r>
+            <w:proofErr w:type="spellEnd"/>
+            <w:r>
+              <w:t>): void</w:t>
+            </w:r>
+          </w:p>
+          <w:p>
+            <w:r>
+              <w:t xml:space="preserve">+ </w:t>
+            </w:r>
+            <w:proofErr w:type="spellStart"/>
+            <w:proofErr w:type="gramStart"/>
+            <w:r>
+              <w:t>printStaffList</w:t>
+            </w:r>
+            <w:proofErr w:type="spellEnd"/>
+            <w:r>
+              <w:t>(</w:t>
+            </w:r>
+            <w:proofErr w:type="gramEnd"/>
+            <w:r>
+              <w:t>): void</w:t>
+            </w:r>
+          </w:p>
+          <w:p>
+            <w:r>
+              <w:t xml:space="preserve">+ </w:t>
+            </w:r>
+            <w:proofErr w:type="spellStart"/>
+            <w:proofErr w:type="gramStart"/>
+            <w:r>
+              <w:t>printSt</w:t>
+            </w:r>
+            <w:r>
+              <w:t>aff</w:t>
+            </w:r>
+            <w:r>
+              <w:t>List</w:t>
+            </w:r>
+            <w:proofErr w:type="spellEnd"/>
+            <w:r>
+              <w:t>(</w:t>
+            </w:r>
+            <w:proofErr w:type="gramEnd"/>
+            <w:r>
+              <w:t xml:space="preserve">stream: </w:t>
+            </w:r>
+            <w:proofErr w:type="spellStart"/>
+            <w:r>
+              <w:t>PrintStream</w:t>
+            </w:r>
+            <w:proofErr w:type="spellEnd"/>
+            <w:r>
+              <w:t>): void</w:t>
+            </w:r>
+          </w:p>
+          <w:p>
+            <w:r>
+              <w:t xml:space="preserve">+ </w:t>
+            </w:r>
+            <w:proofErr w:type="spellStart"/>
+            <w:proofErr w:type="gramStart"/>
+            <w:r>
+              <w:t>printCourseList</w:t>
+            </w:r>
+            <w:proofErr w:type="spellEnd"/>
+            <w:r>
+              <w:t>(</w:t>
+            </w:r>
+            <w:proofErr w:type="gramEnd"/>
+            <w:r>
+              <w:t>): void</w:t>
+            </w:r>
+          </w:p>
+          <w:p>
+            <w:r>
+              <w:t xml:space="preserve">+ </w:t>
+            </w:r>
+            <w:proofErr w:type="spellStart"/>
+            <w:proofErr w:type="gramStart"/>
+            <w:r>
+              <w:t>print</w:t>
+            </w:r>
+            <w:r>
+              <w:t>Course</w:t>
+            </w:r>
+            <w:r>
+              <w:t>List</w:t>
+            </w:r>
+            <w:proofErr w:type="spellEnd"/>
+            <w:r>
+              <w:t>(</w:t>
+            </w:r>
+            <w:proofErr w:type="gramEnd"/>
+            <w:r>
+              <w:t xml:space="preserve">stream: </w:t>
+            </w:r>
+            <w:proofErr w:type="spellStart"/>
+            <w:r>
+              <w:t>PrintStream</w:t>
+            </w:r>
+            <w:proofErr w:type="spellEnd"/>
+            <w:r>
+              <w:t>): void</w:t>
+            </w:r>
+          </w:p>
+          <w:p/>
         </w:tc>
       </w:tr>
     </w:tbl>
     <w:tbl>
       <w:tblPr>
         <w:tblStyle w:val="TableGrid"/>
-        <w:tblpPr w:leftFromText="180" w:rightFromText="180" w:vertAnchor="page" w:horzAnchor="margin" w:tblpXSpec="right" w:tblpY="4216"/>
+        <w:tblpPr w:leftFromText="180" w:rightFromText="180" w:vertAnchor="page" w:horzAnchor="margin" w:tblpXSpec="right" w:tblpY="4757"/>
         <w:tblW w:w="0" w:type="auto"/>
         <w:tblLook w:val="04A0" w:firstRow="1" w:lastRow="0" w:firstColumn="1" w:lastColumn="0" w:noHBand="0" w:noVBand="1"/>
       </w:tblPr>
@@ -946,13 +2482,57 @@
             <w:tcW w:w="5003" w:type="dxa"/>
           </w:tcPr>
           <w:p>
-            <w:r>
-              <w:t>- Week: String[]</w:t>
-            </w:r>
-          </w:p>
-          <w:p>
-            <w:r>
-              <w:t>- Slot: String[]</w:t>
+            <w:pPr>
+              <w:rPr>
+                <w:u w:val="single"/>
+              </w:rPr>
+            </w:pPr>
+            <w:r>
+              <w:rPr>
+                <w:u w:val="single"/>
+              </w:rPr>
+              <w:t xml:space="preserve">- Week: </w:t>
+            </w:r>
+            <w:proofErr w:type="gramStart"/>
+            <w:r>
+              <w:rPr>
+                <w:u w:val="single"/>
+              </w:rPr>
+              <w:t>String[</w:t>
+            </w:r>
+            <w:proofErr w:type="gramEnd"/>
+            <w:r>
+              <w:rPr>
+                <w:u w:val="single"/>
+              </w:rPr>
+              <w:t>]</w:t>
+            </w:r>
+          </w:p>
+          <w:p>
+            <w:pPr>
+              <w:rPr>
+                <w:u w:val="single"/>
+              </w:rPr>
+            </w:pPr>
+            <w:r>
+              <w:rPr>
+                <w:u w:val="single"/>
+              </w:rPr>
+              <w:t xml:space="preserve">- Slot: </w:t>
+            </w:r>
+            <w:proofErr w:type="gramStart"/>
+            <w:r>
+              <w:rPr>
+                <w:u w:val="single"/>
+              </w:rPr>
+              <w:t>String[</w:t>
+            </w:r>
+            <w:proofErr w:type="gramEnd"/>
+            <w:r>
+              <w:rPr>
+                <w:u w:val="single"/>
+              </w:rPr>
+              <w:t>]</w:t>
             </w:r>
           </w:p>
           <w:p>
@@ -962,22 +2542,51 @@
           </w:p>
           <w:p>
             <w:r>
-              <w:t>- number: int</w:t>
-            </w:r>
-          </w:p>
-          <w:p>
-            <w:r>
-              <w:t>- schedule: ArrayList&lt;Integer&gt;</w:t>
-            </w:r>
-          </w:p>
-          <w:p>
-            <w:r>
-              <w:t>- roster: ArrayList&lt;Person&gt;</w:t>
-            </w:r>
-          </w:p>
-          <w:p>
-            <w:r>
-              <w:t>- dept: Department</w:t>
+              <w:t xml:space="preserve">- number: </w:t>
+            </w:r>
+            <w:proofErr w:type="spellStart"/>
+            <w:r>
+              <w:t>int</w:t>
+            </w:r>
+            <w:proofErr w:type="spellEnd"/>
+          </w:p>
+          <w:p>
+            <w:r>
+              <w:t xml:space="preserve">- schedule: </w:t>
+            </w:r>
+            <w:proofErr w:type="spellStart"/>
+            <w:r>
+              <w:t>ArrayList</w:t>
+            </w:r>
+            <w:proofErr w:type="spellEnd"/>
+            <w:r>
+              <w:t>&lt;Integer&gt;</w:t>
+            </w:r>
+          </w:p>
+          <w:p>
+            <w:r>
+              <w:t xml:space="preserve">- roster: </w:t>
+            </w:r>
+            <w:proofErr w:type="spellStart"/>
+            <w:r>
+              <w:t>ArrayList</w:t>
+            </w:r>
+            <w:proofErr w:type="spellEnd"/>
+            <w:r>
+              <w:t>&lt;Person&gt;</w:t>
+            </w:r>
+          </w:p>
+          <w:p>
+            <w:r>
+              <w:t xml:space="preserve">- </w:t>
+            </w:r>
+            <w:proofErr w:type="spellStart"/>
+            <w:r>
+              <w:t>dept</w:t>
+            </w:r>
+            <w:proofErr w:type="spellEnd"/>
+            <w:r>
+              <w:t>: Department</w:t>
             </w:r>
           </w:p>
           <w:p>
@@ -1002,112 +2611,528 @@
           </w:tcPr>
           <w:p>
             <w:r>
-              <w:t>+ Course(): Course</w:t>
-            </w:r>
-          </w:p>
-          <w:p>
-            <w:r>
-              <w:t>+ getMeetingTime(timeslot: int): String</w:t>
-            </w:r>
-          </w:p>
-          <w:p>
-            <w:r>
-              <w:t>+ printSchedule(): void</w:t>
-            </w:r>
-          </w:p>
-          <w:p>
-            <w:r>
-              <w:t>+ printRoster(): void</w:t>
-            </w:r>
-          </w:p>
-          <w:p>
-            <w:r>
-              <w:t>+ setRoomAssigned(newRoom: Classroom): void</w:t>
-            </w:r>
-          </w:p>
-          <w:p>
-            <w:r>
-              <w:t>+ getRoomAssigned(): Classroom</w:t>
-            </w:r>
-          </w:p>
-          <w:p>
-            <w:r>
-              <w:t>+ compareSchedules(other: Course): boolean</w:t>
-            </w:r>
-          </w:p>
-          <w:p>
-            <w:r>
-              <w:t>+ setName(name: String): void</w:t>
-            </w:r>
-          </w:p>
-          <w:p>
-            <w:r>
-              <w:t>+ getName(): String</w:t>
-            </w:r>
-          </w:p>
-          <w:p>
-            <w:r>
-              <w:t>+ setProfessor(prof: Professor): void</w:t>
-            </w:r>
-          </w:p>
-          <w:p>
-            <w:r>
-              <w:t>+ getProfessor(): Professor</w:t>
-            </w:r>
-          </w:p>
-          <w:p>
-            <w:r>
-              <w:t>+ setCourseNumber(num: int): void</w:t>
-            </w:r>
-          </w:p>
-          <w:p>
-            <w:r>
-              <w:t>+ getCourseNumber(): int</w:t>
-            </w:r>
-          </w:p>
-          <w:p>
-            <w:r>
-              <w:t>+ setSchedule(addNum: int): void</w:t>
-            </w:r>
-          </w:p>
-          <w:p>
-            <w:r>
-              <w:t>+ getSchedule(): ArrayList&lt;Integer&gt;</w:t>
-            </w:r>
-          </w:p>
-          <w:p>
-            <w:r>
-              <w:t>+ setDepartment(dept: Department): void</w:t>
-            </w:r>
-          </w:p>
-          <w:p>
-            <w:r>
-              <w:t>+ getDepartment(): Department</w:t>
-            </w:r>
-          </w:p>
-          <w:p>
-            <w:r>
-              <w:t>+ addStudent(student: Person): void</w:t>
-            </w:r>
-          </w:p>
-          <w:p>
-            <w:r>
-              <w:t>+ removeStudent(student: Student): void</w:t>
-            </w:r>
-          </w:p>
-          <w:p>
-            <w:r>
-              <w:t>+ removeStudent(student: Staff): void</w:t>
-            </w:r>
-          </w:p>
-          <w:p>
-            <w:r>
-              <w:t>+ getStudentRoster(): ArrayList&lt;Person&gt;</w:t>
-            </w:r>
-          </w:p>
-          <w:p>
-            <w:r>
-              <w:t>+ getConflictSlots(aCourse: Course): ArrayList&lt;String&gt;</w:t>
+              <w:t xml:space="preserve">+ </w:t>
+            </w:r>
+            <w:proofErr w:type="gramStart"/>
+            <w:r>
+              <w:t>Course(</w:t>
+            </w:r>
+            <w:proofErr w:type="gramEnd"/>
+            <w:r>
+              <w:t>): Course</w:t>
+            </w:r>
+          </w:p>
+          <w:p>
+            <w:r>
+              <w:t xml:space="preserve">+ </w:t>
+            </w:r>
+            <w:proofErr w:type="spellStart"/>
+            <w:proofErr w:type="gramStart"/>
+            <w:r>
+              <w:t>getMeetingTime</w:t>
+            </w:r>
+            <w:proofErr w:type="spellEnd"/>
+            <w:r>
+              <w:t>(</w:t>
+            </w:r>
+            <w:proofErr w:type="gramEnd"/>
+            <w:r>
+              <w:t xml:space="preserve">timeslot: </w:t>
+            </w:r>
+            <w:proofErr w:type="spellStart"/>
+            <w:r>
+              <w:t>int</w:t>
+            </w:r>
+            <w:proofErr w:type="spellEnd"/>
+            <w:r>
+              <w:t>): String</w:t>
+            </w:r>
+          </w:p>
+          <w:p>
+            <w:r>
+              <w:t xml:space="preserve">+ </w:t>
+            </w:r>
+            <w:proofErr w:type="spellStart"/>
+            <w:proofErr w:type="gramStart"/>
+            <w:r>
+              <w:t>printSchedule</w:t>
+            </w:r>
+            <w:proofErr w:type="spellEnd"/>
+            <w:r>
+              <w:t>(</w:t>
+            </w:r>
+            <w:proofErr w:type="gramEnd"/>
+            <w:r>
+              <w:t>): void</w:t>
+            </w:r>
+          </w:p>
+          <w:p>
+            <w:r>
+              <w:t xml:space="preserve">+ </w:t>
+            </w:r>
+            <w:proofErr w:type="spellStart"/>
+            <w:proofErr w:type="gramStart"/>
+            <w:r>
+              <w:t>printSchedule</w:t>
+            </w:r>
+            <w:proofErr w:type="spellEnd"/>
+            <w:r>
+              <w:t>(</w:t>
+            </w:r>
+            <w:proofErr w:type="gramEnd"/>
+            <w:r>
+              <w:t xml:space="preserve">stream: </w:t>
+            </w:r>
+            <w:proofErr w:type="spellStart"/>
+            <w:r>
+              <w:t>PrintStream</w:t>
+            </w:r>
+            <w:proofErr w:type="spellEnd"/>
+            <w:r>
+              <w:t>): void</w:t>
+            </w:r>
+          </w:p>
+          <w:p>
+            <w:r>
+              <w:t xml:space="preserve">+ </w:t>
+            </w:r>
+            <w:proofErr w:type="spellStart"/>
+            <w:proofErr w:type="gramStart"/>
+            <w:r>
+              <w:t>printRoster</w:t>
+            </w:r>
+            <w:proofErr w:type="spellEnd"/>
+            <w:r>
+              <w:t>(</w:t>
+            </w:r>
+            <w:proofErr w:type="gramEnd"/>
+            <w:r>
+              <w:t>): void</w:t>
+            </w:r>
+          </w:p>
+          <w:p>
+            <w:r>
+              <w:t xml:space="preserve">+ </w:t>
+            </w:r>
+            <w:proofErr w:type="spellStart"/>
+            <w:proofErr w:type="gramStart"/>
+            <w:r>
+              <w:t>printRoster</w:t>
+            </w:r>
+            <w:proofErr w:type="spellEnd"/>
+            <w:r>
+              <w:t>(</w:t>
+            </w:r>
+            <w:proofErr w:type="gramEnd"/>
+            <w:r>
+              <w:t xml:space="preserve">stream: </w:t>
+            </w:r>
+            <w:proofErr w:type="spellStart"/>
+            <w:r>
+              <w:t>PrintStream</w:t>
+            </w:r>
+            <w:proofErr w:type="spellEnd"/>
+            <w:r>
+              <w:t>): void</w:t>
+            </w:r>
+          </w:p>
+          <w:p>
+            <w:r>
+              <w:t xml:space="preserve">+ </w:t>
+            </w:r>
+            <w:proofErr w:type="spellStart"/>
+            <w:proofErr w:type="gramStart"/>
+            <w:r>
+              <w:t>setRoomAssigned</w:t>
+            </w:r>
+            <w:proofErr w:type="spellEnd"/>
+            <w:r>
+              <w:t>(</w:t>
+            </w:r>
+            <w:proofErr w:type="spellStart"/>
+            <w:proofErr w:type="gramEnd"/>
+            <w:r>
+              <w:t>newRoom</w:t>
+            </w:r>
+            <w:proofErr w:type="spellEnd"/>
+            <w:r>
+              <w:t>: Classroom): void</w:t>
+            </w:r>
+          </w:p>
+          <w:p>
+            <w:r>
+              <w:t xml:space="preserve">+ </w:t>
+            </w:r>
+            <w:proofErr w:type="spellStart"/>
+            <w:proofErr w:type="gramStart"/>
+            <w:r>
+              <w:t>getRoomAssigned</w:t>
+            </w:r>
+            <w:proofErr w:type="spellEnd"/>
+            <w:r>
+              <w:t>(</w:t>
+            </w:r>
+            <w:proofErr w:type="gramEnd"/>
+            <w:r>
+              <w:t>): Classroom</w:t>
+            </w:r>
+          </w:p>
+          <w:p>
+            <w:r>
+              <w:t xml:space="preserve">+ </w:t>
+            </w:r>
+            <w:proofErr w:type="spellStart"/>
+            <w:proofErr w:type="gramStart"/>
+            <w:r>
+              <w:t>compareSchedules</w:t>
+            </w:r>
+            <w:proofErr w:type="spellEnd"/>
+            <w:r>
+              <w:t>(</w:t>
+            </w:r>
+            <w:proofErr w:type="gramEnd"/>
+            <w:r>
+              <w:t xml:space="preserve">other: Course): </w:t>
+            </w:r>
+            <w:proofErr w:type="spellStart"/>
+            <w:r>
+              <w:t>boolean</w:t>
+            </w:r>
+            <w:proofErr w:type="spellEnd"/>
+          </w:p>
+          <w:p>
+            <w:r>
+              <w:t xml:space="preserve">+ </w:t>
+            </w:r>
+            <w:proofErr w:type="spellStart"/>
+            <w:proofErr w:type="gramStart"/>
+            <w:r>
+              <w:t>setName</w:t>
+            </w:r>
+            <w:proofErr w:type="spellEnd"/>
+            <w:r>
+              <w:t>(</w:t>
+            </w:r>
+            <w:proofErr w:type="gramEnd"/>
+            <w:r>
+              <w:t>name: String): void</w:t>
+            </w:r>
+          </w:p>
+          <w:p>
+            <w:r>
+              <w:t xml:space="preserve">+ </w:t>
+            </w:r>
+            <w:proofErr w:type="spellStart"/>
+            <w:proofErr w:type="gramStart"/>
+            <w:r>
+              <w:t>getName</w:t>
+            </w:r>
+            <w:proofErr w:type="spellEnd"/>
+            <w:r>
+              <w:t>(</w:t>
+            </w:r>
+            <w:proofErr w:type="gramEnd"/>
+            <w:r>
+              <w:t>): String</w:t>
+            </w:r>
+          </w:p>
+          <w:p>
+            <w:r>
+              <w:t xml:space="preserve">+ </w:t>
+            </w:r>
+            <w:proofErr w:type="spellStart"/>
+            <w:proofErr w:type="gramStart"/>
+            <w:r>
+              <w:t>setProfessor</w:t>
+            </w:r>
+            <w:proofErr w:type="spellEnd"/>
+            <w:r>
+              <w:t>(</w:t>
+            </w:r>
+            <w:proofErr w:type="gramEnd"/>
+            <w:r>
+              <w:t>prof: Professor): void</w:t>
+            </w:r>
+          </w:p>
+          <w:p>
+            <w:r>
+              <w:t xml:space="preserve">+ </w:t>
+            </w:r>
+            <w:proofErr w:type="spellStart"/>
+            <w:proofErr w:type="gramStart"/>
+            <w:r>
+              <w:t>getProfessor</w:t>
+            </w:r>
+            <w:proofErr w:type="spellEnd"/>
+            <w:r>
+              <w:t>(</w:t>
+            </w:r>
+            <w:proofErr w:type="gramEnd"/>
+            <w:r>
+              <w:t>): Professor</w:t>
+            </w:r>
+          </w:p>
+          <w:p>
+            <w:r>
+              <w:t xml:space="preserve">+ </w:t>
+            </w:r>
+            <w:proofErr w:type="spellStart"/>
+            <w:proofErr w:type="gramStart"/>
+            <w:r>
+              <w:t>setCourseNumber</w:t>
+            </w:r>
+            <w:proofErr w:type="spellEnd"/>
+            <w:r>
+              <w:t>(</w:t>
+            </w:r>
+            <w:proofErr w:type="spellStart"/>
+            <w:proofErr w:type="gramEnd"/>
+            <w:r>
+              <w:t>num</w:t>
+            </w:r>
+            <w:proofErr w:type="spellEnd"/>
+            <w:r>
+              <w:t xml:space="preserve">: </w:t>
+            </w:r>
+            <w:proofErr w:type="spellStart"/>
+            <w:r>
+              <w:t>int</w:t>
+            </w:r>
+            <w:proofErr w:type="spellEnd"/>
+            <w:r>
+              <w:t>): void</w:t>
+            </w:r>
+          </w:p>
+          <w:p>
+            <w:r>
+              <w:t xml:space="preserve">+ </w:t>
+            </w:r>
+            <w:proofErr w:type="spellStart"/>
+            <w:proofErr w:type="gramStart"/>
+            <w:r>
+              <w:t>getCourseNumber</w:t>
+            </w:r>
+            <w:proofErr w:type="spellEnd"/>
+            <w:r>
+              <w:t>(</w:t>
+            </w:r>
+            <w:proofErr w:type="gramEnd"/>
+            <w:r>
+              <w:t xml:space="preserve">): </w:t>
+            </w:r>
+            <w:proofErr w:type="spellStart"/>
+            <w:r>
+              <w:t>int</w:t>
+            </w:r>
+            <w:proofErr w:type="spellEnd"/>
+          </w:p>
+          <w:p>
+            <w:r>
+              <w:t xml:space="preserve">+ </w:t>
+            </w:r>
+            <w:proofErr w:type="spellStart"/>
+            <w:proofErr w:type="gramStart"/>
+            <w:r>
+              <w:t>setSchedule</w:t>
+            </w:r>
+            <w:proofErr w:type="spellEnd"/>
+            <w:r>
+              <w:t>(</w:t>
+            </w:r>
+            <w:proofErr w:type="spellStart"/>
+            <w:proofErr w:type="gramEnd"/>
+            <w:r>
+              <w:t>addNum</w:t>
+            </w:r>
+            <w:proofErr w:type="spellEnd"/>
+            <w:r>
+              <w:t xml:space="preserve">: </w:t>
+            </w:r>
+            <w:proofErr w:type="spellStart"/>
+            <w:r>
+              <w:t>int</w:t>
+            </w:r>
+            <w:proofErr w:type="spellEnd"/>
+            <w:r>
+              <w:t>): void</w:t>
+            </w:r>
+          </w:p>
+          <w:p>
+            <w:r>
+              <w:t xml:space="preserve">+ </w:t>
+            </w:r>
+            <w:proofErr w:type="spellStart"/>
+            <w:proofErr w:type="gramStart"/>
+            <w:r>
+              <w:t>getSchedule</w:t>
+            </w:r>
+            <w:proofErr w:type="spellEnd"/>
+            <w:r>
+              <w:t>(</w:t>
+            </w:r>
+            <w:proofErr w:type="gramEnd"/>
+            <w:r>
+              <w:t xml:space="preserve">): </w:t>
+            </w:r>
+            <w:proofErr w:type="spellStart"/>
+            <w:r>
+              <w:t>ArrayList</w:t>
+            </w:r>
+            <w:proofErr w:type="spellEnd"/>
+            <w:r>
+              <w:t>&lt;Integer&gt;</w:t>
+            </w:r>
+          </w:p>
+          <w:p>
+            <w:r>
+              <w:t xml:space="preserve">+ </w:t>
+            </w:r>
+            <w:proofErr w:type="spellStart"/>
+            <w:proofErr w:type="gramStart"/>
+            <w:r>
+              <w:t>setDepartment</w:t>
+            </w:r>
+            <w:proofErr w:type="spellEnd"/>
+            <w:r>
+              <w:t>(</w:t>
+            </w:r>
+            <w:proofErr w:type="spellStart"/>
+            <w:proofErr w:type="gramEnd"/>
+            <w:r>
+              <w:t>dept</w:t>
+            </w:r>
+            <w:proofErr w:type="spellEnd"/>
+            <w:r>
+              <w:t>: Department): void</w:t>
+            </w:r>
+          </w:p>
+          <w:p>
+            <w:r>
+              <w:t xml:space="preserve">+ </w:t>
+            </w:r>
+            <w:proofErr w:type="spellStart"/>
+            <w:proofErr w:type="gramStart"/>
+            <w:r>
+              <w:t>getDepartment</w:t>
+            </w:r>
+            <w:proofErr w:type="spellEnd"/>
+            <w:r>
+              <w:t>(</w:t>
+            </w:r>
+            <w:proofErr w:type="gramEnd"/>
+            <w:r>
+              <w:t>): Department</w:t>
+            </w:r>
+          </w:p>
+          <w:p>
+            <w:r>
+              <w:t xml:space="preserve">+ </w:t>
+            </w:r>
+            <w:proofErr w:type="spellStart"/>
+            <w:proofErr w:type="gramStart"/>
+            <w:r>
+              <w:t>addStudent</w:t>
+            </w:r>
+            <w:proofErr w:type="spellEnd"/>
+            <w:r>
+              <w:t>(</w:t>
+            </w:r>
+            <w:proofErr w:type="gramEnd"/>
+            <w:r>
+              <w:t>student: Person): void</w:t>
+            </w:r>
+          </w:p>
+          <w:p>
+            <w:r>
+              <w:t xml:space="preserve">+ </w:t>
+            </w:r>
+            <w:proofErr w:type="spellStart"/>
+            <w:proofErr w:type="gramStart"/>
+            <w:r>
+              <w:t>removeStudent</w:t>
+            </w:r>
+            <w:proofErr w:type="spellEnd"/>
+            <w:r>
+              <w:t>(</w:t>
+            </w:r>
+            <w:proofErr w:type="gramEnd"/>
+            <w:r>
+              <w:t>student: Student): void</w:t>
+            </w:r>
+          </w:p>
+          <w:p>
+            <w:r>
+              <w:t xml:space="preserve">+ </w:t>
+            </w:r>
+            <w:proofErr w:type="spellStart"/>
+            <w:proofErr w:type="gramStart"/>
+            <w:r>
+              <w:t>removeStudent</w:t>
+            </w:r>
+            <w:proofErr w:type="spellEnd"/>
+            <w:r>
+              <w:t>(</w:t>
+            </w:r>
+            <w:proofErr w:type="gramEnd"/>
+            <w:r>
+              <w:t>student: Staff): void</w:t>
+            </w:r>
+          </w:p>
+          <w:p>
+            <w:r>
+              <w:t xml:space="preserve">+ </w:t>
+            </w:r>
+            <w:proofErr w:type="spellStart"/>
+            <w:proofErr w:type="gramStart"/>
+            <w:r>
+              <w:t>getStudentRoster</w:t>
+            </w:r>
+            <w:proofErr w:type="spellEnd"/>
+            <w:r>
+              <w:t>(</w:t>
+            </w:r>
+            <w:proofErr w:type="gramEnd"/>
+            <w:r>
+              <w:t xml:space="preserve">): </w:t>
+            </w:r>
+            <w:proofErr w:type="spellStart"/>
+            <w:r>
+              <w:t>ArrayList</w:t>
+            </w:r>
+            <w:proofErr w:type="spellEnd"/>
+            <w:r>
+              <w:t>&lt;Person&gt;</w:t>
+            </w:r>
+          </w:p>
+          <w:p>
+            <w:r>
+              <w:t xml:space="preserve">+ </w:t>
+            </w:r>
+            <w:proofErr w:type="spellStart"/>
+            <w:proofErr w:type="gramStart"/>
+            <w:r>
+              <w:t>getConflictSlots</w:t>
+            </w:r>
+            <w:proofErr w:type="spellEnd"/>
+            <w:r>
+              <w:t>(</w:t>
+            </w:r>
+            <w:proofErr w:type="spellStart"/>
+            <w:proofErr w:type="gramEnd"/>
+            <w:r>
+              <w:t>aCourse</w:t>
+            </w:r>
+            <w:proofErr w:type="spellEnd"/>
+            <w:r>
+              <w:t xml:space="preserve">: Course): </w:t>
+            </w:r>
+            <w:proofErr w:type="spellStart"/>
+            <w:r>
+              <w:t>ArrayList</w:t>
+            </w:r>
+            <w:proofErr w:type="spellEnd"/>
+            <w:r>
+              <w:t>&lt;String&gt;</w:t>
             </w:r>
           </w:p>
         </w:tc>
@@ -1151,7 +3176,15 @@
           </w:tcPr>
           <w:p>
             <w:r>
-              <w:t>- courses: ArrayList&lt;Course&gt;</w:t>
+              <w:t xml:space="preserve">- courses: </w:t>
+            </w:r>
+            <w:proofErr w:type="spellStart"/>
+            <w:r>
+              <w:t>ArrayList</w:t>
+            </w:r>
+            <w:proofErr w:type="spellEnd"/>
+            <w:r>
+              <w:t>&lt;Course&gt;</w:t>
             </w:r>
           </w:p>
           <w:p>
@@ -1171,42 +3204,820 @@
           </w:tcPr>
           <w:p>
             <w:r>
-              <w:t>+ Classroom(): Classroom</w:t>
-            </w:r>
-          </w:p>
-          <w:p>
-            <w:r>
-              <w:t>+ setRoomNumber(newRoom: String): void</w:t>
-            </w:r>
-          </w:p>
-          <w:p>
-            <w:r>
-              <w:t>+ getRoomNumber(): String</w:t>
-            </w:r>
-          </w:p>
-          <w:p>
-            <w:r>
-              <w:t>+ addCourse(aCourse: Course): void</w:t>
-            </w:r>
-          </w:p>
-          <w:p>
-            <w:r>
-              <w:t>+ printSchedule(): void</w:t>
+              <w:t xml:space="preserve">+ </w:t>
+            </w:r>
+            <w:proofErr w:type="gramStart"/>
+            <w:r>
+              <w:t>Classroom(</w:t>
+            </w:r>
+            <w:proofErr w:type="gramEnd"/>
+            <w:r>
+              <w:t>): Classroom</w:t>
+            </w:r>
+          </w:p>
+          <w:p>
+            <w:r>
+              <w:t xml:space="preserve">+ </w:t>
+            </w:r>
+            <w:proofErr w:type="spellStart"/>
+            <w:proofErr w:type="gramStart"/>
+            <w:r>
+              <w:t>setRoomNumber</w:t>
+            </w:r>
+            <w:proofErr w:type="spellEnd"/>
+            <w:r>
+              <w:t>(</w:t>
+            </w:r>
+            <w:proofErr w:type="spellStart"/>
+            <w:proofErr w:type="gramEnd"/>
+            <w:r>
+              <w:t>newRoom</w:t>
+            </w:r>
+            <w:proofErr w:type="spellEnd"/>
+            <w:r>
+              <w:t>: String): void</w:t>
+            </w:r>
+          </w:p>
+          <w:p>
+            <w:r>
+              <w:t xml:space="preserve">+ </w:t>
+            </w:r>
+            <w:proofErr w:type="spellStart"/>
+            <w:proofErr w:type="gramStart"/>
+            <w:r>
+              <w:t>getRoomNumber</w:t>
+            </w:r>
+            <w:proofErr w:type="spellEnd"/>
+            <w:r>
+              <w:t>(</w:t>
+            </w:r>
+            <w:proofErr w:type="gramEnd"/>
+            <w:r>
+              <w:t>): String</w:t>
+            </w:r>
+          </w:p>
+          <w:p>
+            <w:r>
+              <w:t xml:space="preserve">+ </w:t>
+            </w:r>
+            <w:proofErr w:type="spellStart"/>
+            <w:proofErr w:type="gramStart"/>
+            <w:r>
+              <w:t>addCourse</w:t>
+            </w:r>
+            <w:proofErr w:type="spellEnd"/>
+            <w:r>
+              <w:t>(</w:t>
+            </w:r>
+            <w:proofErr w:type="spellStart"/>
+            <w:proofErr w:type="gramEnd"/>
+            <w:r>
+              <w:t>aCourse</w:t>
+            </w:r>
+            <w:proofErr w:type="spellEnd"/>
+            <w:r>
+              <w:t>: Course): void</w:t>
+            </w:r>
+          </w:p>
+          <w:p>
+            <w:r>
+              <w:t xml:space="preserve">+ </w:t>
+            </w:r>
+            <w:proofErr w:type="spellStart"/>
+            <w:proofErr w:type="gramStart"/>
+            <w:r>
+              <w:t>printSchedule</w:t>
+            </w:r>
+            <w:proofErr w:type="spellEnd"/>
+            <w:r>
+              <w:t>(</w:t>
+            </w:r>
+            <w:proofErr w:type="gramEnd"/>
+            <w:r>
+              <w:t>): void</w:t>
+            </w:r>
+          </w:p>
+          <w:p>
+            <w:r>
+              <w:t xml:space="preserve">+ </w:t>
+            </w:r>
+            <w:proofErr w:type="spellStart"/>
+            <w:proofErr w:type="gramStart"/>
+            <w:r>
+              <w:t>printSchedule</w:t>
+            </w:r>
+            <w:proofErr w:type="spellEnd"/>
+            <w:r>
+              <w:t>(</w:t>
+            </w:r>
+            <w:proofErr w:type="gramEnd"/>
+            <w:r>
+              <w:t xml:space="preserve">stream: </w:t>
+            </w:r>
+            <w:proofErr w:type="spellStart"/>
+            <w:r>
+              <w:t>PrintStream</w:t>
+            </w:r>
+            <w:proofErr w:type="spellEnd"/>
+            <w:r>
+              <w:t>): void</w:t>
+            </w:r>
+          </w:p>
+          <w:p>
+            <w:r>
+              <w:t xml:space="preserve">- </w:t>
+            </w:r>
+            <w:proofErr w:type="spellStart"/>
+            <w:proofErr w:type="gramStart"/>
+            <w:r>
+              <w:t>getTimeSlots</w:t>
+            </w:r>
+            <w:proofErr w:type="spellEnd"/>
+            <w:r>
+              <w:t>(</w:t>
+            </w:r>
+            <w:proofErr w:type="gramEnd"/>
+            <w:r>
+              <w:t xml:space="preserve">): </w:t>
+            </w:r>
+            <w:proofErr w:type="spellStart"/>
+            <w:r>
+              <w:t>int</w:t>
+            </w:r>
+            <w:proofErr w:type="spellEnd"/>
+            <w:r>
+              <w:t>[]</w:t>
             </w:r>
           </w:p>
         </w:tc>
       </w:tr>
     </w:tbl>
+    <w:p>
+      <w:r>
+        <mc:AlternateContent>
+          <mc:Choice Requires="wps">
+            <w:drawing>
+              <wp:anchor distT="0" distB="0" distL="114300" distR="114300" simplePos="0" relativeHeight="251676672" behindDoc="0" locked="0" layoutInCell="1" allowOverlap="1" wp14:anchorId="69F17E91" wp14:editId="70917377">
+                <wp:simplePos x="0" y="0"/>
+                <wp:positionH relativeFrom="column">
+                  <wp:posOffset>2941320</wp:posOffset>
+                </wp:positionH>
+                <wp:positionV relativeFrom="paragraph">
+                  <wp:posOffset>1816100</wp:posOffset>
+                </wp:positionV>
+                <wp:extent cx="158750" cy="158750"/>
+                <wp:effectExtent l="0" t="0" r="12700" b="12700"/>
+                <wp:wrapNone/>
+                <wp:docPr id="16" name="Oval 16"/>
+                <wp:cNvGraphicFramePr/>
+                <a:graphic xmlns:a="http://schemas.openxmlformats.org/drawingml/2006/main">
+                  <a:graphicData uri="http://schemas.microsoft.com/office/word/2010/wordprocessingShape">
+                    <wps:wsp>
+                      <wps:cNvSpPr/>
+                      <wps:spPr>
+                        <a:xfrm>
+                          <a:off x="0" y="0"/>
+                          <a:ext cx="158750" cy="158750"/>
+                        </a:xfrm>
+                        <a:prstGeom prst="ellipse">
+                          <a:avLst/>
+                        </a:prstGeom>
+                      </wps:spPr>
+                      <wps:style>
+                        <a:lnRef idx="2">
+                          <a:schemeClr val="accent3"/>
+                        </a:lnRef>
+                        <a:fillRef idx="1">
+                          <a:schemeClr val="lt1"/>
+                        </a:fillRef>
+                        <a:effectRef idx="0">
+                          <a:schemeClr val="accent3"/>
+                        </a:effectRef>
+                        <a:fontRef idx="minor">
+                          <a:schemeClr val="dk1"/>
+                        </a:fontRef>
+                      </wps:style>
+                      <wps:bodyPr rot="0" spcFirstLastPara="0" vertOverflow="overflow" horzOverflow="overflow" vert="horz" wrap="square" lIns="91440" tIns="45720" rIns="91440" bIns="45720" numCol="1" spcCol="0" rtlCol="0" fromWordArt="0" anchor="ctr" anchorCtr="0" forceAA="0" compatLnSpc="1">
+                        <a:prstTxWarp prst="textNoShape">
+                          <a:avLst/>
+                        </a:prstTxWarp>
+                        <a:noAutofit/>
+                      </wps:bodyPr>
+                    </wps:wsp>
+                  </a:graphicData>
+                </a:graphic>
+              </wp:anchor>
+            </w:drawing>
+          </mc:Choice>
+          <mc:Fallback>
+            <w:pict>
+              <v:oval w14:anchorId="74F593AC" id="Oval 16" o:spid="_x0000_s1026" style="position:absolute;margin-left:231.6pt;margin-top:143pt;width:12.5pt;height:12.5pt;z-index:251676672;visibility:visible;mso-wrap-style:square;mso-wrap-distance-left:9pt;mso-wrap-distance-top:0;mso-wrap-distance-right:9pt;mso-wrap-distance-bottom:0;mso-position-horizontal:absolute;mso-position-horizontal-relative:text;mso-position-vertical:absolute;mso-position-vertical-relative:text;v-text-anchor:middle" o:gfxdata="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" fillcolor="white [3201]" strokecolor="#a5a5a5 [3206]" strokeweight="1pt">
+                <v:stroke joinstyle="miter"/>
+              </v:oval>
+            </w:pict>
+          </mc:Fallback>
+        </mc:AlternateContent>
+      </w:r>
+      <w:r>
+        <mc:AlternateContent>
+          <mc:Choice Requires="wps">
+            <w:drawing>
+              <wp:anchor distT="0" distB="0" distL="114300" distR="114300" simplePos="0" relativeHeight="251677696" behindDoc="0" locked="0" layoutInCell="1" allowOverlap="1" wp14:anchorId="15DBD02F" wp14:editId="2CCE5392">
+                <wp:simplePos x="0" y="0"/>
+                <wp:positionH relativeFrom="column">
+                  <wp:posOffset>3021330</wp:posOffset>
+                </wp:positionH>
+                <wp:positionV relativeFrom="paragraph">
+                  <wp:posOffset>1975485</wp:posOffset>
+                </wp:positionV>
+                <wp:extent cx="0" cy="116205"/>
+                <wp:effectExtent l="0" t="0" r="38100" b="36195"/>
+                <wp:wrapNone/>
+                <wp:docPr id="17" name="Straight Connector 17"/>
+                <wp:cNvGraphicFramePr/>
+                <a:graphic xmlns:a="http://schemas.openxmlformats.org/drawingml/2006/main">
+                  <a:graphicData uri="http://schemas.microsoft.com/office/word/2010/wordprocessingShape">
+                    <wps:wsp>
+                      <wps:cNvCnPr/>
+                      <wps:spPr>
+                        <a:xfrm>
+                          <a:off x="0" y="0"/>
+                          <a:ext cx="0" cy="116205"/>
+                        </a:xfrm>
+                        <a:prstGeom prst="line">
+                          <a:avLst/>
+                        </a:prstGeom>
+                      </wps:spPr>
+                      <wps:style>
+                        <a:lnRef idx="3">
+                          <a:schemeClr val="accent3"/>
+                        </a:lnRef>
+                        <a:fillRef idx="0">
+                          <a:schemeClr val="accent3"/>
+                        </a:fillRef>
+                        <a:effectRef idx="2">
+                          <a:schemeClr val="accent3"/>
+                        </a:effectRef>
+                        <a:fontRef idx="minor">
+                          <a:schemeClr val="tx1"/>
+                        </a:fontRef>
+                      </wps:style>
+                      <wps:bodyPr/>
+                    </wps:wsp>
+                  </a:graphicData>
+                </a:graphic>
+                <wp14:sizeRelV relativeFrom="margin">
+                  <wp14:pctHeight>0</wp14:pctHeight>
+                </wp14:sizeRelV>
+              </wp:anchor>
+            </w:drawing>
+          </mc:Choice>
+          <mc:Fallback>
+            <w:pict>
+              <v:line w14:anchorId="2BC80014" id="Straight Connector 17" o:spid="_x0000_s1026" style="position:absolute;z-index:251677696;visibility:visible;mso-wrap-style:square;mso-height-percent:0;mso-wrap-distance-left:9pt;mso-wrap-distance-top:0;mso-wrap-distance-right:9pt;mso-wrap-distance-bottom:0;mso-position-horizontal:absolute;mso-position-horizontal-relative:text;mso-position-vertical:absolute;mso-position-vertical-relative:text;mso-height-percent:0;mso-height-relative:margin" from="237.9pt,155.55pt" to="237.9pt,164.7pt" o:gfxdata="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" strokecolor="#a5a5a5 [3206]" strokeweight="1.5pt">
+                <v:stroke joinstyle="miter"/>
+              </v:line>
+            </w:pict>
+          </mc:Fallback>
+        </mc:AlternateContent>
+      </w:r>
+      <w:r>
+        <mc:AlternateContent>
+          <mc:Choice Requires="wps">
+            <w:drawing>
+              <wp:anchor distT="45720" distB="45720" distL="114300" distR="114300" simplePos="0" relativeHeight="251678720" behindDoc="1" locked="0" layoutInCell="1" allowOverlap="1" wp14:anchorId="0C6F0942" wp14:editId="1AC2E9F2">
+                <wp:simplePos x="0" y="0"/>
+                <wp:positionH relativeFrom="page">
+                  <wp:posOffset>4085353</wp:posOffset>
+                </wp:positionH>
+                <wp:positionV relativeFrom="page">
+                  <wp:posOffset>2718208</wp:posOffset>
+                </wp:positionV>
+                <wp:extent cx="2354580" cy="1122045"/>
+                <wp:effectExtent l="0" t="0" r="3810" b="0"/>
+                <wp:wrapNone/>
+                <wp:docPr id="18" name="Text Box 2"/>
+                <wp:cNvGraphicFramePr>
+                  <a:graphicFrameLocks xmlns:a="http://schemas.openxmlformats.org/drawingml/2006/main"/>
+                </wp:cNvGraphicFramePr>
+                <a:graphic xmlns:a="http://schemas.openxmlformats.org/drawingml/2006/main">
+                  <a:graphicData uri="http://schemas.microsoft.com/office/word/2010/wordprocessingShape">
+                    <wps:wsp>
+                      <wps:cNvSpPr txBox="1">
+                        <a:spLocks noChangeArrowheads="1"/>
+                      </wps:cNvSpPr>
+                      <wps:spPr bwMode="auto">
+                        <a:xfrm>
+                          <a:off x="0" y="0"/>
+                          <a:ext cx="2354580" cy="1122045"/>
+                        </a:xfrm>
+                        <a:prstGeom prst="rect">
+                          <a:avLst/>
+                        </a:prstGeom>
+                        <a:solidFill>
+                          <a:srgbClr val="FFFFFF"/>
+                        </a:solidFill>
+                        <a:ln w="9525">
+                          <a:noFill/>
+                          <a:miter lim="800000"/>
+                          <a:headEnd/>
+                          <a:tailEnd/>
+                        </a:ln>
+                      </wps:spPr>
+                      <wps:txbx>
+                        <w:txbxContent>
+                          <w:p>
+                            <w:r>
+                              <w:t>Serializable</w:t>
+                            </w:r>
+                          </w:p>
+                        </w:txbxContent>
+                      </wps:txbx>
+                      <wps:bodyPr rot="0" vert="horz" wrap="square" lIns="91440" tIns="45720" rIns="91440" bIns="45720" anchor="t" anchorCtr="0">
+                        <a:spAutoFit/>
+                      </wps:bodyPr>
+                    </wps:wsp>
+                  </a:graphicData>
+                </a:graphic>
+                <wp14:sizeRelH relativeFrom="margin">
+                  <wp14:pctWidth>40000</wp14:pctWidth>
+                </wp14:sizeRelH>
+                <wp14:sizeRelV relativeFrom="margin">
+                  <wp14:pctHeight>20000</wp14:pctHeight>
+                </wp14:sizeRelV>
+              </wp:anchor>
+            </w:drawing>
+          </mc:Choice>
+          <mc:Fallback>
+            <w:pict>
+              <v:shape w14:anchorId="0C6F0942" id="_x0000_s1027" type="#_x0000_t202" style="position:absolute;margin-left:321.7pt;margin-top:214.05pt;width:185.4pt;height:88.35pt;z-index:-251637760;visibility:visible;mso-wrap-style:square;mso-width-percent:400;mso-height-percent:200;mso-wrap-distance-left:9pt;mso-wrap-distance-top:3.6pt;mso-wrap-distance-right:9pt;mso-wrap-distance-bottom:3.6pt;mso-position-horizontal:absolute;mso-position-horizontal-relative:page;mso-position-vertical:absolute;mso-position-vertical-relative:page;mso-width-percent:400;mso-height-percent:200;mso-width-relative:margin;mso-height-relative:margin;v-text-anchor:top" o:gfxdata="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" stroked="f">
+                <v:textbox style="mso-fit-shape-to-text:t">
+                  <w:txbxContent>
+                    <w:p>
+                      <w:r>
+                        <w:t>Serializable</w:t>
+                      </w:r>
+                    </w:p>
+                  </w:txbxContent>
+                </v:textbox>
+                <w10:wrap anchorx="page" anchory="page"/>
+              </v:shape>
+            </w:pict>
+          </mc:Fallback>
+        </mc:AlternateContent>
+      </w:r>
+      <w:r>
+        <mc:AlternateContent>
+          <mc:Choice Requires="wps">
+            <w:drawing>
+              <wp:anchor distT="45720" distB="45720" distL="114300" distR="114300" simplePos="0" relativeHeight="251670528" behindDoc="1" locked="0" layoutInCell="1" allowOverlap="1" wp14:anchorId="0C6F0942" wp14:editId="1AC2E9F2">
+                <wp:simplePos x="0" y="0"/>
+                <wp:positionH relativeFrom="page">
+                  <wp:posOffset>1268730</wp:posOffset>
+                </wp:positionH>
+                <wp:positionV relativeFrom="page">
+                  <wp:posOffset>624205</wp:posOffset>
+                </wp:positionV>
+                <wp:extent cx="2354580" cy="1122045"/>
+                <wp:effectExtent l="0" t="0" r="3810" b="0"/>
+                <wp:wrapNone/>
+                <wp:docPr id="9" name="Text Box 2"/>
+                <wp:cNvGraphicFramePr>
+                  <a:graphicFrameLocks xmlns:a="http://schemas.openxmlformats.org/drawingml/2006/main"/>
+                </wp:cNvGraphicFramePr>
+                <a:graphic xmlns:a="http://schemas.openxmlformats.org/drawingml/2006/main">
+                  <a:graphicData uri="http://schemas.microsoft.com/office/word/2010/wordprocessingShape">
+                    <wps:wsp>
+                      <wps:cNvSpPr txBox="1">
+                        <a:spLocks noChangeArrowheads="1"/>
+                      </wps:cNvSpPr>
+                      <wps:spPr bwMode="auto">
+                        <a:xfrm>
+                          <a:off x="0" y="0"/>
+                          <a:ext cx="2354580" cy="1122045"/>
+                        </a:xfrm>
+                        <a:prstGeom prst="rect">
+                          <a:avLst/>
+                        </a:prstGeom>
+                        <a:solidFill>
+                          <a:srgbClr val="FFFFFF"/>
+                        </a:solidFill>
+                        <a:ln w="9525">
+                          <a:noFill/>
+                          <a:miter lim="800000"/>
+                          <a:headEnd/>
+                          <a:tailEnd/>
+                        </a:ln>
+                      </wps:spPr>
+                      <wps:txbx>
+                        <w:txbxContent>
+                          <w:p>
+                            <w:r>
+                              <w:t>Serializable</w:t>
+                            </w:r>
+                          </w:p>
+                        </w:txbxContent>
+                      </wps:txbx>
+                      <wps:bodyPr rot="0" vert="horz" wrap="square" lIns="91440" tIns="45720" rIns="91440" bIns="45720" anchor="t" anchorCtr="0">
+                        <a:spAutoFit/>
+                      </wps:bodyPr>
+                    </wps:wsp>
+                  </a:graphicData>
+                </a:graphic>
+                <wp14:sizeRelH relativeFrom="margin">
+                  <wp14:pctWidth>40000</wp14:pctWidth>
+                </wp14:sizeRelH>
+                <wp14:sizeRelV relativeFrom="margin">
+                  <wp14:pctHeight>20000</wp14:pctHeight>
+                </wp14:sizeRelV>
+              </wp:anchor>
+            </w:drawing>
+          </mc:Choice>
+          <mc:Fallback>
+            <w:pict>
+              <v:shape w14:anchorId="0C6F0942" id="_x0000_s1028" type="#_x0000_t202" style="position:absolute;margin-left:99.9pt;margin-top:49.15pt;width:185.4pt;height:88.35pt;z-index:-251645952;visibility:visible;mso-wrap-style:square;mso-width-percent:400;mso-height-percent:200;mso-wrap-distance-left:9pt;mso-wrap-distance-top:3.6pt;mso-wrap-distance-right:9pt;mso-wrap-distance-bottom:3.6pt;mso-position-horizontal:absolute;mso-position-horizontal-relative:page;mso-position-vertical:absolute;mso-position-vertical-relative:page;mso-width-percent:400;mso-height-percent:200;mso-width-relative:margin;mso-height-relative:margin;v-text-anchor:top" o:gfxdata="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" stroked="f">
+                <v:textbox style="mso-fit-shape-to-text:t">
+                  <w:txbxContent>
+                    <w:p>
+                      <w:r>
+                        <w:t>Serializable</w:t>
+                      </w:r>
+                    </w:p>
+                  </w:txbxContent>
+                </v:textbox>
+                <w10:wrap anchorx="page" anchory="page"/>
+              </v:shape>
+            </w:pict>
+          </mc:Fallback>
+        </mc:AlternateContent>
+      </w:r>
+      <w:r>
+        <mc:AlternateContent>
+          <mc:Choice Requires="wps">
+            <w:drawing>
+              <wp:anchor distT="0" distB="0" distL="114300" distR="114300" simplePos="0" relativeHeight="251669504" behindDoc="0" locked="0" layoutInCell="1" allowOverlap="1" wp14:anchorId="15DBD02F" wp14:editId="2CCE5392">
+                <wp:simplePos x="0" y="0"/>
+                <wp:positionH relativeFrom="column">
+                  <wp:posOffset>205105</wp:posOffset>
+                </wp:positionH>
+                <wp:positionV relativeFrom="paragraph">
+                  <wp:posOffset>-118110</wp:posOffset>
+                </wp:positionV>
+                <wp:extent cx="0" cy="116205"/>
+                <wp:effectExtent l="0" t="0" r="38100" b="36195"/>
+                <wp:wrapNone/>
+                <wp:docPr id="8" name="Straight Connector 8"/>
+                <wp:cNvGraphicFramePr/>
+                <a:graphic xmlns:a="http://schemas.openxmlformats.org/drawingml/2006/main">
+                  <a:graphicData uri="http://schemas.microsoft.com/office/word/2010/wordprocessingShape">
+                    <wps:wsp>
+                      <wps:cNvCnPr/>
+                      <wps:spPr>
+                        <a:xfrm>
+                          <a:off x="0" y="0"/>
+                          <a:ext cx="0" cy="116205"/>
+                        </a:xfrm>
+                        <a:prstGeom prst="line">
+                          <a:avLst/>
+                        </a:prstGeom>
+                      </wps:spPr>
+                      <wps:style>
+                        <a:lnRef idx="3">
+                          <a:schemeClr val="accent3"/>
+                        </a:lnRef>
+                        <a:fillRef idx="0">
+                          <a:schemeClr val="accent3"/>
+                        </a:fillRef>
+                        <a:effectRef idx="2">
+                          <a:schemeClr val="accent3"/>
+                        </a:effectRef>
+                        <a:fontRef idx="minor">
+                          <a:schemeClr val="tx1"/>
+                        </a:fontRef>
+                      </wps:style>
+                      <wps:bodyPr/>
+                    </wps:wsp>
+                  </a:graphicData>
+                </a:graphic>
+                <wp14:sizeRelV relativeFrom="margin">
+                  <wp14:pctHeight>0</wp14:pctHeight>
+                </wp14:sizeRelV>
+              </wp:anchor>
+            </w:drawing>
+          </mc:Choice>
+          <mc:Fallback>
+            <w:pict>
+              <v:line w14:anchorId="09FB9733" id="Straight Connector 8" o:spid="_x0000_s1026" style="position:absolute;z-index:251669504;visibility:visible;mso-wrap-style:square;mso-height-percent:0;mso-wrap-distance-left:9pt;mso-wrap-distance-top:0;mso-wrap-distance-right:9pt;mso-wrap-distance-bottom:0;mso-position-horizontal:absolute;mso-position-horizontal-relative:text;mso-position-vertical:absolute;mso-position-vertical-relative:text;mso-height-percent:0;mso-height-relative:margin" from="16.15pt,-9.3pt" to="16.15pt,-.15pt" o:gfxdata="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" strokecolor="#a5a5a5 [3206]" strokeweight="1.5pt">
+                <v:stroke joinstyle="miter"/>
+              </v:line>
+            </w:pict>
+          </mc:Fallback>
+        </mc:AlternateContent>
+      </w:r>
+      <w:r>
+        <mc:AlternateContent>
+          <mc:Choice Requires="wps">
+            <w:drawing>
+              <wp:anchor distT="0" distB="0" distL="114300" distR="114300" simplePos="0" relativeHeight="251668480" behindDoc="0" locked="0" layoutInCell="1" allowOverlap="1" wp14:anchorId="69F17E91" wp14:editId="70917377">
+                <wp:simplePos x="0" y="0"/>
+                <wp:positionH relativeFrom="column">
+                  <wp:posOffset>125192</wp:posOffset>
+                </wp:positionH>
+                <wp:positionV relativeFrom="paragraph">
+                  <wp:posOffset>-277402</wp:posOffset>
+                </wp:positionV>
+                <wp:extent cx="158750" cy="158750"/>
+                <wp:effectExtent l="0" t="0" r="12700" b="12700"/>
+                <wp:wrapNone/>
+                <wp:docPr id="7" name="Oval 7"/>
+                <wp:cNvGraphicFramePr/>
+                <a:graphic xmlns:a="http://schemas.openxmlformats.org/drawingml/2006/main">
+                  <a:graphicData uri="http://schemas.microsoft.com/office/word/2010/wordprocessingShape">
+                    <wps:wsp>
+                      <wps:cNvSpPr/>
+                      <wps:spPr>
+                        <a:xfrm>
+                          <a:off x="0" y="0"/>
+                          <a:ext cx="158750" cy="158750"/>
+                        </a:xfrm>
+                        <a:prstGeom prst="ellipse">
+                          <a:avLst/>
+                        </a:prstGeom>
+                      </wps:spPr>
+                      <wps:style>
+                        <a:lnRef idx="2">
+                          <a:schemeClr val="accent3"/>
+                        </a:lnRef>
+                        <a:fillRef idx="1">
+                          <a:schemeClr val="lt1"/>
+                        </a:fillRef>
+                        <a:effectRef idx="0">
+                          <a:schemeClr val="accent3"/>
+                        </a:effectRef>
+                        <a:fontRef idx="minor">
+                          <a:schemeClr val="dk1"/>
+                        </a:fontRef>
+                      </wps:style>
+                      <wps:bodyPr rot="0" spcFirstLastPara="0" vertOverflow="overflow" horzOverflow="overflow" vert="horz" wrap="square" lIns="91440" tIns="45720" rIns="91440" bIns="45720" numCol="1" spcCol="0" rtlCol="0" fromWordArt="0" anchor="ctr" anchorCtr="0" forceAA="0" compatLnSpc="1">
+                        <a:prstTxWarp prst="textNoShape">
+                          <a:avLst/>
+                        </a:prstTxWarp>
+                        <a:noAutofit/>
+                      </wps:bodyPr>
+                    </wps:wsp>
+                  </a:graphicData>
+                </a:graphic>
+              </wp:anchor>
+            </w:drawing>
+          </mc:Choice>
+          <mc:Fallback>
+            <w:pict>
+              <v:oval w14:anchorId="6BD8A70D" id="Oval 7" o:spid="_x0000_s1026" style="position:absolute;margin-left:9.85pt;margin-top:-21.85pt;width:12.5pt;height:12.5pt;z-index:251668480;visibility:visible;mso-wrap-style:square;mso-wrap-distance-left:9pt;mso-wrap-distance-top:0;mso-wrap-distance-right:9pt;mso-wrap-distance-bottom:0;mso-position-horizontal:absolute;mso-position-horizontal-relative:text;mso-position-vertical:absolute;mso-position-vertical-relative:text;v-text-anchor:middle" o:gfxdata="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" fillcolor="white [3201]" strokecolor="#a5a5a5 [3206]" strokeweight="1pt">
+                <v:stroke joinstyle="miter"/>
+              </v:oval>
+            </w:pict>
+          </mc:Fallback>
+        </mc:AlternateContent>
+      </w:r>
+      <w:r>
+        <w:rPr>
+          <w:noProof/>
+        </w:rPr>
+        <mc:AlternateContent>
+          <mc:Choice Requires="wps">
+            <w:drawing>
+              <wp:anchor distT="45720" distB="45720" distL="114300" distR="114300" simplePos="0" relativeHeight="251666432" behindDoc="1" locked="0" layoutInCell="1" allowOverlap="1">
+                <wp:simplePos x="0" y="0"/>
+                <wp:positionH relativeFrom="page">
+                  <wp:posOffset>4084237</wp:posOffset>
+                </wp:positionH>
+                <wp:positionV relativeFrom="page">
+                  <wp:posOffset>570230</wp:posOffset>
+                </wp:positionV>
+                <wp:extent cx="2354580" cy="1122045"/>
+                <wp:effectExtent l="0" t="0" r="3810" b="0"/>
+                <wp:wrapNone/>
+                <wp:docPr id="217" name="Text Box 2"/>
+                <wp:cNvGraphicFramePr>
+                  <a:graphicFrameLocks xmlns:a="http://schemas.openxmlformats.org/drawingml/2006/main"/>
+                </wp:cNvGraphicFramePr>
+                <a:graphic xmlns:a="http://schemas.openxmlformats.org/drawingml/2006/main">
+                  <a:graphicData uri="http://schemas.microsoft.com/office/word/2010/wordprocessingShape">
+                    <wps:wsp>
+                      <wps:cNvSpPr txBox="1">
+                        <a:spLocks noChangeArrowheads="1"/>
+                      </wps:cNvSpPr>
+                      <wps:spPr bwMode="auto">
+                        <a:xfrm>
+                          <a:off x="0" y="0"/>
+                          <a:ext cx="2354580" cy="1122045"/>
+                        </a:xfrm>
+                        <a:prstGeom prst="rect">
+                          <a:avLst/>
+                        </a:prstGeom>
+                        <a:solidFill>
+                          <a:srgbClr val="FFFFFF"/>
+                        </a:solidFill>
+                        <a:ln w="9525">
+                          <a:noFill/>
+                          <a:miter lim="800000"/>
+                          <a:headEnd/>
+                          <a:tailEnd/>
+                        </a:ln>
+                      </wps:spPr>
+                      <wps:txbx>
+                        <w:txbxContent>
+                          <w:p>
+                            <w:r>
+                              <w:t>Serializable</w:t>
+                            </w:r>
+                          </w:p>
+                        </w:txbxContent>
+                      </wps:txbx>
+                      <wps:bodyPr rot="0" vert="horz" wrap="square" lIns="91440" tIns="45720" rIns="91440" bIns="45720" anchor="t" anchorCtr="0">
+                        <a:spAutoFit/>
+                      </wps:bodyPr>
+                    </wps:wsp>
+                  </a:graphicData>
+                </a:graphic>
+                <wp14:sizeRelH relativeFrom="margin">
+                  <wp14:pctWidth>40000</wp14:pctWidth>
+                </wp14:sizeRelH>
+                <wp14:sizeRelV relativeFrom="margin">
+                  <wp14:pctHeight>20000</wp14:pctHeight>
+                </wp14:sizeRelV>
+              </wp:anchor>
+            </w:drawing>
+          </mc:Choice>
+          <mc:Fallback>
+            <w:pict>
+              <v:shape id="_x0000_s1029" type="#_x0000_t202" style="position:absolute;margin-left:321.6pt;margin-top:44.9pt;width:185.4pt;height:88.35pt;z-index:-251650048;visibility:visible;mso-wrap-style:square;mso-width-percent:400;mso-height-percent:200;mso-wrap-distance-left:9pt;mso-wrap-distance-top:3.6pt;mso-wrap-distance-right:9pt;mso-wrap-distance-bottom:3.6pt;mso-position-horizontal:absolute;mso-position-horizontal-relative:page;mso-position-vertical:absolute;mso-position-vertical-relative:page;mso-width-percent:400;mso-height-percent:200;mso-width-relative:margin;mso-height-relative:margin;v-text-anchor:top" o:gfxdata="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" stroked="f">
+                <v:textbox style="mso-fit-shape-to-text:t">
+                  <w:txbxContent>
+                    <w:p>
+                      <w:r>
+                        <w:t>Serializable</w:t>
+                      </w:r>
+                    </w:p>
+                  </w:txbxContent>
+                </v:textbox>
+                <w10:wrap anchorx="page" anchory="page"/>
+              </v:shape>
+            </w:pict>
+          </mc:Fallback>
+        </mc:AlternateContent>
+      </w:r>
+      <w:r>
+        <w:rPr>
+          <w:noProof/>
+        </w:rPr>
+        <mc:AlternateContent>
+          <mc:Choice Requires="wps">
+            <w:drawing>
+              <wp:anchor distT="0" distB="0" distL="114300" distR="114300" simplePos="0" relativeHeight="251664384" behindDoc="0" locked="0" layoutInCell="1" allowOverlap="1">
+                <wp:simplePos x="0" y="0"/>
+                <wp:positionH relativeFrom="column">
+                  <wp:posOffset>3020190</wp:posOffset>
+                </wp:positionH>
+                <wp:positionV relativeFrom="paragraph">
+                  <wp:posOffset>-126815</wp:posOffset>
+                </wp:positionV>
+                <wp:extent cx="0" cy="116803"/>
+                <wp:effectExtent l="0" t="0" r="38100" b="36195"/>
+                <wp:wrapNone/>
+                <wp:docPr id="6" name="Straight Connector 6"/>
+                <wp:cNvGraphicFramePr/>
+                <a:graphic xmlns:a="http://schemas.openxmlformats.org/drawingml/2006/main">
+                  <a:graphicData uri="http://schemas.microsoft.com/office/word/2010/wordprocessingShape">
+                    <wps:wsp>
+                      <wps:cNvCnPr/>
+                      <wps:spPr>
+                        <a:xfrm>
+                          <a:off x="0" y="0"/>
+                          <a:ext cx="0" cy="116803"/>
+                        </a:xfrm>
+                        <a:prstGeom prst="line">
+                          <a:avLst/>
+                        </a:prstGeom>
+                      </wps:spPr>
+                      <wps:style>
+                        <a:lnRef idx="3">
+                          <a:schemeClr val="accent3"/>
+                        </a:lnRef>
+                        <a:fillRef idx="0">
+                          <a:schemeClr val="accent3"/>
+                        </a:fillRef>
+                        <a:effectRef idx="2">
+                          <a:schemeClr val="accent3"/>
+                        </a:effectRef>
+                        <a:fontRef idx="minor">
+                          <a:schemeClr val="tx1"/>
+                        </a:fontRef>
+                      </wps:style>
+                      <wps:bodyPr/>
+                    </wps:wsp>
+                  </a:graphicData>
+                </a:graphic>
+                <wp14:sizeRelV relativeFrom="margin">
+                  <wp14:pctHeight>0</wp14:pctHeight>
+                </wp14:sizeRelV>
+              </wp:anchor>
+            </w:drawing>
+          </mc:Choice>
+          <mc:Fallback>
+            <w:pict>
+              <v:line w14:anchorId="39AED14F" id="Straight Connector 6" o:spid="_x0000_s1026" style="position:absolute;z-index:251664384;visibility:visible;mso-wrap-style:square;mso-height-percent:0;mso-wrap-distance-left:9pt;mso-wrap-distance-top:0;mso-wrap-distance-right:9pt;mso-wrap-distance-bottom:0;mso-position-horizontal:absolute;mso-position-horizontal-relative:text;mso-position-vertical:absolute;mso-position-vertical-relative:text;mso-height-percent:0;mso-height-relative:margin" from="237.8pt,-10pt" to="237.8pt,-.8pt" o:gfxdata="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" strokecolor="#a5a5a5 [3206]" strokeweight="1.5pt">
+                <v:stroke joinstyle="miter"/>
+              </v:line>
+            </w:pict>
+          </mc:Fallback>
+        </mc:AlternateContent>
+      </w:r>
+      <w:r>
+        <w:rPr>
+          <w:noProof/>
+        </w:rPr>
+        <mc:AlternateContent>
+          <mc:Choice Requires="wps">
+            <w:drawing>
+              <wp:anchor distT="0" distB="0" distL="114300" distR="114300" simplePos="0" relativeHeight="251663360" behindDoc="0" locked="0" layoutInCell="1" allowOverlap="1">
+                <wp:simplePos x="0" y="0"/>
+                <wp:positionH relativeFrom="column">
+                  <wp:posOffset>2940050</wp:posOffset>
+                </wp:positionH>
+                <wp:positionV relativeFrom="paragraph">
+                  <wp:posOffset>-285750</wp:posOffset>
+                </wp:positionV>
+                <wp:extent cx="158750" cy="158750"/>
+                <wp:effectExtent l="0" t="0" r="12700" b="12700"/>
+                <wp:wrapNone/>
+                <wp:docPr id="5" name="Oval 5"/>
+                <wp:cNvGraphicFramePr/>
+                <a:graphic xmlns:a="http://schemas.openxmlformats.org/drawingml/2006/main">
+                  <a:graphicData uri="http://schemas.microsoft.com/office/word/2010/wordprocessingShape">
+                    <wps:wsp>
+                      <wps:cNvSpPr/>
+                      <wps:spPr>
+                        <a:xfrm>
+                          <a:off x="0" y="0"/>
+                          <a:ext cx="158750" cy="158750"/>
+                        </a:xfrm>
+                        <a:prstGeom prst="ellipse">
+                          <a:avLst/>
+                        </a:prstGeom>
+                      </wps:spPr>
+                      <wps:style>
+                        <a:lnRef idx="2">
+                          <a:schemeClr val="accent3"/>
+                        </a:lnRef>
+                        <a:fillRef idx="1">
+                          <a:schemeClr val="lt1"/>
+                        </a:fillRef>
+                        <a:effectRef idx="0">
+                          <a:schemeClr val="accent3"/>
+                        </a:effectRef>
+                        <a:fontRef idx="minor">
+                          <a:schemeClr val="dk1"/>
+                        </a:fontRef>
+                      </wps:style>
+                      <wps:bodyPr rot="0" spcFirstLastPara="0" vertOverflow="overflow" horzOverflow="overflow" vert="horz" wrap="square" lIns="91440" tIns="45720" rIns="91440" bIns="45720" numCol="1" spcCol="0" rtlCol="0" fromWordArt="0" anchor="ctr" anchorCtr="0" forceAA="0" compatLnSpc="1">
+                        <a:prstTxWarp prst="textNoShape">
+                          <a:avLst/>
+                        </a:prstTxWarp>
+                        <a:noAutofit/>
+                      </wps:bodyPr>
+                    </wps:wsp>
+                  </a:graphicData>
+                </a:graphic>
+              </wp:anchor>
+            </w:drawing>
+          </mc:Choice>
+          <mc:Fallback>
+            <w:pict>
+              <v:oval w14:anchorId="55E8A472" id="Oval 5" o:spid="_x0000_s1026" style="position:absolute;margin-left:231.5pt;margin-top:-22.5pt;width:12.5pt;height:12.5pt;z-index:251663360;visibility:visible;mso-wrap-style:square;mso-wrap-distance-left:9pt;mso-wrap-distance-top:0;mso-wrap-distance-right:9pt;mso-wrap-distance-bottom:0;mso-position-horizontal:absolute;mso-position-horizontal-relative:text;mso-position-vertical:absolute;mso-position-vertical-relative:text;v-text-anchor:middle" o:gfxdata="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" fillcolor="white [3201]" strokecolor="#a5a5a5 [3206]" strokeweight="1pt">
+                <v:stroke joinstyle="miter"/>
+              </v:oval>
+            </w:pict>
+          </mc:Fallback>
+        </mc:AlternateContent>
+      </w:r>
+    </w:p>
     <w:p/>
     <w:p/>
+    <w:p>
+      <w:r>
+        <w:br w:type="page"/>
+      </w:r>
+    </w:p>
     <w:tbl>
       <w:tblPr>
         <w:tblStyle w:val="TableGrid"/>
+        <w:tblpPr w:leftFromText="180" w:rightFromText="180" w:vertAnchor="page" w:horzAnchor="margin" w:tblpY="1451"/>
         <w:tblW w:w="0" w:type="auto"/>
         <w:tblLook w:val="04A0" w:firstRow="1" w:lastRow="0" w:firstColumn="1" w:lastColumn="0" w:noHBand="0" w:noVBand="1"/>
       </w:tblPr>
       <w:tblGrid>
-        <w:gridCol w:w="4075"/>
+        <w:gridCol w:w="4495"/>
       </w:tblGrid>
       <w:tr>
         <w:trPr>
@@ -1214,13 +4025,14 @@
         </w:trPr>
         <w:tc>
           <w:tcPr>
-            <w:tcW w:w="4075" w:type="dxa"/>
+            <w:tcW w:w="4495" w:type="dxa"/>
           </w:tcPr>
           <w:p>
             <w:pPr>
               <w:jc w:val="center"/>
             </w:pPr>
             <w:r>
+              <w:lastRenderedPageBreak/>
               <w:t>University</w:t>
             </w:r>
           </w:p>
@@ -1232,16 +4044,48 @@
         </w:trPr>
         <w:tc>
           <w:tcPr>
-            <w:tcW w:w="4075" w:type="dxa"/>
+            <w:tcW w:w="4495" w:type="dxa"/>
           </w:tcPr>
           <w:p>
             <w:r>
-              <w:t>+ departmentList: ArrayList&lt;Department&gt;</w:t>
-            </w:r>
-          </w:p>
-          <w:p>
-            <w:r>
-              <w:t>+ classroomList: ArrayList&lt;Classroom&gt;</w:t>
+              <w:t xml:space="preserve">+ </w:t>
+            </w:r>
+            <w:proofErr w:type="spellStart"/>
+            <w:r>
+              <w:t>departmentList</w:t>
+            </w:r>
+            <w:proofErr w:type="spellEnd"/>
+            <w:r>
+              <w:t xml:space="preserve">: </w:t>
+            </w:r>
+            <w:proofErr w:type="spellStart"/>
+            <w:r>
+              <w:t>ArrayList</w:t>
+            </w:r>
+            <w:proofErr w:type="spellEnd"/>
+            <w:r>
+              <w:t>&lt;Department&gt;</w:t>
+            </w:r>
+          </w:p>
+          <w:p>
+            <w:r>
+              <w:t xml:space="preserve">+ </w:t>
+            </w:r>
+            <w:proofErr w:type="spellStart"/>
+            <w:r>
+              <w:t>classroomList</w:t>
+            </w:r>
+            <w:proofErr w:type="spellEnd"/>
+            <w:r>
+              <w:t xml:space="preserve">: </w:t>
+            </w:r>
+            <w:proofErr w:type="spellStart"/>
+            <w:r>
+              <w:t>ArrayList</w:t>
+            </w:r>
+            <w:proofErr w:type="spellEnd"/>
+            <w:r>
+              <w:t>&lt;Classroom&gt;</w:t>
             </w:r>
           </w:p>
         </w:tc>
@@ -1252,39 +4096,1929 @@
         </w:trPr>
         <w:tc>
           <w:tcPr>
-            <w:tcW w:w="4075" w:type="dxa"/>
+            <w:tcW w:w="4495" w:type="dxa"/>
           </w:tcPr>
           <w:p>
             <w:r>
-              <w:t>+ University(): University</w:t>
-            </w:r>
-          </w:p>
-          <w:p>
-            <w:r>
-              <w:t>+ printStudentList(): void</w:t>
-            </w:r>
-          </w:p>
-          <w:p>
-            <w:r>
-              <w:t>+ printStaffList(): void</w:t>
-            </w:r>
-          </w:p>
-          <w:p>
-            <w:r>
-              <w:t>+ printProfessorList(): void</w:t>
-            </w:r>
-          </w:p>
-          <w:p>
-            <w:r>
-              <w:t>+ printCourseList(): void</w:t>
-            </w:r>
-            <w:bookmarkStart w:id="0" w:name="_GoBack"/>
-            <w:bookmarkEnd w:id="0"/>
+              <mc:AlternateContent>
+                <mc:Choice Requires="wps">
+                  <w:drawing>
+                    <wp:anchor distT="45720" distB="45720" distL="114300" distR="114300" simplePos="0" relativeHeight="251674624" behindDoc="1" locked="0" layoutInCell="1" allowOverlap="1" wp14:anchorId="0C6F0942" wp14:editId="1AC2E9F2">
+                      <wp:simplePos x="0" y="0"/>
+                      <wp:positionH relativeFrom="page">
+                        <wp:posOffset>310515</wp:posOffset>
+                      </wp:positionH>
+                      <wp:positionV relativeFrom="page">
+                        <wp:posOffset>-871220</wp:posOffset>
+                      </wp:positionV>
+                      <wp:extent cx="2354580" cy="1122045"/>
+                      <wp:effectExtent l="0" t="0" r="3810" b="0"/>
+                      <wp:wrapNone/>
+                      <wp:docPr id="15" name="Text Box 2"/>
+                      <wp:cNvGraphicFramePr>
+                        <a:graphicFrameLocks xmlns:a="http://schemas.openxmlformats.org/drawingml/2006/main"/>
+                      </wp:cNvGraphicFramePr>
+                      <a:graphic xmlns:a="http://schemas.openxmlformats.org/drawingml/2006/main">
+                        <a:graphicData uri="http://schemas.microsoft.com/office/word/2010/wordprocessingShape">
+                          <wps:wsp>
+                            <wps:cNvSpPr txBox="1">
+                              <a:spLocks noChangeArrowheads="1"/>
+                            </wps:cNvSpPr>
+                            <wps:spPr bwMode="auto">
+                              <a:xfrm>
+                                <a:off x="0" y="0"/>
+                                <a:ext cx="2354580" cy="1122045"/>
+                              </a:xfrm>
+                              <a:prstGeom prst="rect">
+                                <a:avLst/>
+                              </a:prstGeom>
+                              <a:solidFill>
+                                <a:srgbClr val="FFFFFF"/>
+                              </a:solidFill>
+                              <a:ln w="9525">
+                                <a:noFill/>
+                                <a:miter lim="800000"/>
+                                <a:headEnd/>
+                                <a:tailEnd/>
+                              </a:ln>
+                            </wps:spPr>
+                            <wps:txbx>
+                              <w:txbxContent>
+                                <w:p>
+                                  <w:r>
+                                    <w:t>Serializable</w:t>
+                                  </w:r>
+                                </w:p>
+                              </w:txbxContent>
+                            </wps:txbx>
+                            <wps:bodyPr rot="0" vert="horz" wrap="square" lIns="91440" tIns="45720" rIns="91440" bIns="45720" anchor="t" anchorCtr="0">
+                              <a:spAutoFit/>
+                            </wps:bodyPr>
+                          </wps:wsp>
+                        </a:graphicData>
+                      </a:graphic>
+                      <wp14:sizeRelH relativeFrom="margin">
+                        <wp14:pctWidth>40000</wp14:pctWidth>
+                      </wp14:sizeRelH>
+                      <wp14:sizeRelV relativeFrom="margin">
+                        <wp14:pctHeight>20000</wp14:pctHeight>
+                      </wp14:sizeRelV>
+                    </wp:anchor>
+                  </w:drawing>
+                </mc:Choice>
+                <mc:Fallback>
+                  <w:pict>
+                    <v:shape w14:anchorId="0C6F0942" id="_x0000_s1030" type="#_x0000_t202" style="position:absolute;margin-left:24.45pt;margin-top:-68.6pt;width:185.4pt;height:88.35pt;z-index:-251641856;visibility:visible;mso-wrap-style:square;mso-width-percent:400;mso-height-percent:200;mso-wrap-distance-left:9pt;mso-wrap-distance-top:3.6pt;mso-wrap-distance-right:9pt;mso-wrap-distance-bottom:3.6pt;mso-position-horizontal:absolute;mso-position-horizontal-relative:page;mso-position-vertical:absolute;mso-position-vertical-relative:page;mso-width-percent:400;mso-height-percent:200;mso-width-relative:margin;mso-height-relative:margin;v-text-anchor:top" o:gfxdata="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" stroked="f">
+                      <v:textbox style="mso-fit-shape-to-text:t">
+                        <w:txbxContent>
+                          <w:p>
+                            <w:r>
+                              <w:t>Serializable</w:t>
+                            </w:r>
+                          </w:p>
+                        </w:txbxContent>
+                      </v:textbox>
+                      <w10:wrap anchorx="page" anchory="page"/>
+                    </v:shape>
+                  </w:pict>
+                </mc:Fallback>
+              </mc:AlternateContent>
+            </w:r>
+            <w:r>
+              <w:t xml:space="preserve">+ </w:t>
+            </w:r>
+            <w:proofErr w:type="gramStart"/>
+            <w:r>
+              <w:t>University(</w:t>
+            </w:r>
+            <w:proofErr w:type="gramEnd"/>
+            <w:r>
+              <w:t>): University</w:t>
+            </w:r>
+          </w:p>
+          <w:p>
+            <w:pPr>
+              <w:rPr>
+                <w:u w:val="single"/>
+              </w:rPr>
+            </w:pPr>
+            <w:r>
+              <w:rPr>
+                <w:u w:val="single"/>
+              </w:rPr>
+              <w:t xml:space="preserve">+ </w:t>
+            </w:r>
+            <w:proofErr w:type="spellStart"/>
+            <w:proofErr w:type="gramStart"/>
+            <w:r>
+              <w:rPr>
+                <w:u w:val="single"/>
+              </w:rPr>
+              <w:t>saveData</w:t>
+            </w:r>
+            <w:proofErr w:type="spellEnd"/>
+            <w:r>
+              <w:rPr>
+                <w:u w:val="single"/>
+              </w:rPr>
+              <w:t>(</w:t>
+            </w:r>
+            <w:proofErr w:type="spellStart"/>
+            <w:proofErr w:type="gramEnd"/>
+            <w:r>
+              <w:rPr>
+                <w:u w:val="single"/>
+              </w:rPr>
+              <w:t>univ</w:t>
+            </w:r>
+            <w:proofErr w:type="spellEnd"/>
+            <w:r>
+              <w:rPr>
+                <w:u w:val="single"/>
+              </w:rPr>
+              <w:t>: University): void</w:t>
+            </w:r>
+          </w:p>
+          <w:p>
+            <w:pPr>
+              <w:rPr>
+                <w:u w:val="single"/>
+              </w:rPr>
+            </w:pPr>
+            <w:r>
+              <w:rPr>
+                <w:u w:val="single"/>
+              </w:rPr>
+              <w:t xml:space="preserve">+ </w:t>
+            </w:r>
+            <w:proofErr w:type="spellStart"/>
+            <w:proofErr w:type="gramStart"/>
+            <w:r>
+              <w:rPr>
+                <w:u w:val="single"/>
+              </w:rPr>
+              <w:t>loadData</w:t>
+            </w:r>
+            <w:proofErr w:type="spellEnd"/>
+            <w:r>
+              <w:rPr>
+                <w:u w:val="single"/>
+              </w:rPr>
+              <w:t>(</w:t>
+            </w:r>
+            <w:proofErr w:type="gramEnd"/>
+            <w:r>
+              <w:rPr>
+                <w:u w:val="single"/>
+              </w:rPr>
+              <w:t>): University</w:t>
+            </w:r>
+          </w:p>
+          <w:p>
+            <w:r>
+              <w:t xml:space="preserve">+ </w:t>
+            </w:r>
+            <w:proofErr w:type="spellStart"/>
+            <w:proofErr w:type="gramStart"/>
+            <w:r>
+              <w:t>getStaff</w:t>
+            </w:r>
+            <w:proofErr w:type="spellEnd"/>
+            <w:r>
+              <w:t>(</w:t>
+            </w:r>
+            <w:proofErr w:type="gramEnd"/>
+            <w:r>
+              <w:t>name: String): Staff</w:t>
+            </w:r>
+          </w:p>
+          <w:p>
+            <w:r>
+              <w:t xml:space="preserve">+ </w:t>
+            </w:r>
+            <w:proofErr w:type="spellStart"/>
+            <w:proofErr w:type="gramStart"/>
+            <w:r>
+              <w:t>getProf</w:t>
+            </w:r>
+            <w:proofErr w:type="spellEnd"/>
+            <w:r>
+              <w:t>(</w:t>
+            </w:r>
+            <w:proofErr w:type="gramEnd"/>
+            <w:r>
+              <w:t>name: String): Professor</w:t>
+            </w:r>
+          </w:p>
+          <w:p>
+            <w:r>
+              <w:t xml:space="preserve">+ </w:t>
+            </w:r>
+            <w:proofErr w:type="spellStart"/>
+            <w:proofErr w:type="gramStart"/>
+            <w:r>
+              <w:t>getStudent</w:t>
+            </w:r>
+            <w:proofErr w:type="spellEnd"/>
+            <w:r>
+              <w:t>(</w:t>
+            </w:r>
+            <w:proofErr w:type="gramEnd"/>
+            <w:r>
+              <w:t>name: String): Student</w:t>
+            </w:r>
+          </w:p>
+          <w:p>
+            <w:r>
+              <w:t xml:space="preserve">+ </w:t>
+            </w:r>
+            <w:proofErr w:type="spellStart"/>
+            <w:proofErr w:type="gramStart"/>
+            <w:r>
+              <w:t>getDept</w:t>
+            </w:r>
+            <w:proofErr w:type="spellEnd"/>
+            <w:r>
+              <w:t>(</w:t>
+            </w:r>
+            <w:proofErr w:type="gramEnd"/>
+            <w:r>
+              <w:t>name: String): Department</w:t>
+            </w:r>
+          </w:p>
+          <w:p>
+            <w:r>
+              <w:t xml:space="preserve">+ </w:t>
+            </w:r>
+            <w:proofErr w:type="spellStart"/>
+            <w:proofErr w:type="gramStart"/>
+            <w:r>
+              <w:t>printAll</w:t>
+            </w:r>
+            <w:proofErr w:type="spellEnd"/>
+            <w:r>
+              <w:t>(</w:t>
+            </w:r>
+            <w:proofErr w:type="gramEnd"/>
+            <w:r>
+              <w:t>): void</w:t>
+            </w:r>
+          </w:p>
+          <w:p>
+            <w:r>
+              <w:t xml:space="preserve">+ </w:t>
+            </w:r>
+            <w:proofErr w:type="spellStart"/>
+            <w:proofErr w:type="gramStart"/>
+            <w:r>
+              <w:t>printAllToString</w:t>
+            </w:r>
+            <w:proofErr w:type="spellEnd"/>
+            <w:r>
+              <w:t>(</w:t>
+            </w:r>
+            <w:proofErr w:type="gramEnd"/>
+            <w:r>
+              <w:t>): String</w:t>
+            </w:r>
+          </w:p>
+          <w:p>
+            <w:r>
+              <w:t xml:space="preserve">+ </w:t>
+            </w:r>
+            <w:proofErr w:type="spellStart"/>
+            <w:proofErr w:type="gramStart"/>
+            <w:r>
+              <w:t>printDeptList</w:t>
+            </w:r>
+            <w:proofErr w:type="spellEnd"/>
+            <w:r>
+              <w:t>(</w:t>
+            </w:r>
+            <w:proofErr w:type="gramEnd"/>
+            <w:r>
+              <w:t>): void</w:t>
+            </w:r>
+          </w:p>
+          <w:p>
+            <w:r>
+              <w:t xml:space="preserve">+ </w:t>
+            </w:r>
+            <w:proofErr w:type="spellStart"/>
+            <w:proofErr w:type="gramStart"/>
+            <w:r>
+              <w:t>printDeptList</w:t>
+            </w:r>
+            <w:proofErr w:type="spellEnd"/>
+            <w:r>
+              <w:t>(</w:t>
+            </w:r>
+            <w:proofErr w:type="gramEnd"/>
+            <w:r>
+              <w:t xml:space="preserve">stream: </w:t>
+            </w:r>
+            <w:proofErr w:type="spellStart"/>
+            <w:r>
+              <w:t>PrintStream</w:t>
+            </w:r>
+            <w:proofErr w:type="spellEnd"/>
+            <w:r>
+              <w:t>): void</w:t>
+            </w:r>
+          </w:p>
+          <w:p>
+            <w:r>
+              <w:t xml:space="preserve">+ </w:t>
+            </w:r>
+            <w:proofErr w:type="spellStart"/>
+            <w:proofErr w:type="gramStart"/>
+            <w:r>
+              <w:t>printClassroom</w:t>
+            </w:r>
+            <w:r>
+              <w:t>List</w:t>
+            </w:r>
+            <w:proofErr w:type="spellEnd"/>
+            <w:r>
+              <w:t>(</w:t>
+            </w:r>
+            <w:proofErr w:type="gramEnd"/>
+            <w:r>
+              <w:t>): void</w:t>
+            </w:r>
+          </w:p>
+          <w:p>
+            <w:r>
+              <w:t xml:space="preserve">+ </w:t>
+            </w:r>
+            <w:proofErr w:type="spellStart"/>
+            <w:proofErr w:type="gramStart"/>
+            <w:r>
+              <w:t>printClassroomList</w:t>
+            </w:r>
+            <w:proofErr w:type="spellEnd"/>
+            <w:r>
+              <w:t>(</w:t>
+            </w:r>
+            <w:proofErr w:type="gramEnd"/>
+            <w:r>
+              <w:t xml:space="preserve">stream: </w:t>
+            </w:r>
+            <w:proofErr w:type="spellStart"/>
+            <w:r>
+              <w:t>PrintStream</w:t>
+            </w:r>
+            <w:proofErr w:type="spellEnd"/>
+            <w:r>
+              <w:t>): void</w:t>
+            </w:r>
+          </w:p>
+          <w:p>
+            <w:r>
+              <w:t xml:space="preserve">+ </w:t>
+            </w:r>
+            <w:proofErr w:type="spellStart"/>
+            <w:proofErr w:type="gramStart"/>
+            <w:r>
+              <w:t>printStudentList</w:t>
+            </w:r>
+            <w:proofErr w:type="spellEnd"/>
+            <w:r>
+              <w:t>(</w:t>
+            </w:r>
+            <w:proofErr w:type="gramEnd"/>
+            <w:r>
+              <w:t>): void</w:t>
+            </w:r>
+          </w:p>
+          <w:p>
+            <w:r>
+              <w:t xml:space="preserve">+ </w:t>
+            </w:r>
+            <w:proofErr w:type="spellStart"/>
+            <w:proofErr w:type="gramStart"/>
+            <w:r>
+              <w:t>printStaffList</w:t>
+            </w:r>
+            <w:proofErr w:type="spellEnd"/>
+            <w:r>
+              <w:t>(</w:t>
+            </w:r>
+            <w:proofErr w:type="gramEnd"/>
+            <w:r>
+              <w:t>): void</w:t>
+            </w:r>
+          </w:p>
+          <w:p>
+            <w:r>
+              <w:t xml:space="preserve">+ </w:t>
+            </w:r>
+            <w:proofErr w:type="spellStart"/>
+            <w:proofErr w:type="gramStart"/>
+            <w:r>
+              <w:t>printProfessorList</w:t>
+            </w:r>
+            <w:proofErr w:type="spellEnd"/>
+            <w:r>
+              <w:t>(</w:t>
+            </w:r>
+            <w:proofErr w:type="gramEnd"/>
+            <w:r>
+              <w:t>): void</w:t>
+            </w:r>
+          </w:p>
+          <w:p>
+            <w:r>
+              <w:t xml:space="preserve">+ </w:t>
+            </w:r>
+            <w:proofErr w:type="spellStart"/>
+            <w:proofErr w:type="gramStart"/>
+            <w:r>
+              <w:t>printCourseList</w:t>
+            </w:r>
+            <w:proofErr w:type="spellEnd"/>
+            <w:r>
+              <w:t>(</w:t>
+            </w:r>
+            <w:proofErr w:type="gramEnd"/>
+            <w:r>
+              <w:t>): void</w:t>
+            </w:r>
+          </w:p>
+        </w:tc>
+      </w:tr>
+    </w:tbl>
+    <w:tbl>
+      <w:tblPr>
+        <w:tblStyle w:val="TableGrid"/>
+        <w:tblpPr w:leftFromText="180" w:rightFromText="180" w:vertAnchor="page" w:horzAnchor="margin" w:tblpXSpec="right" w:tblpY="1461"/>
+        <w:tblW w:w="0" w:type="auto"/>
+        <w:tblLook w:val="04A0" w:firstRow="1" w:lastRow="0" w:firstColumn="1" w:lastColumn="0" w:noHBand="0" w:noVBand="1"/>
+      </w:tblPr>
+      <w:tblGrid>
+        <w:gridCol w:w="4405"/>
+      </w:tblGrid>
+      <w:tr>
+        <w:tc>
+          <w:tcPr>
+            <w:tcW w:w="4405" w:type="dxa"/>
+          </w:tcPr>
+          <w:p>
+            <w:pPr>
+              <w:jc w:val="center"/>
+            </w:pPr>
+            <w:proofErr w:type="spellStart"/>
+            <w:r>
+              <w:t>UniversityGUI</w:t>
+            </w:r>
+            <w:proofErr w:type="spellEnd"/>
+          </w:p>
+        </w:tc>
+      </w:tr>
+      <w:tr>
+        <w:tc>
+          <w:tcPr>
+            <w:tcW w:w="4405" w:type="dxa"/>
+          </w:tcPr>
+          <w:p>
+            <w:r>
+              <w:t xml:space="preserve">- </w:t>
+            </w:r>
+            <w:proofErr w:type="spellStart"/>
+            <w:r>
+              <w:t>univ</w:t>
+            </w:r>
+            <w:proofErr w:type="spellEnd"/>
+            <w:r>
+              <w:t>: University</w:t>
+            </w:r>
+          </w:p>
+          <w:p>
+            <w:r>
+              <w:t xml:space="preserve">- frame: </w:t>
+            </w:r>
+            <w:proofErr w:type="spellStart"/>
+            <w:r>
+              <w:t>JFrame</w:t>
+            </w:r>
+            <w:proofErr w:type="spellEnd"/>
+          </w:p>
+          <w:p>
+            <w:r>
+              <w:t xml:space="preserve">- </w:t>
+            </w:r>
+            <w:proofErr w:type="spellStart"/>
+            <w:r>
+              <w:t>menuBar</w:t>
+            </w:r>
+            <w:proofErr w:type="spellEnd"/>
+            <w:r>
+              <w:t xml:space="preserve">: </w:t>
+            </w:r>
+            <w:proofErr w:type="spellStart"/>
+            <w:r>
+              <w:t>JMenuBar</w:t>
+            </w:r>
+            <w:proofErr w:type="spellEnd"/>
+          </w:p>
+          <w:p>
+            <w:r>
+              <w:t xml:space="preserve">- </w:t>
+            </w:r>
+            <w:proofErr w:type="spellStart"/>
+            <w:r>
+              <w:t>adminMenu</w:t>
+            </w:r>
+            <w:proofErr w:type="spellEnd"/>
+            <w:r>
+              <w:t xml:space="preserve">: </w:t>
+            </w:r>
+            <w:proofErr w:type="spellStart"/>
+            <w:r>
+              <w:t>JMenu</w:t>
+            </w:r>
+            <w:proofErr w:type="spellEnd"/>
+          </w:p>
+          <w:p>
+            <w:r>
+              <w:t xml:space="preserve">- </w:t>
+            </w:r>
+            <w:proofErr w:type="spellStart"/>
+            <w:r>
+              <w:t>studentMenu</w:t>
+            </w:r>
+            <w:proofErr w:type="spellEnd"/>
+            <w:r>
+              <w:t xml:space="preserve">: </w:t>
+            </w:r>
+            <w:proofErr w:type="spellStart"/>
+            <w:r>
+              <w:t>JMenu</w:t>
+            </w:r>
+            <w:proofErr w:type="spellEnd"/>
+          </w:p>
+          <w:p>
+            <w:r>
+              <w:t xml:space="preserve">- </w:t>
+            </w:r>
+            <w:proofErr w:type="spellStart"/>
+            <w:r>
+              <w:t>fileMenu</w:t>
+            </w:r>
+            <w:proofErr w:type="spellEnd"/>
+            <w:r>
+              <w:t xml:space="preserve">: </w:t>
+            </w:r>
+            <w:proofErr w:type="spellStart"/>
+            <w:r>
+              <w:t>JMenu</w:t>
+            </w:r>
+            <w:proofErr w:type="spellEnd"/>
+          </w:p>
+          <w:p>
+            <w:r>
+              <w:t xml:space="preserve">- </w:t>
+            </w:r>
+            <w:proofErr w:type="spellStart"/>
+            <w:r>
+              <w:t>fileSave</w:t>
+            </w:r>
+            <w:proofErr w:type="spellEnd"/>
+            <w:r>
+              <w:t xml:space="preserve">: </w:t>
+            </w:r>
+            <w:proofErr w:type="spellStart"/>
+            <w:r>
+              <w:t>JMenuItem</w:t>
+            </w:r>
+            <w:proofErr w:type="spellEnd"/>
+          </w:p>
+          <w:p>
+            <w:r>
+              <w:t xml:space="preserve">- </w:t>
+            </w:r>
+            <w:proofErr w:type="spellStart"/>
+            <w:r>
+              <w:t>fileLoad</w:t>
+            </w:r>
+            <w:proofErr w:type="spellEnd"/>
+            <w:r>
+              <w:t xml:space="preserve">: </w:t>
+            </w:r>
+            <w:proofErr w:type="spellStart"/>
+            <w:r>
+              <w:t>JMenuItem</w:t>
+            </w:r>
+            <w:proofErr w:type="spellEnd"/>
+          </w:p>
+          <w:p>
+            <w:r>
+              <w:t xml:space="preserve">- </w:t>
+            </w:r>
+            <w:proofErr w:type="spellStart"/>
+            <w:r>
+              <w:t>fileExit</w:t>
+            </w:r>
+            <w:proofErr w:type="spellEnd"/>
+            <w:r>
+              <w:t xml:space="preserve">: </w:t>
+            </w:r>
+            <w:proofErr w:type="spellStart"/>
+            <w:r>
+              <w:t>JMenuItem</w:t>
+            </w:r>
+            <w:proofErr w:type="spellEnd"/>
+          </w:p>
+          <w:p>
+            <w:r>
+              <w:t xml:space="preserve">- </w:t>
+            </w:r>
+            <w:proofErr w:type="spellStart"/>
+            <w:r>
+              <w:t>studentAdd</w:t>
+            </w:r>
+            <w:proofErr w:type="spellEnd"/>
+            <w:r>
+              <w:t xml:space="preserve">: </w:t>
+            </w:r>
+            <w:proofErr w:type="spellStart"/>
+            <w:r>
+              <w:t>JMenuItem</w:t>
+            </w:r>
+            <w:proofErr w:type="spellEnd"/>
+          </w:p>
+          <w:p>
+            <w:r>
+              <w:t xml:space="preserve">- </w:t>
+            </w:r>
+            <w:proofErr w:type="spellStart"/>
+            <w:r>
+              <w:t>studentDrop</w:t>
+            </w:r>
+            <w:proofErr w:type="spellEnd"/>
+            <w:r>
+              <w:t xml:space="preserve">: </w:t>
+            </w:r>
+            <w:proofErr w:type="spellStart"/>
+            <w:r>
+              <w:t>JMenuItem</w:t>
+            </w:r>
+            <w:proofErr w:type="spellEnd"/>
+          </w:p>
+          <w:p>
+            <w:r>
+              <w:t xml:space="preserve">- </w:t>
+            </w:r>
+            <w:proofErr w:type="spellStart"/>
+            <w:r>
+              <w:t>studentPrint</w:t>
+            </w:r>
+            <w:proofErr w:type="spellEnd"/>
+            <w:r>
+              <w:t xml:space="preserve">: </w:t>
+            </w:r>
+            <w:proofErr w:type="spellStart"/>
+            <w:r>
+              <w:t>JMenuItem</w:t>
+            </w:r>
+            <w:proofErr w:type="spellEnd"/>
+          </w:p>
+          <w:p>
+            <w:r>
+              <w:t xml:space="preserve">- </w:t>
+            </w:r>
+            <w:proofErr w:type="spellStart"/>
+            <w:r>
+              <w:t>adminPrintAll</w:t>
+            </w:r>
+            <w:proofErr w:type="spellEnd"/>
+            <w:r>
+              <w:t xml:space="preserve">: </w:t>
+            </w:r>
+            <w:proofErr w:type="spellStart"/>
+            <w:r>
+              <w:t>JMenuItem</w:t>
+            </w:r>
+            <w:proofErr w:type="spellEnd"/>
+          </w:p>
+        </w:tc>
+      </w:tr>
+      <w:tr>
+        <w:tc>
+          <w:tcPr>
+            <w:tcW w:w="4405" w:type="dxa"/>
+          </w:tcPr>
+          <w:p>
+            <w:r>
+              <w:t xml:space="preserve">+ </w:t>
+            </w:r>
+            <w:proofErr w:type="spellStart"/>
+            <w:proofErr w:type="gramStart"/>
+            <w:r>
+              <w:t>UniversityGUI</w:t>
+            </w:r>
+            <w:proofErr w:type="spellEnd"/>
+            <w:r>
+              <w:t>(</w:t>
+            </w:r>
+            <w:proofErr w:type="spellStart"/>
+            <w:proofErr w:type="gramEnd"/>
+            <w:r>
+              <w:t>title:String</w:t>
+            </w:r>
+            <w:proofErr w:type="spellEnd"/>
+            <w:r>
+              <w:t xml:space="preserve">, </w:t>
+            </w:r>
+            <w:proofErr w:type="spellStart"/>
+            <w:r>
+              <w:t>univ</w:t>
+            </w:r>
+            <w:proofErr w:type="spellEnd"/>
+            <w:r>
+              <w:t xml:space="preserve">: </w:t>
+            </w:r>
+            <w:proofErr w:type="spellStart"/>
+            <w:r>
+              <w:t>Univeristy</w:t>
+            </w:r>
+            <w:proofErr w:type="spellEnd"/>
+            <w:r>
+              <w:t>)</w:t>
+            </w:r>
+          </w:p>
+          <w:p>
+            <w:r>
+              <w:rPr>
+                <w:noProof/>
+              </w:rPr>
+              <mc:AlternateContent>
+                <mc:Choice Requires="wps">
+                  <w:drawing>
+                    <wp:anchor distT="0" distB="0" distL="114300" distR="114300" simplePos="0" relativeHeight="251688960" behindDoc="0" locked="0" layoutInCell="1" allowOverlap="1">
+                      <wp:simplePos x="0" y="0"/>
+                      <wp:positionH relativeFrom="column">
+                        <wp:posOffset>1112520</wp:posOffset>
+                      </wp:positionH>
+                      <wp:positionV relativeFrom="paragraph">
+                        <wp:posOffset>337184</wp:posOffset>
+                      </wp:positionV>
+                      <wp:extent cx="0" cy="1170305"/>
+                      <wp:effectExtent l="0" t="0" r="38100" b="10795"/>
+                      <wp:wrapNone/>
+                      <wp:docPr id="26" name="Straight Connector 26"/>
+                      <wp:cNvGraphicFramePr/>
+                      <a:graphic xmlns:a="http://schemas.openxmlformats.org/drawingml/2006/main">
+                        <a:graphicData uri="http://schemas.microsoft.com/office/word/2010/wordprocessingShape">
+                          <wps:wsp>
+                            <wps:cNvCnPr/>
+                            <wps:spPr>
+                              <a:xfrm flipV="1">
+                                <a:off x="0" y="0"/>
+                                <a:ext cx="0" cy="1170305"/>
+                              </a:xfrm>
+                              <a:prstGeom prst="line">
+                                <a:avLst/>
+                              </a:prstGeom>
+                            </wps:spPr>
+                            <wps:style>
+                              <a:lnRef idx="3">
+                                <a:schemeClr val="dk1"/>
+                              </a:lnRef>
+                              <a:fillRef idx="0">
+                                <a:schemeClr val="dk1"/>
+                              </a:fillRef>
+                              <a:effectRef idx="2">
+                                <a:schemeClr val="dk1"/>
+                              </a:effectRef>
+                              <a:fontRef idx="minor">
+                                <a:schemeClr val="tx1"/>
+                              </a:fontRef>
+                            </wps:style>
+                            <wps:bodyPr/>
+                          </wps:wsp>
+                        </a:graphicData>
+                      </a:graphic>
+                      <wp14:sizeRelV relativeFrom="margin">
+                        <wp14:pctHeight>0</wp14:pctHeight>
+                      </wp14:sizeRelV>
+                    </wp:anchor>
+                  </w:drawing>
+                </mc:Choice>
+                <mc:Fallback>
+                  <w:pict>
+                    <v:line w14:anchorId="608DDAAC" id="Straight Connector 26" o:spid="_x0000_s1026" style="position:absolute;flip:y;z-index:251688960;visibility:visible;mso-wrap-style:square;mso-height-percent:0;mso-wrap-distance-left:9pt;mso-wrap-distance-top:0;mso-wrap-distance-right:9pt;mso-wrap-distance-bottom:0;mso-position-horizontal:absolute;mso-position-horizontal-relative:text;mso-position-vertical:absolute;mso-position-vertical-relative:text;mso-height-percent:0;mso-height-relative:margin" from="87.6pt,26.55pt" to="87.6pt,118.7pt" o:gfxdata="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" strokecolor="black [3200]" strokeweight="1.5pt">
+                      <v:stroke joinstyle="miter"/>
+                    </v:line>
+                  </w:pict>
+                </mc:Fallback>
+              </mc:AlternateContent>
+            </w:r>
+            <w:r>
+              <w:t xml:space="preserve">+ </w:t>
+            </w:r>
+            <w:proofErr w:type="spellStart"/>
+            <w:proofErr w:type="gramStart"/>
+            <w:r>
+              <w:t>buildGUI</w:t>
+            </w:r>
+            <w:proofErr w:type="spellEnd"/>
+            <w:r>
+              <w:t>(</w:t>
+            </w:r>
+            <w:proofErr w:type="gramEnd"/>
+            <w:r>
+              <w:t>): void</w:t>
+            </w:r>
+          </w:p>
+        </w:tc>
+      </w:tr>
+    </w:tbl>
+    <w:p>
+      <w:r>
+        <w:rPr>
+          <w:noProof/>
+        </w:rPr>
+        <mc:AlternateContent>
+          <mc:Choice Requires="wps">
+            <w:drawing>
+              <wp:anchor distT="0" distB="0" distL="114300" distR="114300" simplePos="0" relativeHeight="251689984" behindDoc="0" locked="0" layoutInCell="1" allowOverlap="1">
+                <wp:simplePos x="0" y="0"/>
+                <wp:positionH relativeFrom="column">
+                  <wp:posOffset>4216400</wp:posOffset>
+                </wp:positionH>
+                <wp:positionV relativeFrom="paragraph">
+                  <wp:posOffset>2773650</wp:posOffset>
+                </wp:positionV>
+                <wp:extent cx="209550" cy="209550"/>
+                <wp:effectExtent l="19050" t="19050" r="19050" b="38100"/>
+                <wp:wrapNone/>
+                <wp:docPr id="27" name="Diamond 27"/>
+                <wp:cNvGraphicFramePr/>
+                <a:graphic xmlns:a="http://schemas.openxmlformats.org/drawingml/2006/main">
+                  <a:graphicData uri="http://schemas.microsoft.com/office/word/2010/wordprocessingShape">
+                    <wps:wsp>
+                      <wps:cNvSpPr/>
+                      <wps:spPr>
+                        <a:xfrm>
+                          <a:off x="0" y="0"/>
+                          <a:ext cx="209550" cy="209550"/>
+                        </a:xfrm>
+                        <a:prstGeom prst="diamond">
+                          <a:avLst/>
+                        </a:prstGeom>
+                      </wps:spPr>
+                      <wps:style>
+                        <a:lnRef idx="2">
+                          <a:schemeClr val="dk1">
+                            <a:shade val="50000"/>
+                          </a:schemeClr>
+                        </a:lnRef>
+                        <a:fillRef idx="1">
+                          <a:schemeClr val="dk1"/>
+                        </a:fillRef>
+                        <a:effectRef idx="0">
+                          <a:schemeClr val="dk1"/>
+                        </a:effectRef>
+                        <a:fontRef idx="minor">
+                          <a:schemeClr val="lt1"/>
+                        </a:fontRef>
+                      </wps:style>
+                      <wps:bodyPr rot="0" spcFirstLastPara="0" vertOverflow="overflow" horzOverflow="overflow" vert="horz" wrap="square" lIns="91440" tIns="45720" rIns="91440" bIns="45720" numCol="1" spcCol="0" rtlCol="0" fromWordArt="0" anchor="ctr" anchorCtr="0" forceAA="0" compatLnSpc="1">
+                        <a:prstTxWarp prst="textNoShape">
+                          <a:avLst/>
+                        </a:prstTxWarp>
+                        <a:noAutofit/>
+                      </wps:bodyPr>
+                    </wps:wsp>
+                  </a:graphicData>
+                </a:graphic>
+              </wp:anchor>
+            </w:drawing>
+          </mc:Choice>
+          <mc:Fallback>
+            <w:pict>
+              <v:shapetype w14:anchorId="77F98D57" id="_x0000_t4" coordsize="21600,21600" o:spt="4" path="m10800,l,10800,10800,21600,21600,10800xe">
+                <v:stroke joinstyle="miter"/>
+                <v:path gradientshapeok="t" o:connecttype="rect" textboxrect="5400,5400,16200,16200"/>
+              </v:shapetype>
+              <v:shape id="Diamond 27" o:spid="_x0000_s1026" type="#_x0000_t4" style="position:absolute;margin-left:332pt;margin-top:218.4pt;width:16.5pt;height:16.5pt;z-index:251689984;visibility:visible;mso-wrap-style:square;mso-wrap-distance-left:9pt;mso-wrap-distance-top:0;mso-wrap-distance-right:9pt;mso-wrap-distance-bottom:0;mso-position-horizontal:absolute;mso-position-horizontal-relative:text;mso-position-vertical:absolute;mso-position-vertical-relative:text;v-text-anchor:middle" o:gfxdata="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" fillcolor="black [3200]" strokecolor="black [1600]" strokeweight="1pt"/>
+            </w:pict>
+          </mc:Fallback>
+        </mc:AlternateContent>
+      </w:r>
+      <w:r>
+        <mc:AlternateContent>
+          <mc:Choice Requires="wps">
+            <w:drawing>
+              <wp:anchor distT="0" distB="0" distL="114300" distR="114300" simplePos="0" relativeHeight="251672576" behindDoc="0" locked="0" layoutInCell="1" allowOverlap="1" wp14:anchorId="69F17E91" wp14:editId="70917377">
+                <wp:simplePos x="0" y="0"/>
+                <wp:positionH relativeFrom="column">
+                  <wp:posOffset>148590</wp:posOffset>
+                </wp:positionH>
+                <wp:positionV relativeFrom="paragraph">
+                  <wp:posOffset>-261620</wp:posOffset>
+                </wp:positionV>
+                <wp:extent cx="158750" cy="158750"/>
+                <wp:effectExtent l="0" t="0" r="12700" b="12700"/>
+                <wp:wrapNone/>
+                <wp:docPr id="13" name="Oval 13"/>
+                <wp:cNvGraphicFramePr/>
+                <a:graphic xmlns:a="http://schemas.openxmlformats.org/drawingml/2006/main">
+                  <a:graphicData uri="http://schemas.microsoft.com/office/word/2010/wordprocessingShape">
+                    <wps:wsp>
+                      <wps:cNvSpPr/>
+                      <wps:spPr>
+                        <a:xfrm>
+                          <a:off x="0" y="0"/>
+                          <a:ext cx="158750" cy="158750"/>
+                        </a:xfrm>
+                        <a:prstGeom prst="ellipse">
+                          <a:avLst/>
+                        </a:prstGeom>
+                      </wps:spPr>
+                      <wps:style>
+                        <a:lnRef idx="2">
+                          <a:schemeClr val="accent3"/>
+                        </a:lnRef>
+                        <a:fillRef idx="1">
+                          <a:schemeClr val="lt1"/>
+                        </a:fillRef>
+                        <a:effectRef idx="0">
+                          <a:schemeClr val="accent3"/>
+                        </a:effectRef>
+                        <a:fontRef idx="minor">
+                          <a:schemeClr val="dk1"/>
+                        </a:fontRef>
+                      </wps:style>
+                      <wps:bodyPr rot="0" spcFirstLastPara="0" vertOverflow="overflow" horzOverflow="overflow" vert="horz" wrap="square" lIns="91440" tIns="45720" rIns="91440" bIns="45720" numCol="1" spcCol="0" rtlCol="0" fromWordArt="0" anchor="ctr" anchorCtr="0" forceAA="0" compatLnSpc="1">
+                        <a:prstTxWarp prst="textNoShape">
+                          <a:avLst/>
+                        </a:prstTxWarp>
+                        <a:noAutofit/>
+                      </wps:bodyPr>
+                    </wps:wsp>
+                  </a:graphicData>
+                </a:graphic>
+              </wp:anchor>
+            </w:drawing>
+          </mc:Choice>
+          <mc:Fallback>
+            <w:pict>
+              <v:oval w14:anchorId="6DDEC087" id="Oval 13" o:spid="_x0000_s1026" style="position:absolute;margin-left:11.7pt;margin-top:-20.6pt;width:12.5pt;height:12.5pt;z-index:251672576;visibility:visible;mso-wrap-style:square;mso-wrap-distance-left:9pt;mso-wrap-distance-top:0;mso-wrap-distance-right:9pt;mso-wrap-distance-bottom:0;mso-position-horizontal:absolute;mso-position-horizontal-relative:text;mso-position-vertical:absolute;mso-position-vertical-relative:text;v-text-anchor:middle" o:gfxdata="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" fillcolor="white [3201]" strokecolor="#a5a5a5 [3206]" strokeweight="1pt">
+                <v:stroke joinstyle="miter"/>
+              </v:oval>
+            </w:pict>
+          </mc:Fallback>
+        </mc:AlternateContent>
+      </w:r>
+      <w:r>
+        <mc:AlternateContent>
+          <mc:Choice Requires="wps">
+            <w:drawing>
+              <wp:anchor distT="0" distB="0" distL="114300" distR="114300" simplePos="0" relativeHeight="251673600" behindDoc="0" locked="0" layoutInCell="1" allowOverlap="1" wp14:anchorId="15DBD02F" wp14:editId="2CCE5392">
+                <wp:simplePos x="0" y="0"/>
+                <wp:positionH relativeFrom="column">
+                  <wp:posOffset>228600</wp:posOffset>
+                </wp:positionH>
+                <wp:positionV relativeFrom="paragraph">
+                  <wp:posOffset>-102235</wp:posOffset>
+                </wp:positionV>
+                <wp:extent cx="0" cy="116205"/>
+                <wp:effectExtent l="0" t="0" r="38100" b="36195"/>
+                <wp:wrapNone/>
+                <wp:docPr id="14" name="Straight Connector 14"/>
+                <wp:cNvGraphicFramePr/>
+                <a:graphic xmlns:a="http://schemas.openxmlformats.org/drawingml/2006/main">
+                  <a:graphicData uri="http://schemas.microsoft.com/office/word/2010/wordprocessingShape">
+                    <wps:wsp>
+                      <wps:cNvCnPr/>
+                      <wps:spPr>
+                        <a:xfrm>
+                          <a:off x="0" y="0"/>
+                          <a:ext cx="0" cy="116205"/>
+                        </a:xfrm>
+                        <a:prstGeom prst="line">
+                          <a:avLst/>
+                        </a:prstGeom>
+                      </wps:spPr>
+                      <wps:style>
+                        <a:lnRef idx="3">
+                          <a:schemeClr val="accent3"/>
+                        </a:lnRef>
+                        <a:fillRef idx="0">
+                          <a:schemeClr val="accent3"/>
+                        </a:fillRef>
+                        <a:effectRef idx="2">
+                          <a:schemeClr val="accent3"/>
+                        </a:effectRef>
+                        <a:fontRef idx="minor">
+                          <a:schemeClr val="tx1"/>
+                        </a:fontRef>
+                      </wps:style>
+                      <wps:bodyPr/>
+                    </wps:wsp>
+                  </a:graphicData>
+                </a:graphic>
+                <wp14:sizeRelV relativeFrom="margin">
+                  <wp14:pctHeight>0</wp14:pctHeight>
+                </wp14:sizeRelV>
+              </wp:anchor>
+            </w:drawing>
+          </mc:Choice>
+          <mc:Fallback>
+            <w:pict>
+              <v:line w14:anchorId="6A817807" id="Straight Connector 14" o:spid="_x0000_s1026" style="position:absolute;z-index:251673600;visibility:visible;mso-wrap-style:square;mso-height-percent:0;mso-wrap-distance-left:9pt;mso-wrap-distance-top:0;mso-wrap-distance-right:9pt;mso-wrap-distance-bottom:0;mso-position-horizontal:absolute;mso-position-horizontal-relative:text;mso-position-vertical:absolute;mso-position-vertical-relative:text;mso-height-percent:0;mso-height-relative:margin" from="18pt,-8.05pt" to="18pt,1.1pt" o:gfxdata="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" strokecolor="#a5a5a5 [3206]" strokeweight="1.5pt">
+                <v:stroke joinstyle="miter"/>
+              </v:line>
+            </w:pict>
+          </mc:Fallback>
+        </mc:AlternateContent>
+      </w:r>
+      <w:r>
+        <w:t xml:space="preserve"> </w:t>
+      </w:r>
+    </w:p>
+    <w:tbl>
+      <w:tblPr>
+        <w:tblStyle w:val="TableGrid"/>
+        <w:tblpPr w:leftFromText="180" w:rightFromText="180" w:vertAnchor="text" w:horzAnchor="margin" w:tblpXSpec="right" w:tblpY="1665"/>
+        <w:tblW w:w="5958" w:type="dxa"/>
+        <w:tblLook w:val="04A0" w:firstRow="1" w:lastRow="0" w:firstColumn="1" w:lastColumn="0" w:noHBand="0" w:noVBand="1"/>
+      </w:tblPr>
+      <w:tblGrid>
+        <w:gridCol w:w="5958"/>
+      </w:tblGrid>
+      <w:tr>
+        <w:trPr>
+          <w:trHeight w:val="387"/>
+        </w:trPr>
+        <w:tc>
+          <w:tcPr>
+            <w:tcW w:w="5958" w:type="dxa"/>
+          </w:tcPr>
+          <w:p>
+            <w:pPr>
+              <w:jc w:val="center"/>
+              <w:rPr>
+                <w:rFonts w:ascii="Cambria Math" w:hAnsi="Cambria Math" w:cs="Cambria Math"/>
+              </w:rPr>
+            </w:pPr>
+            <w:r>
+              <w:rPr>
+                <w:rFonts w:ascii="Cambria Math" w:hAnsi="Cambria Math" w:cs="Cambria Math"/>
+              </w:rPr>
+              <w:t>≪</w:t>
+            </w:r>
+            <w:r>
+              <w:rPr>
+                <w:rFonts w:cs="Cambria Math"/>
+              </w:rPr>
+              <w:t xml:space="preserve">private </w:t>
+            </w:r>
+            <w:r>
+              <w:t>nested</w:t>
+            </w:r>
+            <w:r>
+              <w:rPr>
+                <w:rFonts w:ascii="Cambria Math" w:hAnsi="Cambria Math" w:cs="Cambria Math"/>
+              </w:rPr>
+              <w:t>≫</w:t>
+            </w:r>
+          </w:p>
+          <w:p>
+            <w:pPr>
+              <w:jc w:val="center"/>
+            </w:pPr>
+            <w:proofErr w:type="spellStart"/>
+            <w:r>
+              <w:rPr>
+                <w:rFonts w:cs="Cambria Math"/>
+              </w:rPr>
+              <w:t>MenuListener</w:t>
+            </w:r>
+            <w:proofErr w:type="spellEnd"/>
+          </w:p>
+        </w:tc>
+      </w:tr>
+      <w:tr>
+        <w:trPr>
+          <w:trHeight w:val="387"/>
+        </w:trPr>
+        <w:tc>
+          <w:tcPr>
+            <w:tcW w:w="5958" w:type="dxa"/>
+          </w:tcPr>
+          <w:p>
+            <w:r>
+              <w:t xml:space="preserve">+ </w:t>
+            </w:r>
+            <w:proofErr w:type="spellStart"/>
+            <w:proofErr w:type="gramStart"/>
+            <w:r>
+              <w:t>actionPerformed</w:t>
+            </w:r>
+            <w:proofErr w:type="spellEnd"/>
+            <w:r>
+              <w:t>(</w:t>
+            </w:r>
+            <w:proofErr w:type="gramEnd"/>
+            <w:r>
+              <w:t xml:space="preserve">e: </w:t>
+            </w:r>
+            <w:proofErr w:type="spellStart"/>
+            <w:r>
+              <w:t>ActionEvent</w:t>
+            </w:r>
+            <w:proofErr w:type="spellEnd"/>
+            <w:r>
+              <w:t>): void</w:t>
+            </w:r>
+          </w:p>
+          <w:p>
+            <w:r>
+              <w:t xml:space="preserve">+ </w:t>
+            </w:r>
+            <w:proofErr w:type="spellStart"/>
+            <w:proofErr w:type="gramStart"/>
+            <w:r>
+              <w:t>handlePrintAll</w:t>
+            </w:r>
+            <w:proofErr w:type="spellEnd"/>
+            <w:r>
+              <w:t>(</w:t>
+            </w:r>
+            <w:proofErr w:type="gramEnd"/>
+            <w:r>
+              <w:t>): void</w:t>
+            </w:r>
+          </w:p>
+          <w:p>
+            <w:r>
+              <w:t xml:space="preserve">+ </w:t>
+            </w:r>
+            <w:proofErr w:type="spellStart"/>
+            <w:proofErr w:type="gramStart"/>
+            <w:r>
+              <w:t>handleAdd</w:t>
+            </w:r>
+            <w:proofErr w:type="spellEnd"/>
+            <w:r>
+              <w:t>(</w:t>
+            </w:r>
+            <w:proofErr w:type="gramEnd"/>
+            <w:r>
+              <w:t>): void</w:t>
+            </w:r>
+          </w:p>
+          <w:p>
+            <w:r>
+              <w:t xml:space="preserve">+ </w:t>
+            </w:r>
+            <w:proofErr w:type="spellStart"/>
+            <w:proofErr w:type="gramStart"/>
+            <w:r>
+              <w:t>handleDrop</w:t>
+            </w:r>
+            <w:proofErr w:type="spellEnd"/>
+            <w:r>
+              <w:t>(</w:t>
+            </w:r>
+            <w:proofErr w:type="gramEnd"/>
+            <w:r>
+              <w:t>): void</w:t>
+            </w:r>
+          </w:p>
+          <w:p>
+            <w:r>
+              <w:t xml:space="preserve">+ </w:t>
+            </w:r>
+            <w:proofErr w:type="spellStart"/>
+            <w:proofErr w:type="gramStart"/>
+            <w:r>
+              <w:t>handlePrint</w:t>
+            </w:r>
+            <w:proofErr w:type="spellEnd"/>
+            <w:r>
+              <w:t>(</w:t>
+            </w:r>
+            <w:proofErr w:type="gramEnd"/>
+            <w:r>
+              <w:t>): void</w:t>
+            </w:r>
+          </w:p>
+          <w:p>
+            <w:r>
+              <w:t xml:space="preserve">+ </w:t>
+            </w:r>
+            <w:proofErr w:type="spellStart"/>
+            <w:proofErr w:type="gramStart"/>
+            <w:r>
+              <w:t>getStudentCourseSelect</w:t>
+            </w:r>
+            <w:proofErr w:type="spellEnd"/>
+            <w:r>
+              <w:t>(</w:t>
+            </w:r>
+            <w:proofErr w:type="spellStart"/>
+            <w:proofErr w:type="gramEnd"/>
+            <w:r>
+              <w:t>addOrDrop</w:t>
+            </w:r>
+            <w:proofErr w:type="spellEnd"/>
+            <w:r>
+              <w:t xml:space="preserve">: String): </w:t>
+            </w:r>
+            <w:proofErr w:type="spellStart"/>
+            <w:r>
+              <w:t>ArrayList</w:t>
+            </w:r>
+            <w:proofErr w:type="spellEnd"/>
+            <w:r>
+              <w:t>&lt;String&gt;</w:t>
+            </w:r>
           </w:p>
         </w:tc>
       </w:tr>
     </w:tbl>
     <w:p/>
+    <w:p>
+      <w:r>
+        <mc:AlternateContent>
+          <mc:Choice Requires="wps">
+            <w:drawing>
+              <wp:anchor distT="45720" distB="45720" distL="114300" distR="114300" simplePos="0" relativeHeight="251687936" behindDoc="1" locked="0" layoutInCell="1" allowOverlap="1" wp14:anchorId="52568CFD" wp14:editId="5D6BA930">
+                <wp:simplePos x="0" y="0"/>
+                <wp:positionH relativeFrom="page">
+                  <wp:posOffset>3606800</wp:posOffset>
+                </wp:positionH>
+                <wp:positionV relativeFrom="page">
+                  <wp:posOffset>4686300</wp:posOffset>
+                </wp:positionV>
+                <wp:extent cx="2354580" cy="1122045"/>
+                <wp:effectExtent l="0" t="0" r="3810" b="0"/>
+                <wp:wrapNone/>
+                <wp:docPr id="25" name="Text Box 2"/>
+                <wp:cNvGraphicFramePr>
+                  <a:graphicFrameLocks xmlns:a="http://schemas.openxmlformats.org/drawingml/2006/main"/>
+                </wp:cNvGraphicFramePr>
+                <a:graphic xmlns:a="http://schemas.openxmlformats.org/drawingml/2006/main">
+                  <a:graphicData uri="http://schemas.microsoft.com/office/word/2010/wordprocessingShape">
+                    <wps:wsp>
+                      <wps:cNvSpPr txBox="1">
+                        <a:spLocks noChangeArrowheads="1"/>
+                      </wps:cNvSpPr>
+                      <wps:spPr bwMode="auto">
+                        <a:xfrm>
+                          <a:off x="0" y="0"/>
+                          <a:ext cx="2354580" cy="1122045"/>
+                        </a:xfrm>
+                        <a:prstGeom prst="rect">
+                          <a:avLst/>
+                        </a:prstGeom>
+                        <a:solidFill>
+                          <a:srgbClr val="FFFFFF"/>
+                        </a:solidFill>
+                        <a:ln w="9525">
+                          <a:noFill/>
+                          <a:miter lim="800000"/>
+                          <a:headEnd/>
+                          <a:tailEnd/>
+                        </a:ln>
+                      </wps:spPr>
+                      <wps:txbx>
+                        <w:txbxContent>
+                          <w:p>
+                            <w:r>
+                              <w:t>ActionListener</w:t>
+                            </w:r>
+                          </w:p>
+                        </w:txbxContent>
+                      </wps:txbx>
+                      <wps:bodyPr rot="0" vert="horz" wrap="square" lIns="91440" tIns="45720" rIns="91440" bIns="45720" anchor="t" anchorCtr="0">
+                        <a:spAutoFit/>
+                      </wps:bodyPr>
+                    </wps:wsp>
+                  </a:graphicData>
+                </a:graphic>
+                <wp14:sizeRelH relativeFrom="margin">
+                  <wp14:pctWidth>40000</wp14:pctWidth>
+                </wp14:sizeRelH>
+                <wp14:sizeRelV relativeFrom="margin">
+                  <wp14:pctHeight>20000</wp14:pctHeight>
+                </wp14:sizeRelV>
+              </wp:anchor>
+            </w:drawing>
+          </mc:Choice>
+          <mc:Fallback>
+            <w:pict>
+              <v:shape w14:anchorId="52568CFD" id="_x0000_s1031" type="#_x0000_t202" style="position:absolute;margin-left:284pt;margin-top:369pt;width:185.4pt;height:88.35pt;z-index:-251628544;visibility:visible;mso-wrap-style:square;mso-width-percent:400;mso-height-percent:200;mso-wrap-distance-left:9pt;mso-wrap-distance-top:3.6pt;mso-wrap-distance-right:9pt;mso-wrap-distance-bottom:3.6pt;mso-position-horizontal:absolute;mso-position-horizontal-relative:page;mso-position-vertical:absolute;mso-position-vertical-relative:page;mso-width-percent:400;mso-height-percent:200;mso-width-relative:margin;mso-height-relative:margin;v-text-anchor:top" o:gfxdata="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" stroked="f">
+                <v:textbox style="mso-fit-shape-to-text:t">
+                  <w:txbxContent>
+                    <w:p>
+                      <w:r>
+                        <w:t>ActionListener</w:t>
+                      </w:r>
+                    </w:p>
+                  </w:txbxContent>
+                </v:textbox>
+                <w10:wrap anchorx="page" anchory="page"/>
+              </v:shape>
+            </w:pict>
+          </mc:Fallback>
+        </mc:AlternateContent>
+      </w:r>
+      <w:r>
+        <mc:AlternateContent>
+          <mc:Choice Requires="wps">
+            <w:drawing>
+              <wp:anchor distT="0" distB="0" distL="114300" distR="114300" simplePos="0" relativeHeight="251685888" behindDoc="0" locked="0" layoutInCell="1" allowOverlap="1" wp14:anchorId="0D96155C" wp14:editId="51BE1D4C">
+                <wp:simplePos x="0" y="0"/>
+                <wp:positionH relativeFrom="column">
+                  <wp:posOffset>2660015</wp:posOffset>
+                </wp:positionH>
+                <wp:positionV relativeFrom="paragraph">
+                  <wp:posOffset>641350</wp:posOffset>
+                </wp:positionV>
+                <wp:extent cx="0" cy="116205"/>
+                <wp:effectExtent l="0" t="0" r="38100" b="36195"/>
+                <wp:wrapNone/>
+                <wp:docPr id="24" name="Straight Connector 24"/>
+                <wp:cNvGraphicFramePr/>
+                <a:graphic xmlns:a="http://schemas.openxmlformats.org/drawingml/2006/main">
+                  <a:graphicData uri="http://schemas.microsoft.com/office/word/2010/wordprocessingShape">
+                    <wps:wsp>
+                      <wps:cNvCnPr/>
+                      <wps:spPr>
+                        <a:xfrm>
+                          <a:off x="0" y="0"/>
+                          <a:ext cx="0" cy="116205"/>
+                        </a:xfrm>
+                        <a:prstGeom prst="line">
+                          <a:avLst/>
+                        </a:prstGeom>
+                      </wps:spPr>
+                      <wps:style>
+                        <a:lnRef idx="3">
+                          <a:schemeClr val="accent3"/>
+                        </a:lnRef>
+                        <a:fillRef idx="0">
+                          <a:schemeClr val="accent3"/>
+                        </a:fillRef>
+                        <a:effectRef idx="2">
+                          <a:schemeClr val="accent3"/>
+                        </a:effectRef>
+                        <a:fontRef idx="minor">
+                          <a:schemeClr val="tx1"/>
+                        </a:fontRef>
+                      </wps:style>
+                      <wps:bodyPr/>
+                    </wps:wsp>
+                  </a:graphicData>
+                </a:graphic>
+                <wp14:sizeRelV relativeFrom="margin">
+                  <wp14:pctHeight>0</wp14:pctHeight>
+                </wp14:sizeRelV>
+              </wp:anchor>
+            </w:drawing>
+          </mc:Choice>
+          <mc:Fallback>
+            <w:pict>
+              <v:line w14:anchorId="1DD6F8E4" id="Straight Connector 24" o:spid="_x0000_s1026" style="position:absolute;z-index:251685888;visibility:visible;mso-wrap-style:square;mso-height-percent:0;mso-wrap-distance-left:9pt;mso-wrap-distance-top:0;mso-wrap-distance-right:9pt;mso-wrap-distance-bottom:0;mso-position-horizontal:absolute;mso-position-horizontal-relative:text;mso-position-vertical:absolute;mso-position-vertical-relative:text;mso-height-percent:0;mso-height-relative:margin" from="209.45pt,50.5pt" to="209.45pt,59.65pt" o:gfxdata="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" strokecolor="#a5a5a5 [3206]" strokeweight="1.5pt">
+                <v:stroke joinstyle="miter"/>
+              </v:line>
+            </w:pict>
+          </mc:Fallback>
+        </mc:AlternateContent>
+      </w:r>
+      <w:r>
+        <mc:AlternateContent>
+          <mc:Choice Requires="wps">
+            <w:drawing>
+              <wp:anchor distT="0" distB="0" distL="114300" distR="114300" simplePos="0" relativeHeight="251684864" behindDoc="0" locked="0" layoutInCell="1" allowOverlap="1" wp14:anchorId="571E42BD" wp14:editId="3EF32108">
+                <wp:simplePos x="0" y="0"/>
+                <wp:positionH relativeFrom="column">
+                  <wp:posOffset>2580005</wp:posOffset>
+                </wp:positionH>
+                <wp:positionV relativeFrom="paragraph">
+                  <wp:posOffset>481965</wp:posOffset>
+                </wp:positionV>
+                <wp:extent cx="158750" cy="158750"/>
+                <wp:effectExtent l="0" t="0" r="12700" b="12700"/>
+                <wp:wrapNone/>
+                <wp:docPr id="23" name="Oval 23"/>
+                <wp:cNvGraphicFramePr/>
+                <a:graphic xmlns:a="http://schemas.openxmlformats.org/drawingml/2006/main">
+                  <a:graphicData uri="http://schemas.microsoft.com/office/word/2010/wordprocessingShape">
+                    <wps:wsp>
+                      <wps:cNvSpPr/>
+                      <wps:spPr>
+                        <a:xfrm>
+                          <a:off x="0" y="0"/>
+                          <a:ext cx="158750" cy="158750"/>
+                        </a:xfrm>
+                        <a:prstGeom prst="ellipse">
+                          <a:avLst/>
+                        </a:prstGeom>
+                      </wps:spPr>
+                      <wps:style>
+                        <a:lnRef idx="2">
+                          <a:schemeClr val="accent3"/>
+                        </a:lnRef>
+                        <a:fillRef idx="1">
+                          <a:schemeClr val="lt1"/>
+                        </a:fillRef>
+                        <a:effectRef idx="0">
+                          <a:schemeClr val="accent3"/>
+                        </a:effectRef>
+                        <a:fontRef idx="minor">
+                          <a:schemeClr val="dk1"/>
+                        </a:fontRef>
+                      </wps:style>
+                      <wps:bodyPr rot="0" spcFirstLastPara="0" vertOverflow="overflow" horzOverflow="overflow" vert="horz" wrap="square" lIns="91440" tIns="45720" rIns="91440" bIns="45720" numCol="1" spcCol="0" rtlCol="0" fromWordArt="0" anchor="ctr" anchorCtr="0" forceAA="0" compatLnSpc="1">
+                        <a:prstTxWarp prst="textNoShape">
+                          <a:avLst/>
+                        </a:prstTxWarp>
+                        <a:noAutofit/>
+                      </wps:bodyPr>
+                    </wps:wsp>
+                  </a:graphicData>
+                </a:graphic>
+              </wp:anchor>
+            </w:drawing>
+          </mc:Choice>
+          <mc:Fallback>
+            <w:pict>
+              <v:oval w14:anchorId="30E76279" id="Oval 23" o:spid="_x0000_s1026" style="position:absolute;margin-left:203.15pt;margin-top:37.95pt;width:12.5pt;height:12.5pt;z-index:251684864;visibility:visible;mso-wrap-style:square;mso-wrap-distance-left:9pt;mso-wrap-distance-top:0;mso-wrap-distance-right:9pt;mso-wrap-distance-bottom:0;mso-position-horizontal:absolute;mso-position-horizontal-relative:text;mso-position-vertical:absolute;mso-position-vertical-relative:text;v-text-anchor:middle" o:gfxdata="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" fillcolor="white [3201]" strokecolor="#a5a5a5 [3206]" strokeweight="1pt">
+                <v:stroke joinstyle="miter"/>
+              </v:oval>
+            </w:pict>
+          </mc:Fallback>
+        </mc:AlternateContent>
+      </w:r>
+      <w:r>
+        <w:t xml:space="preserve"> </w:t>
+      </w:r>
+    </w:p>
+    <w:p>
+      <w:r>
+        <w:br w:type="page"/>
+      </w:r>
+    </w:p>
+    <w:p>
+      <w:pPr>
+        <w:jc w:val="center"/>
+      </w:pPr>
+      <w:r>
+        <w:rPr>
+          <w:b/>
+          <w:u w:val="single"/>
+        </w:rPr>
+        <w:lastRenderedPageBreak/>
+        <w:t>ReadMe</w:t>
+      </w:r>
+    </w:p>
+    <w:p>
+      <w:r>
+        <w:t>The following steps were taken to implement this program:</w:t>
+      </w:r>
+    </w:p>
+    <w:p>
+      <w:pPr>
+        <w:pStyle w:val="ListParagraph"/>
+        <w:numPr>
+          <w:ilvl w:val="0"/>
+          <w:numId w:val="7"/>
+        </w:numPr>
+      </w:pPr>
+      <w:r>
+        <w:t>Task One</w:t>
+      </w:r>
+    </w:p>
+    <w:p>
+      <w:pPr>
+        <w:pStyle w:val="ListParagraph"/>
+        <w:numPr>
+          <w:ilvl w:val="1"/>
+          <w:numId w:val="7"/>
+        </w:numPr>
+      </w:pPr>
+      <w:r>
+        <w:t>Change classes as necessary to implement the Serializable interface to allow for saving and loading of Universities.</w:t>
+      </w:r>
+    </w:p>
+    <w:p>
+      <w:pPr>
+        <w:pStyle w:val="ListParagraph"/>
+        <w:numPr>
+          <w:ilvl w:val="1"/>
+          <w:numId w:val="7"/>
+        </w:numPr>
+      </w:pPr>
+      <w:r>
+        <w:t xml:space="preserve">Create and implement the </w:t>
+      </w:r>
+      <w:proofErr w:type="spellStart"/>
+      <w:r>
+        <w:t>saveData</w:t>
+      </w:r>
+      <w:proofErr w:type="spellEnd"/>
+      <w:r>
+        <w:t xml:space="preserve"> and </w:t>
+      </w:r>
+      <w:proofErr w:type="spellStart"/>
+      <w:r>
+        <w:t>loadData</w:t>
+      </w:r>
+      <w:proofErr w:type="spellEnd"/>
+      <w:r>
+        <w:t xml:space="preserve"> methods in University, using existing lab 3 code as a reference.</w:t>
+      </w:r>
+    </w:p>
+    <w:p>
+      <w:pPr>
+        <w:pStyle w:val="ListParagraph"/>
+        <w:numPr>
+          <w:ilvl w:val="1"/>
+          <w:numId w:val="7"/>
+        </w:numPr>
+      </w:pPr>
+      <w:r>
+        <w:t xml:space="preserve">Create the </w:t>
+      </w:r>
+      <w:proofErr w:type="spellStart"/>
+      <w:proofErr w:type="gramStart"/>
+      <w:r>
+        <w:t>printAll</w:t>
+      </w:r>
+      <w:proofErr w:type="spellEnd"/>
+      <w:r>
+        <w:t>(</w:t>
+      </w:r>
+      <w:proofErr w:type="gramEnd"/>
+      <w:r>
+        <w:t>) method in University, using the various print methods in other classes to reduce redundancy in code.</w:t>
+      </w:r>
+    </w:p>
+    <w:p>
+      <w:pPr>
+        <w:pStyle w:val="ListParagraph"/>
+        <w:numPr>
+          <w:ilvl w:val="0"/>
+          <w:numId w:val="7"/>
+        </w:numPr>
+      </w:pPr>
+      <w:r>
+        <w:t>Task Two</w:t>
+      </w:r>
+      <w:bookmarkStart w:id="0" w:name="_GoBack"/>
+      <w:bookmarkEnd w:id="0"/>
+    </w:p>
+    <w:p>
+      <w:pPr>
+        <w:pStyle w:val="ListParagraph"/>
+        <w:numPr>
+          <w:ilvl w:val="1"/>
+          <w:numId w:val="7"/>
+        </w:numPr>
+      </w:pPr>
+      <w:r>
+        <w:t xml:space="preserve">Create the </w:t>
+      </w:r>
+      <w:proofErr w:type="spellStart"/>
+      <w:r>
+        <w:t>UniversityGUI</w:t>
+      </w:r>
+      <w:proofErr w:type="spellEnd"/>
+      <w:r>
+        <w:t xml:space="preserve"> class, with University and various swing objects as private attributes. The constructor initializes </w:t>
+      </w:r>
+      <w:proofErr w:type="gramStart"/>
+      <w:r>
+        <w:t>all of</w:t>
+      </w:r>
+      <w:proofErr w:type="gramEnd"/>
+      <w:r>
+        <w:t xml:space="preserve"> the attributes, and the </w:t>
+      </w:r>
+      <w:proofErr w:type="spellStart"/>
+      <w:r>
+        <w:t>buildGUI</w:t>
+      </w:r>
+      <w:proofErr w:type="spellEnd"/>
+      <w:r>
+        <w:t xml:space="preserve"> function creates the GUI using these attributes.</w:t>
+      </w:r>
+    </w:p>
+    <w:p>
+      <w:pPr>
+        <w:pStyle w:val="ListParagraph"/>
+        <w:numPr>
+          <w:ilvl w:val="1"/>
+          <w:numId w:val="7"/>
+        </w:numPr>
+      </w:pPr>
+      <w:r>
+        <w:t xml:space="preserve">Create a private nested </w:t>
+      </w:r>
+      <w:proofErr w:type="spellStart"/>
+      <w:r>
+        <w:t>MenuListener</w:t>
+      </w:r>
+      <w:proofErr w:type="spellEnd"/>
+      <w:r>
+        <w:t xml:space="preserve"> class inside of </w:t>
+      </w:r>
+      <w:proofErr w:type="spellStart"/>
+      <w:r>
+        <w:t>UniversityGUI</w:t>
+      </w:r>
+      <w:proofErr w:type="spellEnd"/>
+      <w:r>
+        <w:t xml:space="preserve"> that implements ActionListener to control menu actions. The </w:t>
+      </w:r>
+      <w:proofErr w:type="spellStart"/>
+      <w:r>
+        <w:t>ActionPerformed</w:t>
+      </w:r>
+      <w:proofErr w:type="spellEnd"/>
+      <w:r>
+        <w:t xml:space="preserve"> method handles saving, loading, exiting the GUI, and printing all data. Student adds, drops, and prints are handled by separate specialized methods within this class.</w:t>
+      </w:r>
+    </w:p>
+    <w:p>
+      <w:pPr>
+        <w:pStyle w:val="ListParagraph"/>
+        <w:numPr>
+          <w:ilvl w:val="1"/>
+          <w:numId w:val="7"/>
+        </w:numPr>
+      </w:pPr>
+      <w:r>
+        <w:t xml:space="preserve">Create </w:t>
+      </w:r>
+      <w:proofErr w:type="spellStart"/>
+      <w:r>
+        <w:t>printAllToString</w:t>
+      </w:r>
+      <w:proofErr w:type="spellEnd"/>
+      <w:r>
+        <w:t xml:space="preserve"> method in University, which prints to a local </w:t>
+      </w:r>
+      <w:proofErr w:type="spellStart"/>
+      <w:r>
+        <w:t>PrintStream</w:t>
+      </w:r>
+      <w:proofErr w:type="spellEnd"/>
+      <w:r>
+        <w:t xml:space="preserve"> object combined with a </w:t>
+      </w:r>
+      <w:proofErr w:type="spellStart"/>
+      <w:r>
+        <w:t>ByteArrayOutputStream</w:t>
+      </w:r>
+      <w:proofErr w:type="spellEnd"/>
+      <w:r>
+        <w:t xml:space="preserve"> instead of </w:t>
+      </w:r>
+      <w:proofErr w:type="spellStart"/>
+      <w:r>
+        <w:t>System.out</w:t>
+      </w:r>
+      <w:proofErr w:type="spellEnd"/>
+      <w:r>
+        <w:t xml:space="preserve">. It then creates a String out of the </w:t>
+      </w:r>
+      <w:proofErr w:type="spellStart"/>
+      <w:r>
+        <w:t>ByteArrayOutputStream</w:t>
+      </w:r>
+      <w:proofErr w:type="spellEnd"/>
+      <w:r>
+        <w:t xml:space="preserve"> to capture the data printed by the University, which is identical to the data printed by the </w:t>
+      </w:r>
+      <w:proofErr w:type="spellStart"/>
+      <w:proofErr w:type="gramStart"/>
+      <w:r>
+        <w:t>printAll</w:t>
+      </w:r>
+      <w:proofErr w:type="spellEnd"/>
+      <w:r>
+        <w:t>(</w:t>
+      </w:r>
+      <w:proofErr w:type="gramEnd"/>
+      <w:r>
+        <w:t xml:space="preserve">) method, minus the pay information. This required creating overloads of several print methods inside of other classes to print to the </w:t>
+      </w:r>
+      <w:proofErr w:type="spellStart"/>
+      <w:r>
+        <w:t>PrintStream</w:t>
+      </w:r>
+      <w:proofErr w:type="spellEnd"/>
+      <w:r>
+        <w:t xml:space="preserve"> instead of </w:t>
+      </w:r>
+      <w:proofErr w:type="spellStart"/>
+      <w:r>
+        <w:t>System.out</w:t>
+      </w:r>
+      <w:proofErr w:type="spellEnd"/>
+      <w:r>
+        <w:t>.</w:t>
+      </w:r>
+    </w:p>
+    <w:p>
+      <w:pPr>
+        <w:pStyle w:val="ListParagraph"/>
+        <w:numPr>
+          <w:ilvl w:val="1"/>
+          <w:numId w:val="7"/>
+        </w:numPr>
+      </w:pPr>
+      <w:r>
+        <w:t>Create the handlers for adding and</w:t>
+      </w:r>
+      <w:r>
+        <w:t xml:space="preserve"> dropping</w:t>
+      </w:r>
+      <w:r>
+        <w:t xml:space="preserve"> Courses to/from Students’ schedules</w:t>
+      </w:r>
+      <w:r>
+        <w:t xml:space="preserve">. </w:t>
+      </w:r>
+    </w:p>
+    <w:p>
+      <w:pPr>
+        <w:pStyle w:val="ListParagraph"/>
+        <w:numPr>
+          <w:ilvl w:val="2"/>
+          <w:numId w:val="7"/>
+        </w:numPr>
+      </w:pPr>
+      <w:r>
+        <w:t xml:space="preserve">The add </w:t>
+      </w:r>
+      <w:r>
+        <w:t xml:space="preserve">and drop methods have near identical implementation in the student/course selection stage, so a method was created to capture that stage of the process, and is called by both handlers. This method returns the student’s name and the course information in a String </w:t>
+      </w:r>
+      <w:proofErr w:type="spellStart"/>
+      <w:r>
+        <w:t>ArrayList</w:t>
+      </w:r>
+      <w:proofErr w:type="spellEnd"/>
+      <w:r>
+        <w:t>.</w:t>
+      </w:r>
+    </w:p>
+    <w:p>
+      <w:pPr>
+        <w:pStyle w:val="ListParagraph"/>
+        <w:numPr>
+          <w:ilvl w:val="2"/>
+          <w:numId w:val="7"/>
+        </w:numPr>
+      </w:pPr>
+      <w:r>
+        <w:t xml:space="preserve">To use this information to fetch students and courses, several getters were created in the University and Department classes. In addition, to improve search times, </w:t>
+      </w:r>
+      <w:proofErr w:type="spellStart"/>
+      <w:r>
+        <w:t>HashMaps</w:t>
+      </w:r>
+      <w:proofErr w:type="spellEnd"/>
+      <w:r>
+        <w:t xml:space="preserve"> from String names to Students, Staff, Professors, and Courses were added to the Department class, making retrieval of a Person or Course an O(n) operation, where n is the number of Departments in the University.</w:t>
+      </w:r>
+    </w:p>
+    <w:p>
+      <w:pPr>
+        <w:pStyle w:val="ListParagraph"/>
+        <w:numPr>
+          <w:ilvl w:val="2"/>
+          <w:numId w:val="7"/>
+        </w:numPr>
+      </w:pPr>
+      <w:r>
+        <w:t>The handlers use the new getters to retrieve the Student by name and the course by Department name and Course number. If</w:t>
+      </w:r>
+      <w:r>
+        <w:t xml:space="preserve"> any of these do not exist, the</w:t>
+      </w:r>
+      <w:r>
+        <w:t xml:space="preserve"> getters return null, which is error checked by the handlers to </w:t>
+      </w:r>
+      <w:r>
+        <w:t xml:space="preserve">create error messages as necessary. Finally, once all information is retrieved correctly, the Course is added to or dropped from the Student’s schedule, using a modified version of the existing </w:t>
+      </w:r>
+      <w:proofErr w:type="spellStart"/>
+      <w:r>
+        <w:t>addCourse</w:t>
+      </w:r>
+      <w:proofErr w:type="spellEnd"/>
+      <w:r>
+        <w:t xml:space="preserve"> and </w:t>
+      </w:r>
+      <w:proofErr w:type="spellStart"/>
+      <w:r>
+        <w:t>dropCourse</w:t>
+      </w:r>
+      <w:proofErr w:type="spellEnd"/>
+      <w:r>
+        <w:t xml:space="preserve"> methods that do not print errors to </w:t>
+      </w:r>
+      <w:proofErr w:type="spellStart"/>
+      <w:r>
+        <w:t>System.out</w:t>
+      </w:r>
+      <w:proofErr w:type="spellEnd"/>
+      <w:r>
+        <w:t>.</w:t>
+      </w:r>
+    </w:p>
+    <w:p>
+      <w:pPr>
+        <w:pStyle w:val="ListParagraph"/>
+        <w:numPr>
+          <w:ilvl w:val="2"/>
+          <w:numId w:val="7"/>
+        </w:numPr>
+      </w:pPr>
+      <w:r>
+        <w:t xml:space="preserve">Adding a course has the additional check to see if the new course creates any conflicts. This required a modified version of the </w:t>
+      </w:r>
+      <w:proofErr w:type="spellStart"/>
+      <w:r>
+        <w:t>detectConflicts</w:t>
+      </w:r>
+      <w:proofErr w:type="spellEnd"/>
+      <w:r>
+        <w:t xml:space="preserve"> method to be created in the Person class that did not print error messages to </w:t>
+      </w:r>
+      <w:proofErr w:type="spellStart"/>
+      <w:r>
+        <w:t>System.out</w:t>
+      </w:r>
+      <w:proofErr w:type="spellEnd"/>
+      <w:r>
+        <w:t xml:space="preserve">, and </w:t>
+      </w:r>
+      <w:r>
+        <w:lastRenderedPageBreak/>
+        <w:t>a</w:t>
+      </w:r>
+      <w:r>
+        <w:t xml:space="preserve"> new method that returned the conflicting Course in the Person’s schedule </w:t>
+      </w:r>
+      <w:proofErr w:type="gramStart"/>
+      <w:r>
+        <w:t>in order to</w:t>
+      </w:r>
+      <w:proofErr w:type="gramEnd"/>
+      <w:r>
+        <w:t xml:space="preserve"> display information about which Course created the conflict.</w:t>
+      </w:r>
+    </w:p>
+    <w:p>
+      <w:pPr>
+        <w:pStyle w:val="ListParagraph"/>
+        <w:numPr>
+          <w:ilvl w:val="1"/>
+          <w:numId w:val="7"/>
+        </w:numPr>
+      </w:pPr>
+      <w:r>
+        <w:t>Create the handler to print Student schedules.</w:t>
+      </w:r>
+    </w:p>
+    <w:p>
+      <w:pPr>
+        <w:pStyle w:val="ListParagraph"/>
+        <w:numPr>
+          <w:ilvl w:val="2"/>
+          <w:numId w:val="7"/>
+        </w:numPr>
+      </w:pPr>
+      <w:r>
+        <w:t xml:space="preserve">The handler only required an overloaded </w:t>
+      </w:r>
+      <w:proofErr w:type="spellStart"/>
+      <w:r>
+        <w:t>printSchedule</w:t>
+      </w:r>
+      <w:proofErr w:type="spellEnd"/>
+      <w:r>
+        <w:t xml:space="preserve"> method that prints to a </w:t>
+      </w:r>
+      <w:proofErr w:type="spellStart"/>
+      <w:r>
+        <w:t>PrintStream</w:t>
+      </w:r>
+      <w:proofErr w:type="spellEnd"/>
+      <w:r>
+        <w:t xml:space="preserve"> to be created in the Person class. The handler first gets the user to select a Student, then checks to see if the student exists, and finally uses the newly created method in Person to print the student’s schedule to a message dialogue. </w:t>
+      </w:r>
+    </w:p>
     <w:sectPr>
       <w:pgSz w:w="12240" w:h="15840"/>
       <w:pgMar w:top="1440" w:right="1440" w:bottom="1440" w:left="1440" w:header="720" w:footer="720" w:gutter="0"/>
@@ -1634,6 +6368,207 @@
     </w:lvl>
   </w:abstractNum>
   <w:abstractNum w:abstractNumId="3" w15:restartNumberingAfterBreak="0">
+    <w:nsid w:val="326B6DFE"/>
+    <w:multiLevelType w:val="hybridMultilevel"/>
+    <w:tmpl w:val="2E8C293C"/>
+    <w:lvl w:ilvl="0" w:tplc="45C4E33C">
+      <w:numFmt w:val="bullet"/>
+      <w:lvlText w:val="-"/>
+      <w:lvlJc w:val="left"/>
+      <w:pPr>
+        <w:ind w:left="720" w:hanging="360"/>
+      </w:pPr>
+      <w:rPr>
+        <w:rFonts w:ascii="Calibri" w:eastAsiaTheme="minorHAnsi" w:hAnsi="Calibri" w:cstheme="minorBidi" w:hint="default"/>
+      </w:rPr>
+    </w:lvl>
+    <w:lvl w:ilvl="1" w:tplc="04090003" w:tentative="1">
+      <w:start w:val="1"/>
+      <w:numFmt w:val="bullet"/>
+      <w:lvlText w:val="o"/>
+      <w:lvlJc w:val="left"/>
+      <w:pPr>
+        <w:ind w:left="1440" w:hanging="360"/>
+      </w:pPr>
+      <w:rPr>
+        <w:rFonts w:ascii="Courier New" w:hAnsi="Courier New" w:cs="Courier New" w:hint="default"/>
+      </w:rPr>
+    </w:lvl>
+    <w:lvl w:ilvl="2" w:tplc="04090005" w:tentative="1">
+      <w:start w:val="1"/>
+      <w:numFmt w:val="bullet"/>
+      <w:lvlText w:val=""/>
+      <w:lvlJc w:val="left"/>
+      <w:pPr>
+        <w:ind w:left="2160" w:hanging="360"/>
+      </w:pPr>
+      <w:rPr>
+        <w:rFonts w:ascii="Wingdings" w:hAnsi="Wingdings" w:hint="default"/>
+      </w:rPr>
+    </w:lvl>
+    <w:lvl w:ilvl="3" w:tplc="04090001" w:tentative="1">
+      <w:start w:val="1"/>
+      <w:numFmt w:val="bullet"/>
+      <w:lvlText w:val=""/>
+      <w:lvlJc w:val="left"/>
+      <w:pPr>
+        <w:ind w:left="2880" w:hanging="360"/>
+      </w:pPr>
+      <w:rPr>
+        <w:rFonts w:ascii="Symbol" w:hAnsi="Symbol" w:hint="default"/>
+      </w:rPr>
+    </w:lvl>
+    <w:lvl w:ilvl="4" w:tplc="04090003" w:tentative="1">
+      <w:start w:val="1"/>
+      <w:numFmt w:val="bullet"/>
+      <w:lvlText w:val="o"/>
+      <w:lvlJc w:val="left"/>
+      <w:pPr>
+        <w:ind w:left="3600" w:hanging="360"/>
+      </w:pPr>
+      <w:rPr>
+        <w:rFonts w:ascii="Courier New" w:hAnsi="Courier New" w:cs="Courier New" w:hint="default"/>
+      </w:rPr>
+    </w:lvl>
+    <w:lvl w:ilvl="5" w:tplc="04090005" w:tentative="1">
+      <w:start w:val="1"/>
+      <w:numFmt w:val="bullet"/>
+      <w:lvlText w:val=""/>
+      <w:lvlJc w:val="left"/>
+      <w:pPr>
+        <w:ind w:left="4320" w:hanging="360"/>
+      </w:pPr>
+      <w:rPr>
+        <w:rFonts w:ascii="Wingdings" w:hAnsi="Wingdings" w:hint="default"/>
+      </w:rPr>
+    </w:lvl>
+    <w:lvl w:ilvl="6" w:tplc="04090001" w:tentative="1">
+      <w:start w:val="1"/>
+      <w:numFmt w:val="bullet"/>
+      <w:lvlText w:val=""/>
+      <w:lvlJc w:val="left"/>
+      <w:pPr>
+        <w:ind w:left="5040" w:hanging="360"/>
+      </w:pPr>
+      <w:rPr>
+        <w:rFonts w:ascii="Symbol" w:hAnsi="Symbol" w:hint="default"/>
+      </w:rPr>
+    </w:lvl>
+    <w:lvl w:ilvl="7" w:tplc="04090003" w:tentative="1">
+      <w:start w:val="1"/>
+      <w:numFmt w:val="bullet"/>
+      <w:lvlText w:val="o"/>
+      <w:lvlJc w:val="left"/>
+      <w:pPr>
+        <w:ind w:left="5760" w:hanging="360"/>
+      </w:pPr>
+      <w:rPr>
+        <w:rFonts w:ascii="Courier New" w:hAnsi="Courier New" w:cs="Courier New" w:hint="default"/>
+      </w:rPr>
+    </w:lvl>
+    <w:lvl w:ilvl="8" w:tplc="04090005" w:tentative="1">
+      <w:start w:val="1"/>
+      <w:numFmt w:val="bullet"/>
+      <w:lvlText w:val=""/>
+      <w:lvlJc w:val="left"/>
+      <w:pPr>
+        <w:ind w:left="6480" w:hanging="360"/>
+      </w:pPr>
+      <w:rPr>
+        <w:rFonts w:ascii="Wingdings" w:hAnsi="Wingdings" w:hint="default"/>
+      </w:rPr>
+    </w:lvl>
+  </w:abstractNum>
+  <w:abstractNum w:abstractNumId="4" w15:restartNumberingAfterBreak="0">
+    <w:nsid w:val="38C23011"/>
+    <w:multiLevelType w:val="hybridMultilevel"/>
+    <w:tmpl w:val="0A1ADEA2"/>
+    <w:lvl w:ilvl="0" w:tplc="0409000F">
+      <w:start w:val="1"/>
+      <w:numFmt w:val="decimal"/>
+      <w:lvlText w:val="%1."/>
+      <w:lvlJc w:val="left"/>
+      <w:pPr>
+        <w:ind w:left="720" w:hanging="360"/>
+      </w:pPr>
+      <w:rPr>
+        <w:rFonts w:hint="default"/>
+      </w:rPr>
+    </w:lvl>
+    <w:lvl w:ilvl="1" w:tplc="04090019">
+      <w:start w:val="1"/>
+      <w:numFmt w:val="lowerLetter"/>
+      <w:lvlText w:val="%2."/>
+      <w:lvlJc w:val="left"/>
+      <w:pPr>
+        <w:ind w:left="1440" w:hanging="360"/>
+      </w:pPr>
+    </w:lvl>
+    <w:lvl w:ilvl="2" w:tplc="0409001B">
+      <w:start w:val="1"/>
+      <w:numFmt w:val="lowerRoman"/>
+      <w:lvlText w:val="%3."/>
+      <w:lvlJc w:val="right"/>
+      <w:pPr>
+        <w:ind w:left="2160" w:hanging="180"/>
+      </w:pPr>
+    </w:lvl>
+    <w:lvl w:ilvl="3" w:tplc="0409000F" w:tentative="1">
+      <w:start w:val="1"/>
+      <w:numFmt w:val="decimal"/>
+      <w:lvlText w:val="%4."/>
+      <w:lvlJc w:val="left"/>
+      <w:pPr>
+        <w:ind w:left="2880" w:hanging="360"/>
+      </w:pPr>
+    </w:lvl>
+    <w:lvl w:ilvl="4" w:tplc="04090019" w:tentative="1">
+      <w:start w:val="1"/>
+      <w:numFmt w:val="lowerLetter"/>
+      <w:lvlText w:val="%5."/>
+      <w:lvlJc w:val="left"/>
+      <w:pPr>
+        <w:ind w:left="3600" w:hanging="360"/>
+      </w:pPr>
+    </w:lvl>
+    <w:lvl w:ilvl="5" w:tplc="0409001B" w:tentative="1">
+      <w:start w:val="1"/>
+      <w:numFmt w:val="lowerRoman"/>
+      <w:lvlText w:val="%6."/>
+      <w:lvlJc w:val="right"/>
+      <w:pPr>
+        <w:ind w:left="4320" w:hanging="180"/>
+      </w:pPr>
+    </w:lvl>
+    <w:lvl w:ilvl="6" w:tplc="0409000F" w:tentative="1">
+      <w:start w:val="1"/>
+      <w:numFmt w:val="decimal"/>
+      <w:lvlText w:val="%7."/>
+      <w:lvlJc w:val="left"/>
+      <w:pPr>
+        <w:ind w:left="5040" w:hanging="360"/>
+      </w:pPr>
+    </w:lvl>
+    <w:lvl w:ilvl="7" w:tplc="04090019" w:tentative="1">
+      <w:start w:val="1"/>
+      <w:numFmt w:val="lowerLetter"/>
+      <w:lvlText w:val="%8."/>
+      <w:lvlJc w:val="left"/>
+      <w:pPr>
+        <w:ind w:left="5760" w:hanging="360"/>
+      </w:pPr>
+    </w:lvl>
+    <w:lvl w:ilvl="8" w:tplc="0409001B" w:tentative="1">
+      <w:start w:val="1"/>
+      <w:numFmt w:val="lowerRoman"/>
+      <w:lvlText w:val="%9."/>
+      <w:lvlJc w:val="right"/>
+      <w:pPr>
+        <w:ind w:left="6480" w:hanging="180"/>
+      </w:pPr>
+    </w:lvl>
+  </w:abstractNum>
+  <w:abstractNum w:abstractNumId="5" w15:restartNumberingAfterBreak="0">
     <w:nsid w:val="67FB45C7"/>
     <w:multiLevelType w:val="hybridMultilevel"/>
     <w:tmpl w:val="9718DAD8"/>
@@ -1646,6 +6581,118 @@
       </w:pPr>
       <w:rPr>
         <w:rFonts w:ascii="Calibri" w:eastAsiaTheme="minorHAnsi" w:hAnsi="Calibri" w:cs="Calibri" w:hint="default"/>
+      </w:rPr>
+    </w:lvl>
+    <w:lvl w:ilvl="1" w:tplc="04090003" w:tentative="1">
+      <w:start w:val="1"/>
+      <w:numFmt w:val="bullet"/>
+      <w:lvlText w:val="o"/>
+      <w:lvlJc w:val="left"/>
+      <w:pPr>
+        <w:ind w:left="1440" w:hanging="360"/>
+      </w:pPr>
+      <w:rPr>
+        <w:rFonts w:ascii="Courier New" w:hAnsi="Courier New" w:cs="Courier New" w:hint="default"/>
+      </w:rPr>
+    </w:lvl>
+    <w:lvl w:ilvl="2" w:tplc="04090005" w:tentative="1">
+      <w:start w:val="1"/>
+      <w:numFmt w:val="bullet"/>
+      <w:lvlText w:val=""/>
+      <w:lvlJc w:val="left"/>
+      <w:pPr>
+        <w:ind w:left="2160" w:hanging="360"/>
+      </w:pPr>
+      <w:rPr>
+        <w:rFonts w:ascii="Wingdings" w:hAnsi="Wingdings" w:hint="default"/>
+      </w:rPr>
+    </w:lvl>
+    <w:lvl w:ilvl="3" w:tplc="04090001" w:tentative="1">
+      <w:start w:val="1"/>
+      <w:numFmt w:val="bullet"/>
+      <w:lvlText w:val=""/>
+      <w:lvlJc w:val="left"/>
+      <w:pPr>
+        <w:ind w:left="2880" w:hanging="360"/>
+      </w:pPr>
+      <w:rPr>
+        <w:rFonts w:ascii="Symbol" w:hAnsi="Symbol" w:hint="default"/>
+      </w:rPr>
+    </w:lvl>
+    <w:lvl w:ilvl="4" w:tplc="04090003" w:tentative="1">
+      <w:start w:val="1"/>
+      <w:numFmt w:val="bullet"/>
+      <w:lvlText w:val="o"/>
+      <w:lvlJc w:val="left"/>
+      <w:pPr>
+        <w:ind w:left="3600" w:hanging="360"/>
+      </w:pPr>
+      <w:rPr>
+        <w:rFonts w:ascii="Courier New" w:hAnsi="Courier New" w:cs="Courier New" w:hint="default"/>
+      </w:rPr>
+    </w:lvl>
+    <w:lvl w:ilvl="5" w:tplc="04090005" w:tentative="1">
+      <w:start w:val="1"/>
+      <w:numFmt w:val="bullet"/>
+      <w:lvlText w:val=""/>
+      <w:lvlJc w:val="left"/>
+      <w:pPr>
+        <w:ind w:left="4320" w:hanging="360"/>
+      </w:pPr>
+      <w:rPr>
+        <w:rFonts w:ascii="Wingdings" w:hAnsi="Wingdings" w:hint="default"/>
+      </w:rPr>
+    </w:lvl>
+    <w:lvl w:ilvl="6" w:tplc="04090001" w:tentative="1">
+      <w:start w:val="1"/>
+      <w:numFmt w:val="bullet"/>
+      <w:lvlText w:val=""/>
+      <w:lvlJc w:val="left"/>
+      <w:pPr>
+        <w:ind w:left="5040" w:hanging="360"/>
+      </w:pPr>
+      <w:rPr>
+        <w:rFonts w:ascii="Symbol" w:hAnsi="Symbol" w:hint="default"/>
+      </w:rPr>
+    </w:lvl>
+    <w:lvl w:ilvl="7" w:tplc="04090003" w:tentative="1">
+      <w:start w:val="1"/>
+      <w:numFmt w:val="bullet"/>
+      <w:lvlText w:val="o"/>
+      <w:lvlJc w:val="left"/>
+      <w:pPr>
+        <w:ind w:left="5760" w:hanging="360"/>
+      </w:pPr>
+      <w:rPr>
+        <w:rFonts w:ascii="Courier New" w:hAnsi="Courier New" w:cs="Courier New" w:hint="default"/>
+      </w:rPr>
+    </w:lvl>
+    <w:lvl w:ilvl="8" w:tplc="04090005" w:tentative="1">
+      <w:start w:val="1"/>
+      <w:numFmt w:val="bullet"/>
+      <w:lvlText w:val=""/>
+      <w:lvlJc w:val="left"/>
+      <w:pPr>
+        <w:ind w:left="6480" w:hanging="360"/>
+      </w:pPr>
+      <w:rPr>
+        <w:rFonts w:ascii="Wingdings" w:hAnsi="Wingdings" w:hint="default"/>
+      </w:rPr>
+    </w:lvl>
+  </w:abstractNum>
+  <w:abstractNum w:abstractNumId="6" w15:restartNumberingAfterBreak="0">
+    <w:nsid w:val="6CFE0A29"/>
+    <w:multiLevelType w:val="hybridMultilevel"/>
+    <w:tmpl w:val="6734D4E0"/>
+    <w:lvl w:ilvl="0" w:tplc="9D0EA3B8">
+      <w:numFmt w:val="bullet"/>
+      <w:lvlText w:val="-"/>
+      <w:lvlJc w:val="left"/>
+      <w:pPr>
+        <w:ind w:left="720" w:hanging="360"/>
+      </w:pPr>
+      <w:rPr>
+        <w:rFonts w:ascii="Calibri" w:eastAsiaTheme="minorHAnsi" w:hAnsi="Calibri" w:cstheme="minorBidi" w:hint="default"/>
       </w:rPr>
     </w:lvl>
     <w:lvl w:ilvl="1" w:tplc="04090003" w:tentative="1">
@@ -1755,7 +6802,16 @@
     <w:abstractNumId w:val="0"/>
   </w:num>
   <w:num w:numId="4">
+    <w:abstractNumId w:val="5"/>
+  </w:num>
+  <w:num w:numId="5">
+    <w:abstractNumId w:val="6"/>
+  </w:num>
+  <w:num w:numId="6">
     <w:abstractNumId w:val="3"/>
+  </w:num>
+  <w:num w:numId="7">
+    <w:abstractNumId w:val="4"/>
   </w:num>
 </w:numbering>
 </file>
@@ -2511,4 +7567,16 @@
     </a:ext>
   </a:extLst>
 </a:theme>
+</file>
+
+<file path=customXml/item1.xml><?xml version="1.0" encoding="utf-8"?>
+<b:Sources xmlns:b="http://schemas.openxmlformats.org/officeDocument/2006/bibliography" xmlns="http://schemas.openxmlformats.org/officeDocument/2006/bibliography" SelectedStyle="\APASixthEditionOfficeOnline.xsl" StyleName="APA" Version="6"/>
+</file>
+
+<file path=customXml/itemProps1.xml><?xml version="1.0" encoding="utf-8"?>
+<ds:datastoreItem xmlns:ds="http://schemas.openxmlformats.org/officeDocument/2006/customXml" ds:itemID="{51F6F960-BFD6-446B-8C20-7B0F9D951C45}">
+  <ds:schemaRefs>
+    <ds:schemaRef ds:uri="http://schemas.openxmlformats.org/officeDocument/2006/bibliography"/>
+  </ds:schemaRefs>
+</ds:datastoreItem>
 </file>